--- a/Tender/Initial Proposal(onlyRugby).docx
+++ b/Tender/Initial Proposal(onlyRugby).docx
@@ -542,23 +542,35 @@
         <w:pStyle w:val="ListParagraph"/>
         <w:numPr>
           <w:ilvl w:val="0"/>
-          <w:numId w:val="5"/>
-        </w:numPr>
-      </w:pPr>
-      <w:r>
-        <w:t>I am experienced in C and Java and have worked on the open source operating system MINIX.</w:t>
-      </w:r>
-    </w:p>
-    <w:p>
-      <w:pPr>
-        <w:pStyle w:val="ListParagraph"/>
-        <w:numPr>
-          <w:ilvl w:val="0"/>
-          <w:numId w:val="5"/>
-        </w:numPr>
-      </w:pPr>
-      <w:r>
-        <w:t>Have also worked on a small server and client program sending text messages to each other.</w:t>
+          <w:numId w:val="8"/>
+        </w:numPr>
+      </w:pPr>
+      <w:r>
+        <w:t xml:space="preserve">I have work on a lot of website development and experience with using PHP and MySQL. </w:t>
+      </w:r>
+    </w:p>
+    <w:p>
+      <w:pPr>
+        <w:pStyle w:val="ListParagraph"/>
+        <w:numPr>
+          <w:ilvl w:val="0"/>
+          <w:numId w:val="8"/>
+        </w:numPr>
+      </w:pPr>
+      <w:r>
+        <w:t xml:space="preserve">I have worked on a project before that involved creating a web site that allows users to sell and buy products. Many of the features of that website is the same as the current project. </w:t>
+      </w:r>
+    </w:p>
+    <w:p>
+      <w:pPr>
+        <w:pStyle w:val="ListParagraph"/>
+        <w:numPr>
+          <w:ilvl w:val="0"/>
+          <w:numId w:val="8"/>
+        </w:numPr>
+      </w:pPr>
+      <w:r>
+        <w:t>Also somewhat of a rugby fan and knowledge about the game.</w:t>
       </w:r>
     </w:p>
     <w:p>
@@ -614,6 +626,7 @@
         </w:numPr>
       </w:pPr>
       <w:r>
+        <w:lastRenderedPageBreak/>
         <w:t>Work well under pressure.</w:t>
       </w:r>
     </w:p>
@@ -638,7 +651,6 @@
         </w:numPr>
       </w:pPr>
       <w:r>
-        <w:lastRenderedPageBreak/>
         <w:t>Task orientated and objective.</w:t>
       </w:r>
     </w:p>
@@ -823,6 +835,7 @@
         <w:pStyle w:val="Heading3"/>
       </w:pPr>
       <w:r>
+        <w:lastRenderedPageBreak/>
         <w:t>Interests</w:t>
       </w:r>
     </w:p>
@@ -847,7 +860,6 @@
         </w:numPr>
       </w:pPr>
       <w:r>
-        <w:lastRenderedPageBreak/>
         <w:t>Hunting</w:t>
       </w:r>
     </w:p>
@@ -1190,6 +1202,7 @@
         <w:pStyle w:val="Heading3"/>
       </w:pPr>
       <w:r>
+        <w:lastRenderedPageBreak/>
         <w:t>Past Experiences</w:t>
       </w:r>
     </w:p>
@@ -1207,7 +1220,6 @@
         <w:pStyle w:val="Heading3"/>
       </w:pPr>
       <w:r>
-        <w:lastRenderedPageBreak/>
         <w:t>Non-technical Strengths</w:t>
       </w:r>
     </w:p>
@@ -1804,6 +1816,119 @@
     </w:lvl>
   </w:abstractNum>
   <w:abstractNum w:abstractNumId="4">
+    <w:nsid w:val="31A546CC"/>
+    <w:multiLevelType w:val="hybridMultilevel"/>
+    <w:tmpl w:val="7618013C"/>
+    <w:lvl w:ilvl="0" w:tplc="04090001">
+      <w:start w:val="1"/>
+      <w:numFmt w:val="bullet"/>
+      <w:lvlText w:val=""/>
+      <w:lvlJc w:val="left"/>
+      <w:pPr>
+        <w:ind w:left="720" w:hanging="360"/>
+      </w:pPr>
+      <w:rPr>
+        <w:rFonts w:ascii="Symbol" w:hAnsi="Symbol" w:hint="default"/>
+      </w:rPr>
+    </w:lvl>
+    <w:lvl w:ilvl="1" w:tplc="04090003" w:tentative="1">
+      <w:start w:val="1"/>
+      <w:numFmt w:val="bullet"/>
+      <w:lvlText w:val="o"/>
+      <w:lvlJc w:val="left"/>
+      <w:pPr>
+        <w:ind w:left="1440" w:hanging="360"/>
+      </w:pPr>
+      <w:rPr>
+        <w:rFonts w:ascii="Courier New" w:hAnsi="Courier New" w:cs="Courier New" w:hint="default"/>
+      </w:rPr>
+    </w:lvl>
+    <w:lvl w:ilvl="2" w:tplc="04090005" w:tentative="1">
+      <w:start w:val="1"/>
+      <w:numFmt w:val="bullet"/>
+      <w:lvlText w:val=""/>
+      <w:lvlJc w:val="left"/>
+      <w:pPr>
+        <w:ind w:left="2160" w:hanging="360"/>
+      </w:pPr>
+      <w:rPr>
+        <w:rFonts w:ascii="Wingdings" w:hAnsi="Wingdings" w:hint="default"/>
+      </w:rPr>
+    </w:lvl>
+    <w:lvl w:ilvl="3" w:tplc="04090001" w:tentative="1">
+      <w:start w:val="1"/>
+      <w:numFmt w:val="bullet"/>
+      <w:lvlText w:val=""/>
+      <w:lvlJc w:val="left"/>
+      <w:pPr>
+        <w:ind w:left="2880" w:hanging="360"/>
+      </w:pPr>
+      <w:rPr>
+        <w:rFonts w:ascii="Symbol" w:hAnsi="Symbol" w:hint="default"/>
+      </w:rPr>
+    </w:lvl>
+    <w:lvl w:ilvl="4" w:tplc="04090003" w:tentative="1">
+      <w:start w:val="1"/>
+      <w:numFmt w:val="bullet"/>
+      <w:lvlText w:val="o"/>
+      <w:lvlJc w:val="left"/>
+      <w:pPr>
+        <w:ind w:left="3600" w:hanging="360"/>
+      </w:pPr>
+      <w:rPr>
+        <w:rFonts w:ascii="Courier New" w:hAnsi="Courier New" w:cs="Courier New" w:hint="default"/>
+      </w:rPr>
+    </w:lvl>
+    <w:lvl w:ilvl="5" w:tplc="04090005" w:tentative="1">
+      <w:start w:val="1"/>
+      <w:numFmt w:val="bullet"/>
+      <w:lvlText w:val=""/>
+      <w:lvlJc w:val="left"/>
+      <w:pPr>
+        <w:ind w:left="4320" w:hanging="360"/>
+      </w:pPr>
+      <w:rPr>
+        <w:rFonts w:ascii="Wingdings" w:hAnsi="Wingdings" w:hint="default"/>
+      </w:rPr>
+    </w:lvl>
+    <w:lvl w:ilvl="6" w:tplc="04090001" w:tentative="1">
+      <w:start w:val="1"/>
+      <w:numFmt w:val="bullet"/>
+      <w:lvlText w:val=""/>
+      <w:lvlJc w:val="left"/>
+      <w:pPr>
+        <w:ind w:left="5040" w:hanging="360"/>
+      </w:pPr>
+      <w:rPr>
+        <w:rFonts w:ascii="Symbol" w:hAnsi="Symbol" w:hint="default"/>
+      </w:rPr>
+    </w:lvl>
+    <w:lvl w:ilvl="7" w:tplc="04090003" w:tentative="1">
+      <w:start w:val="1"/>
+      <w:numFmt w:val="bullet"/>
+      <w:lvlText w:val="o"/>
+      <w:lvlJc w:val="left"/>
+      <w:pPr>
+        <w:ind w:left="5760" w:hanging="360"/>
+      </w:pPr>
+      <w:rPr>
+        <w:rFonts w:ascii="Courier New" w:hAnsi="Courier New" w:cs="Courier New" w:hint="default"/>
+      </w:rPr>
+    </w:lvl>
+    <w:lvl w:ilvl="8" w:tplc="04090005" w:tentative="1">
+      <w:start w:val="1"/>
+      <w:numFmt w:val="bullet"/>
+      <w:lvlText w:val=""/>
+      <w:lvlJc w:val="left"/>
+      <w:pPr>
+        <w:ind w:left="6480" w:hanging="360"/>
+      </w:pPr>
+      <w:rPr>
+        <w:rFonts w:ascii="Wingdings" w:hAnsi="Wingdings" w:hint="default"/>
+      </w:rPr>
+    </w:lvl>
+  </w:abstractNum>
+  <w:abstractNum w:abstractNumId="5">
     <w:nsid w:val="5FD53279"/>
     <w:multiLevelType w:val="hybridMultilevel"/>
     <w:tmpl w:val="1BCCCD50"/>
@@ -1916,7 +2041,7 @@
       </w:rPr>
     </w:lvl>
   </w:abstractNum>
-  <w:abstractNum w:abstractNumId="5">
+  <w:abstractNum w:abstractNumId="6">
     <w:nsid w:val="66824869"/>
     <w:multiLevelType w:val="hybridMultilevel"/>
     <w:tmpl w:val="4916485E"/>
@@ -2029,7 +2154,7 @@
       </w:rPr>
     </w:lvl>
   </w:abstractNum>
-  <w:abstractNum w:abstractNumId="6">
+  <w:abstractNum w:abstractNumId="7">
     <w:nsid w:val="6C606034"/>
     <w:multiLevelType w:val="hybridMultilevel"/>
     <w:tmpl w:val="F8AC889C"/>
@@ -2152,16 +2277,19 @@
     <w:abstractNumId w:val="1"/>
   </w:num>
   <w:num w:numId="4">
-    <w:abstractNumId w:val="4"/>
+    <w:abstractNumId w:val="5"/>
   </w:num>
   <w:num w:numId="5">
     <w:abstractNumId w:val="0"/>
   </w:num>
   <w:num w:numId="6">
+    <w:abstractNumId w:val="7"/>
+  </w:num>
+  <w:num w:numId="7">
     <w:abstractNumId w:val="6"/>
   </w:num>
-  <w:num w:numId="7">
-    <w:abstractNumId w:val="5"/>
+  <w:num w:numId="8">
+    <w:abstractNumId w:val="4"/>
   </w:num>
 </w:numbering>
 </file>
@@ -2628,6 +2756,7 @@
   </w:compat>
   <w:rsids>
     <w:rsidRoot w:val="009B6ACF"/>
+    <w:rsid w:val="004A0A69"/>
     <w:rsid w:val="007846E1"/>
     <w:rsid w:val="009B6ACF"/>
     <w:rsid w:val="00D6343C"/>

--- a/Tender/Initial Proposal(onlyRugby).docx
+++ b/Tender/Initial Proposal(onlyRugby).docx
@@ -1147,19 +1147,36 @@
     </w:p>
     <w:p>
       <w:pPr>
+        <w:pStyle w:val="ListParagraph"/>
+        <w:numPr>
+          <w:ilvl w:val="0"/>
+          <w:numId w:val="6"/>
+        </w:numPr>
+      </w:pPr>
+      <w:r>
+        <w:t>Work well under pressure</w:t>
+      </w:r>
+    </w:p>
+    <w:p>
+      <w:pPr>
         <w:pStyle w:val="Heading3"/>
       </w:pPr>
       <w:r>
         <w:t>What makes you want to do the project?</w:t>
       </w:r>
     </w:p>
-    <w:p/>
+    <w:p>
+      <w:r>
+        <w:t>Writing the website an required functionality completely from scratch is something that provides me with a great sense of accomplishment and is a fulfilling thing to do. It will give me that chance to really show what I can do and provide rugby fans around the world a platform where they can find information regarding all things rugby-related. This project is definitely something I want to do.</w:t>
+      </w:r>
+    </w:p>
     <w:p>
       <w:pPr>
         <w:pStyle w:val="Heading2"/>
         <w:jc w:val="center"/>
       </w:pPr>
       <w:r>
+        <w:lastRenderedPageBreak/>
         <w:t>Herman Keuris</w:t>
       </w:r>
     </w:p>
@@ -1202,7 +1219,6 @@
         <w:pStyle w:val="Heading3"/>
       </w:pPr>
       <w:r>
-        <w:lastRenderedPageBreak/>
         <w:t>Past Experiences</w:t>
       </w:r>
     </w:p>
@@ -2761,6 +2777,7 @@
     <w:rsid w:val="009B6ACF"/>
     <w:rsid w:val="00D6343C"/>
     <w:rsid w:val="00E152F1"/>
+    <w:rsid w:val="00EB2C17"/>
   </w:rsids>
   <m:mathPr>
     <m:mathFont m:val="Cambria Math"/>
@@ -2777,8 +2794,8 @@
   </m:mathPr>
   <w:themeFontLang w:val="en-US"/>
   <w:clrSchemeMapping w:bg1="light1" w:t1="dark1" w:bg2="light2" w:t2="dark2" w:accent1="accent1" w:accent2="accent2" w:accent3="accent3" w:accent4="accent4" w:accent5="accent5" w:accent6="accent6" w:hyperlink="hyperlink" w:followedHyperlink="followedHyperlink"/>
-  <w:decimalSymbol w:val="."/>
-  <w:listSeparator w:val=","/>
+  <w:decimalSymbol w:val=","/>
+  <w:listSeparator w:val=";"/>
 </w:settings>
 </file>
 

--- a/Tender/Initial Proposal(onlyRugby).docx
+++ b/Tender/Initial Proposal(onlyRugby).docx
@@ -153,13 +153,22 @@
           <w:sz w:val="28"/>
           <w:szCs w:val="28"/>
         </w:rPr>
-        <w:t>Muller Potgieter</w:t>
-      </w:r>
+        <w:t xml:space="preserve">Muller </w:t>
+      </w:r>
+      <w:proofErr w:type="spellStart"/>
       <w:r>
         <w:rPr>
           <w:sz w:val="28"/>
           <w:szCs w:val="28"/>
         </w:rPr>
+        <w:t>Potgieter</w:t>
+      </w:r>
+      <w:proofErr w:type="spellEnd"/>
+      <w:r>
+        <w:rPr>
+          <w:sz w:val="28"/>
+          <w:szCs w:val="28"/>
+        </w:rPr>
         <w:t xml:space="preserve"> ()</w:t>
       </w:r>
     </w:p>
@@ -177,13 +186,22 @@
           <w:sz w:val="28"/>
           <w:szCs w:val="28"/>
         </w:rPr>
-        <w:t>Johan van Rooyen</w:t>
-      </w:r>
+        <w:t xml:space="preserve">Johan van </w:t>
+      </w:r>
+      <w:proofErr w:type="spellStart"/>
       <w:r>
         <w:rPr>
           <w:sz w:val="28"/>
           <w:szCs w:val="28"/>
         </w:rPr>
+        <w:t>Rooyen</w:t>
+      </w:r>
+      <w:proofErr w:type="spellEnd"/>
+      <w:r>
+        <w:rPr>
+          <w:sz w:val="28"/>
+          <w:szCs w:val="28"/>
+        </w:rPr>
         <w:t xml:space="preserve"> (11205131)</w:t>
       </w:r>
     </w:p>
@@ -201,8 +219,17 @@
           <w:sz w:val="28"/>
           <w:szCs w:val="28"/>
         </w:rPr>
-        <w:t>Herman Keuris</w:t>
-      </w:r>
+        <w:t xml:space="preserve">Herman </w:t>
+      </w:r>
+      <w:proofErr w:type="spellStart"/>
+      <w:r>
+        <w:rPr>
+          <w:sz w:val="28"/>
+          <w:szCs w:val="28"/>
+        </w:rPr>
+        <w:t>Keuris</w:t>
+      </w:r>
+      <w:proofErr w:type="spellEnd"/>
       <w:r>
         <w:rPr>
           <w:sz w:val="28"/>
@@ -455,9 +482,35 @@
       </w:r>
     </w:p>
     <w:p>
-      <w:r>
-        <w:t>C, C++, C#, Java, Pascal, HTML, CSS, XML, XSLT, JavaScript, JNode, PHP, AJAX, JQuery and MySQL.</w:t>
-      </w:r>
+      <w:proofErr w:type="gramStart"/>
+      <w:r>
+        <w:t xml:space="preserve">C, C++, C#, Java, Pascal, HTML, CSS, XML, XSLT, JavaScript, </w:t>
+      </w:r>
+      <w:proofErr w:type="spellStart"/>
+      <w:r>
+        <w:t>JNode</w:t>
+      </w:r>
+      <w:proofErr w:type="spellEnd"/>
+      <w:r>
+        <w:t xml:space="preserve">, PHP, AJAX, </w:t>
+      </w:r>
+      <w:proofErr w:type="spellStart"/>
+      <w:r>
+        <w:t>JQuery</w:t>
+      </w:r>
+      <w:proofErr w:type="spellEnd"/>
+      <w:r>
+        <w:t xml:space="preserve"> and </w:t>
+      </w:r>
+      <w:proofErr w:type="spellStart"/>
+      <w:r>
+        <w:t>MySQL</w:t>
+      </w:r>
+      <w:proofErr w:type="spellEnd"/>
+      <w:r>
+        <w:t>.</w:t>
+      </w:r>
+      <w:proofErr w:type="gramEnd"/>
     </w:p>
     <w:p>
       <w:r>
@@ -546,7 +599,15 @@
         </w:numPr>
       </w:pPr>
       <w:r>
-        <w:t xml:space="preserve">I have work on a lot of website development and experience with using PHP and MySQL. </w:t>
+        <w:t xml:space="preserve">I have work on a lot of website development and experience with using PHP and </w:t>
+      </w:r>
+      <w:proofErr w:type="spellStart"/>
+      <w:r>
+        <w:t>MySQL</w:t>
+      </w:r>
+      <w:proofErr w:type="spellEnd"/>
+      <w:r>
+        <w:t xml:space="preserve">. </w:t>
       </w:r>
     </w:p>
     <w:p>
@@ -558,7 +619,13 @@
         </w:numPr>
       </w:pPr>
       <w:r>
-        <w:t xml:space="preserve">I have worked on a project before that involved creating a web site that allows users to sell and buy products. Many of the features of that website is the same as the current project. </w:t>
+        <w:t xml:space="preserve">I have worked on a project before that involved creating a web site that allows users to sell and buy products. Many of the features of that website </w:t>
+      </w:r>
+      <w:r>
+        <w:t>are</w:t>
+      </w:r>
+      <w:r>
+        <w:t xml:space="preserve"> the same as the current project. </w:t>
       </w:r>
     </w:p>
     <w:p>
@@ -613,8 +680,13 @@
           <w:numId w:val="6"/>
         </w:numPr>
       </w:pPr>
-      <w:r>
-        <w:t>Organised.</w:t>
+      <w:proofErr w:type="spellStart"/>
+      <w:r>
+        <w:t>Organised</w:t>
+      </w:r>
+      <w:proofErr w:type="spellEnd"/>
+      <w:r>
+        <w:t>.</w:t>
       </w:r>
     </w:p>
     <w:p>
@@ -676,7 +748,7 @@
     </w:p>
     <w:p>
       <w:r>
-        <w:t>The project about Instant Messaging, which is the buzz word at the moment and is getting bigger every day, looks interesting and would present a challenge especially as it involves the latest technology and apps that people use in their daily lives.  My past experience gained would come in very handy in completing this project and the experience that I'll gain would be valuable in the future.</w:t>
+        <w:t xml:space="preserve">It is always exciting to develop a website as it is interesting and fun. </w:t>
       </w:r>
     </w:p>
     <w:p/>
@@ -686,8 +758,13 @@
         <w:jc w:val="center"/>
       </w:pPr>
       <w:r>
-        <w:t>Joseph Muller Potgieter</w:t>
-      </w:r>
+        <w:t xml:space="preserve">Joseph Muller </w:t>
+      </w:r>
+      <w:proofErr w:type="spellStart"/>
+      <w:r>
+        <w:t>Potgieter</w:t>
+      </w:r>
+      <w:proofErr w:type="spellEnd"/>
     </w:p>
     <w:p>
       <w:pPr>
@@ -772,8 +849,13 @@
         <w:jc w:val="center"/>
       </w:pPr>
       <w:r>
-        <w:t>Johan van Rooyen</w:t>
-      </w:r>
+        <w:t xml:space="preserve">Johan van </w:t>
+      </w:r>
+      <w:proofErr w:type="spellStart"/>
+      <w:r>
+        <w:t>Rooyen</w:t>
+      </w:r>
+      <w:proofErr w:type="spellEnd"/>
     </w:p>
     <w:p>
       <w:pPr>
@@ -835,8 +917,44 @@
         <w:pStyle w:val="Heading3"/>
       </w:pPr>
       <w:r>
+        <w:t>Interests</w:t>
+      </w:r>
+    </w:p>
+    <w:p>
+      <w:pPr>
+        <w:pStyle w:val="ListParagraph"/>
+        <w:numPr>
+          <w:ilvl w:val="0"/>
+          <w:numId w:val="3"/>
+        </w:numPr>
+      </w:pPr>
+      <w:r>
+        <w:t>Fishing</w:t>
+      </w:r>
+    </w:p>
+    <w:p>
+      <w:pPr>
+        <w:pStyle w:val="ListParagraph"/>
+        <w:numPr>
+          <w:ilvl w:val="0"/>
+          <w:numId w:val="3"/>
+        </w:numPr>
+      </w:pPr>
+      <w:r>
+        <w:t>Hunting</w:t>
+      </w:r>
+    </w:p>
+    <w:p>
+      <w:pPr>
+        <w:pStyle w:val="ListParagraph"/>
+        <w:numPr>
+          <w:ilvl w:val="0"/>
+          <w:numId w:val="3"/>
+        </w:numPr>
+      </w:pPr>
+      <w:r>
         <w:lastRenderedPageBreak/>
-        <w:t>Interests</w:t>
+        <w:t>Adrenaline sports</w:t>
       </w:r>
     </w:p>
     <w:p>
@@ -848,7 +966,7 @@
         </w:numPr>
       </w:pPr>
       <w:r>
-        <w:t>Fishing</w:t>
+        <w:t>Computer Games</w:t>
       </w:r>
     </w:p>
     <w:p>
@@ -860,7 +978,7 @@
         </w:numPr>
       </w:pPr>
       <w:r>
-        <w:t>Hunting</w:t>
+        <w:t>Website design</w:t>
       </w:r>
     </w:p>
     <w:p>
@@ -872,42 +990,6 @@
         </w:numPr>
       </w:pPr>
       <w:r>
-        <w:t>Adrenaline sports</w:t>
-      </w:r>
-    </w:p>
-    <w:p>
-      <w:pPr>
-        <w:pStyle w:val="ListParagraph"/>
-        <w:numPr>
-          <w:ilvl w:val="0"/>
-          <w:numId w:val="3"/>
-        </w:numPr>
-      </w:pPr>
-      <w:r>
-        <w:t>Computer Games</w:t>
-      </w:r>
-    </w:p>
-    <w:p>
-      <w:pPr>
-        <w:pStyle w:val="ListParagraph"/>
-        <w:numPr>
-          <w:ilvl w:val="0"/>
-          <w:numId w:val="3"/>
-        </w:numPr>
-      </w:pPr>
-      <w:r>
-        <w:t>Website design</w:t>
-      </w:r>
-    </w:p>
-    <w:p>
-      <w:pPr>
-        <w:pStyle w:val="ListParagraph"/>
-        <w:numPr>
-          <w:ilvl w:val="0"/>
-          <w:numId w:val="3"/>
-        </w:numPr>
-      </w:pPr>
-      <w:r>
         <w:t>Electronic components and building small appliances</w:t>
       </w:r>
     </w:p>
@@ -955,7 +1037,15 @@
         </w:numPr>
       </w:pPr>
       <w:r>
-        <w:t>HTML, CSS and Javascript Coding</w:t>
+        <w:t xml:space="preserve">HTML, CSS and </w:t>
+      </w:r>
+      <w:proofErr w:type="spellStart"/>
+      <w:r>
+        <w:t>Javascript</w:t>
+      </w:r>
+      <w:proofErr w:type="spellEnd"/>
+      <w:r>
+        <w:t xml:space="preserve"> Coding</w:t>
       </w:r>
     </w:p>
     <w:p>
@@ -1026,7 +1116,15 @@
         </w:numPr>
       </w:pPr>
       <w:r>
-        <w:t>Worked as a web developer for 12 months in 2011, writing new and editing existing sites, managing resources on a remote server and working in weekly sprints to finish the project.</w:t>
+        <w:t xml:space="preserve">Worked as a web developer for 12 months in 2011, writing new and editing existing sites, </w:t>
+      </w:r>
+      <w:proofErr w:type="gramStart"/>
+      <w:r>
+        <w:t>managing</w:t>
+      </w:r>
+      <w:proofErr w:type="gramEnd"/>
+      <w:r>
+        <w:t xml:space="preserve"> resources on a remote server and working in weekly sprints to finish the project.</w:t>
       </w:r>
     </w:p>
     <w:p>
@@ -1038,7 +1136,15 @@
         </w:numPr>
       </w:pPr>
       <w:r>
-        <w:t>Worked with an international team on a web design project, where meetings took place over Skype and collaborating through an private server made transfer of resources possible.</w:t>
+        <w:t xml:space="preserve">Worked with an international team on a web design project, where meetings took place over Skype and collaborating through </w:t>
+      </w:r>
+      <w:proofErr w:type="gramStart"/>
+      <w:r>
+        <w:t>an</w:t>
+      </w:r>
+      <w:proofErr w:type="gramEnd"/>
+      <w:r>
+        <w:t xml:space="preserve"> private server made transfer of resources possible.</w:t>
       </w:r>
     </w:p>
     <w:p>
@@ -1160,8 +1266,13 @@
         <w:jc w:val="center"/>
       </w:pPr>
       <w:r>
-        <w:t>Herman Keuris</w:t>
-      </w:r>
+        <w:t xml:space="preserve">Herman </w:t>
+      </w:r>
+      <w:proofErr w:type="spellStart"/>
+      <w:r>
+        <w:t>Keuris</w:t>
+      </w:r>
+      <w:proofErr w:type="spellEnd"/>
     </w:p>
     <w:p>
       <w:pPr>
@@ -1202,24 +1313,24 @@
         <w:pStyle w:val="Heading3"/>
       </w:pPr>
       <w:r>
+        <w:t>Past Experiences</w:t>
+      </w:r>
+    </w:p>
+    <w:p>
+      <w:pPr>
+        <w:pStyle w:val="ListParagraph"/>
+        <w:numPr>
+          <w:ilvl w:val="0"/>
+          <w:numId w:val="5"/>
+        </w:numPr>
+      </w:pPr>
+    </w:p>
+    <w:p>
+      <w:pPr>
+        <w:pStyle w:val="Heading3"/>
+      </w:pPr>
+      <w:r>
         <w:lastRenderedPageBreak/>
-        <w:t>Past Experiences</w:t>
-      </w:r>
-    </w:p>
-    <w:p>
-      <w:pPr>
-        <w:pStyle w:val="ListParagraph"/>
-        <w:numPr>
-          <w:ilvl w:val="0"/>
-          <w:numId w:val="5"/>
-        </w:numPr>
-      </w:pPr>
-    </w:p>
-    <w:p>
-      <w:pPr>
-        <w:pStyle w:val="Heading3"/>
-      </w:pPr>
-      <w:r>
         <w:t>Non-technical Strengths</w:t>
       </w:r>
     </w:p>
@@ -2739,9 +2850,8 @@
     <w:panose1 w:val="020B0604030504040204"/>
     <w:charset w:val="00"/>
     <w:family w:val="swiss"/>
-    <w:notTrueType/>
     <w:pitch w:val="variable"/>
-    <w:sig w:usb0="00000003" w:usb1="00000000" w:usb2="00000000" w:usb3="00000000" w:csb0="00000001" w:csb1="00000000"/>
+    <w:sig w:usb0="E1002EFF" w:usb1="C000605B" w:usb2="00000029" w:usb3="00000000" w:csb0="000101FF" w:csb1="00000000"/>
   </w:font>
 </w:fonts>
 </file>
@@ -2759,6 +2869,7 @@
     <w:rsid w:val="004A0A69"/>
     <w:rsid w:val="007846E1"/>
     <w:rsid w:val="009B6ACF"/>
+    <w:rsid w:val="00D4708F"/>
     <w:rsid w:val="00D6343C"/>
     <w:rsid w:val="00E152F1"/>
   </w:rsids>
@@ -3297,7 +3408,7 @@
 </file>
 
 <file path=customXml/itemProps2.xml><?xml version="1.0" encoding="utf-8"?>
-<ds:datastoreItem xmlns:ds="http://schemas.openxmlformats.org/officeDocument/2006/customXml" ds:itemID="{60124C3F-7B3A-470E-99AF-088397D7A565}">
+<ds:datastoreItem xmlns:ds="http://schemas.openxmlformats.org/officeDocument/2006/customXml" ds:itemID="{BF09023A-062C-4FD6-953B-506A659D8A1E}">
   <ds:schemaRefs>
     <ds:schemaRef ds:uri="http://schemas.openxmlformats.org/officeDocument/2006/bibliography"/>
   </ds:schemaRefs>

--- a/Tender/Initial Proposal(onlyRugby).docx
+++ b/Tender/Initial Proposal(onlyRugby).docx
@@ -1,6 +1,6 @@
 
 <file path=word/document.xml><?xml version="1.0" encoding="utf-8"?>
-<w:document xmlns:ve="http://schemas.openxmlformats.org/markup-compatibility/2006" xmlns:o="urn:schemas-microsoft-com:office:office" xmlns:r="http://schemas.openxmlformats.org/officeDocument/2006/relationships" xmlns:m="http://schemas.openxmlformats.org/officeDocument/2006/math" xmlns:v="urn:schemas-microsoft-com:vml" xmlns:wp="http://schemas.openxmlformats.org/drawingml/2006/wordprocessingDrawing" xmlns:w10="urn:schemas-microsoft-com:office:word" xmlns:w="http://schemas.openxmlformats.org/wordprocessingml/2006/main" xmlns:wne="http://schemas.microsoft.com/office/word/2006/wordml">
+<w:document xmlns:wpc="http://schemas.microsoft.com/office/word/2010/wordprocessingCanvas" xmlns:mc="http://schemas.openxmlformats.org/markup-compatibility/2006" xmlns:o="urn:schemas-microsoft-com:office:office" xmlns:r="http://schemas.openxmlformats.org/officeDocument/2006/relationships" xmlns:m="http://schemas.openxmlformats.org/officeDocument/2006/math" xmlns:v="urn:schemas-microsoft-com:vml" xmlns:wp14="http://schemas.microsoft.com/office/word/2010/wordprocessingDrawing" xmlns:wp="http://schemas.openxmlformats.org/drawingml/2006/wordprocessingDrawing" xmlns:w10="urn:schemas-microsoft-com:office:word" xmlns:w="http://schemas.openxmlformats.org/wordprocessingml/2006/main" xmlns:w14="http://schemas.microsoft.com/office/word/2010/wordml" xmlns:w15="http://schemas.microsoft.com/office/word/2012/wordml" xmlns:wpg="http://schemas.microsoft.com/office/word/2010/wordprocessingGroup" xmlns:wpi="http://schemas.microsoft.com/office/word/2010/wordprocessingInk" xmlns:wne="http://schemas.microsoft.com/office/word/2006/wordml" xmlns:wps="http://schemas.microsoft.com/office/word/2010/wordprocessingShape" mc:Ignorable="w14 w15 wp14">
   <w:body>
     <w:p>
       <w:pPr>
@@ -219,23 +219,51 @@
           <w:sz w:val="28"/>
           <w:szCs w:val="28"/>
         </w:rPr>
-        <w:t xml:space="preserve">Herman </w:t>
-      </w:r>
-      <w:proofErr w:type="spellStart"/>
+        <w:t>Herman</w:t>
+      </w:r>
       <w:r>
         <w:rPr>
           <w:sz w:val="28"/>
           <w:szCs w:val="28"/>
         </w:rPr>
-        <w:t>Keuris</w:t>
-      </w:r>
-      <w:proofErr w:type="spellEnd"/>
+        <w:t xml:space="preserve"> Willem</w:t>
+      </w:r>
       <w:r>
         <w:rPr>
           <w:sz w:val="28"/>
           <w:szCs w:val="28"/>
         </w:rPr>
-        <w:t xml:space="preserve"> ()</w:t>
+        <w:t xml:space="preserve"> </w:t>
+      </w:r>
+      <w:proofErr w:type="spellStart"/>
+      <w:r>
+        <w:rPr>
+          <w:sz w:val="28"/>
+          <w:szCs w:val="28"/>
+        </w:rPr>
+        <w:t>Keuris</w:t>
+      </w:r>
+      <w:proofErr w:type="spellEnd"/>
+      <w:r>
+        <w:rPr>
+          <w:sz w:val="28"/>
+          <w:szCs w:val="28"/>
+        </w:rPr>
+        <w:t xml:space="preserve"> (</w:t>
+      </w:r>
+      <w:r>
+        <w:rPr>
+          <w:sz w:val="28"/>
+          <w:szCs w:val="28"/>
+        </w:rPr>
+        <w:t>13037618</w:t>
+      </w:r>
+      <w:r>
+        <w:rPr>
+          <w:sz w:val="28"/>
+          <w:szCs w:val="28"/>
+        </w:rPr>
+        <w:t>)</w:t>
       </w:r>
     </w:p>
     <w:p>
@@ -311,6 +339,7 @@
             <w:calendar w:val="gregorian"/>
           </w:date>
         </w:sdtPr>
+        <w:sdtEndPr/>
         <w:sdtContent>
           <w:r>
             <w:rPr>
@@ -374,6 +403,7 @@
       <w:r>
         <w:rPr>
           <w:noProof/>
+          <w:lang w:val="en-ZA" w:eastAsia="en-ZA"/>
         </w:rPr>
         <w:drawing>
           <wp:inline distT="0" distB="0" distL="0" distR="0">
@@ -482,7 +512,6 @@
       </w:r>
     </w:p>
     <w:p>
-      <w:proofErr w:type="gramStart"/>
       <w:r>
         <w:t xml:space="preserve">C, C++, C#, Java, Pascal, HTML, CSS, XML, XSLT, JavaScript, </w:t>
       </w:r>
@@ -492,25 +521,8 @@
       </w:r>
       <w:proofErr w:type="spellEnd"/>
       <w:r>
-        <w:t xml:space="preserve">, PHP, AJAX, </w:t>
-      </w:r>
-      <w:proofErr w:type="spellStart"/>
-      <w:r>
-        <w:t>JQuery</w:t>
-      </w:r>
-      <w:proofErr w:type="spellEnd"/>
-      <w:r>
-        <w:t xml:space="preserve"> and </w:t>
-      </w:r>
-      <w:proofErr w:type="spellStart"/>
-      <w:r>
-        <w:t>MySQL</w:t>
-      </w:r>
-      <w:proofErr w:type="spellEnd"/>
-      <w:r>
-        <w:t>.</w:t>
-      </w:r>
-      <w:proofErr w:type="gramEnd"/>
+        <w:t>, PHP, AJAX, JQuery and MySQL.</w:t>
+      </w:r>
     </w:p>
     <w:p>
       <w:r>
@@ -599,15 +611,7 @@
         </w:numPr>
       </w:pPr>
       <w:r>
-        <w:t xml:space="preserve">I have work on a lot of website development and experience with using PHP and </w:t>
-      </w:r>
-      <w:proofErr w:type="spellStart"/>
-      <w:r>
-        <w:t>MySQL</w:t>
-      </w:r>
-      <w:proofErr w:type="spellEnd"/>
-      <w:r>
-        <w:t xml:space="preserve">. </w:t>
+        <w:t xml:space="preserve">I have work on a lot of website development and experience with using PHP and MySQL. </w:t>
       </w:r>
     </w:p>
     <w:p>
@@ -864,6 +868,7 @@
       <w:r>
         <w:rPr>
           <w:noProof/>
+          <w:lang w:val="en-ZA" w:eastAsia="en-ZA"/>
         </w:rPr>
         <w:drawing>
           <wp:inline distT="0" distB="0" distL="0" distR="0">
@@ -1259,105 +1264,338 @@
         <w:t>What makes you want to do the project?</w:t>
       </w:r>
     </w:p>
-    <w:p/>
+    <w:p>
+      <w:bookmarkStart w:id="0" w:name="_GoBack"/>
+      <w:bookmarkEnd w:id="0"/>
+    </w:p>
+    <w:p>
+      <w:pPr>
+        <w:pStyle w:val="Heading2"/>
+        <w:tabs>
+          <w:tab w:val="center" w:pos="4680"/>
+          <w:tab w:val="left" w:pos="6690"/>
+        </w:tabs>
+      </w:pPr>
+      <w:r>
+        <w:lastRenderedPageBreak/>
+        <w:tab/>
+      </w:r>
+      <w:r>
+        <w:t>Herman</w:t>
+      </w:r>
+      <w:r>
+        <w:t xml:space="preserve"> Willem</w:t>
+      </w:r>
+      <w:r>
+        <w:t xml:space="preserve"> </w:t>
+      </w:r>
+      <w:proofErr w:type="spellStart"/>
+      <w:r>
+        <w:t>Keuris</w:t>
+      </w:r>
+      <w:proofErr w:type="spellEnd"/>
+      <w:r>
+        <w:tab/>
+      </w:r>
+    </w:p>
+    <w:p>
+      <w:pPr>
+        <w:jc w:val="center"/>
+      </w:pPr>
+      <w:r>
+        <w:rPr>
+          <w:noProof/>
+          <w:lang w:val="en-ZA" w:eastAsia="en-ZA"/>
+        </w:rPr>
+        <w:drawing>
+          <wp:inline distT="0" distB="0" distL="0" distR="0" wp14:anchorId="4F319415" wp14:editId="3C0AD3F4">
+            <wp:extent cx="1998238" cy="1844040"/>
+            <wp:effectExtent l="0" t="76200" r="0" b="60960"/>
+            <wp:docPr id="3" name="Picture 3" descr="C:\Users\Herman\Tuks\2015\COS 301\Tenders\Yes\301Main-Project\Herman\herman.jpg"/>
+            <wp:cNvGraphicFramePr>
+              <a:graphicFrameLocks xmlns:a="http://schemas.openxmlformats.org/drawingml/2006/main" noChangeAspect="1"/>
+            </wp:cNvGraphicFramePr>
+            <a:graphic xmlns:a="http://schemas.openxmlformats.org/drawingml/2006/main">
+              <a:graphicData uri="http://schemas.openxmlformats.org/drawingml/2006/picture">
+                <pic:pic xmlns:pic="http://schemas.openxmlformats.org/drawingml/2006/picture">
+                  <pic:nvPicPr>
+                    <pic:cNvPr id="0" name="Picture 1" descr="C:\Users\Herman\Tuks\2015\COS 301\Tenders\Yes\301Main-Project\Herman\herman.jpg"/>
+                    <pic:cNvPicPr>
+                      <a:picLocks noChangeAspect="1" noChangeArrowheads="1"/>
+                    </pic:cNvPicPr>
+                  </pic:nvPicPr>
+                  <pic:blipFill rotWithShape="1">
+                    <a:blip r:embed="rId9" cstate="print">
+                      <a:extLst>
+                        <a:ext uri="{28A0092B-C50C-407E-A947-70E740481C1C}">
+                          <a14:useLocalDpi xmlns:a14="http://schemas.microsoft.com/office/drawing/2010/main" val="0"/>
+                        </a:ext>
+                      </a:extLst>
+                    </a:blip>
+                    <a:srcRect r="18679"/>
+                    <a:stretch/>
+                  </pic:blipFill>
+                  <pic:spPr bwMode="auto">
+                    <a:xfrm rot="16200000">
+                      <a:off x="0" y="0"/>
+                      <a:ext cx="2022456" cy="1866389"/>
+                    </a:xfrm>
+                    <a:prstGeom prst="rect">
+                      <a:avLst/>
+                    </a:prstGeom>
+                    <a:noFill/>
+                    <a:ln>
+                      <a:noFill/>
+                    </a:ln>
+                    <a:extLst>
+                      <a:ext uri="{53640926-AAD7-44D8-BBD7-CCE9431645EC}">
+                        <a14:shadowObscured xmlns:a14="http://schemas.microsoft.com/office/drawing/2010/main"/>
+                      </a:ext>
+                    </a:extLst>
+                  </pic:spPr>
+                </pic:pic>
+              </a:graphicData>
+            </a:graphic>
+          </wp:inline>
+        </w:drawing>
+      </w:r>
+    </w:p>
+    <w:p>
+      <w:pPr>
+        <w:pStyle w:val="Heading3"/>
+      </w:pPr>
+      <w:r>
+        <w:t>Interests</w:t>
+      </w:r>
+    </w:p>
+    <w:p>
+      <w:pPr>
+        <w:pStyle w:val="ListParagraph"/>
+        <w:numPr>
+          <w:ilvl w:val="0"/>
+          <w:numId w:val="3"/>
+        </w:numPr>
+      </w:pPr>
+      <w:r>
+        <w:t>My two greatest interests are music and IT (especially Artificial Intelligence, Web design and multimedia orientated software).</w:t>
+      </w:r>
+    </w:p>
+    <w:p>
+      <w:pPr>
+        <w:ind w:left="360"/>
+      </w:pPr>
+    </w:p>
+    <w:p>
+      <w:pPr>
+        <w:pStyle w:val="Heading3"/>
+      </w:pPr>
+      <w:r>
+        <w:t>Technical Skills</w:t>
+      </w:r>
+    </w:p>
+    <w:p>
+      <w:r>
+        <w:t>Experienced in coding in the following languages/mark-ups/standards:</w:t>
+      </w:r>
+    </w:p>
+    <w:p>
+      <w:r>
+        <w:t xml:space="preserve">C, C++, Java, Python, Delphi, HTML, CSS, XML, JavaScript, </w:t>
+      </w:r>
+      <w:proofErr w:type="spellStart"/>
+      <w:r>
+        <w:t>JNode</w:t>
+      </w:r>
+      <w:proofErr w:type="spellEnd"/>
+      <w:r>
+        <w:t>, PHP, AJAX, JQuery and MySQL</w:t>
+      </w:r>
+    </w:p>
+    <w:p>
+      <w:r>
+        <w:t>Experience in working in the following fields:</w:t>
+      </w:r>
+    </w:p>
+    <w:p>
+      <w:pPr>
+        <w:pStyle w:val="ListParagraph"/>
+        <w:numPr>
+          <w:ilvl w:val="0"/>
+          <w:numId w:val="4"/>
+        </w:numPr>
+        <w:spacing w:after="160" w:line="256" w:lineRule="auto"/>
+      </w:pPr>
+      <w:r>
+        <w:t xml:space="preserve">Operating Systems </w:t>
+      </w:r>
+    </w:p>
+    <w:p>
+      <w:pPr>
+        <w:pStyle w:val="ListParagraph"/>
+        <w:numPr>
+          <w:ilvl w:val="0"/>
+          <w:numId w:val="4"/>
+        </w:numPr>
+        <w:spacing w:after="160" w:line="256" w:lineRule="auto"/>
+      </w:pPr>
+      <w:r>
+        <w:t>Networks</w:t>
+      </w:r>
+    </w:p>
+    <w:p>
+      <w:pPr>
+        <w:pStyle w:val="ListParagraph"/>
+        <w:numPr>
+          <w:ilvl w:val="0"/>
+          <w:numId w:val="4"/>
+        </w:numPr>
+        <w:spacing w:after="160" w:line="256" w:lineRule="auto"/>
+      </w:pPr>
+      <w:r>
+        <w:t>Web Systems (server- and client side processing)</w:t>
+      </w:r>
+    </w:p>
+    <w:p>
+      <w:pPr>
+        <w:pStyle w:val="ListParagraph"/>
+        <w:numPr>
+          <w:ilvl w:val="0"/>
+          <w:numId w:val="4"/>
+        </w:numPr>
+        <w:spacing w:after="160" w:line="256" w:lineRule="auto"/>
+      </w:pPr>
+      <w:r>
+        <w:t>Database management</w:t>
+      </w:r>
+    </w:p>
+    <w:p>
+      <w:pPr>
+        <w:pStyle w:val="ListParagraph"/>
+        <w:numPr>
+          <w:ilvl w:val="0"/>
+          <w:numId w:val="4"/>
+        </w:numPr>
+      </w:pPr>
+    </w:p>
+    <w:p>
+      <w:pPr>
+        <w:pStyle w:val="Heading3"/>
+      </w:pPr>
+      <w:r>
+        <w:t>Past Experiences</w:t>
+      </w:r>
+    </w:p>
+    <w:p>
+      <w:pPr>
+        <w:pStyle w:val="ListParagraph"/>
+        <w:numPr>
+          <w:ilvl w:val="0"/>
+          <w:numId w:val="5"/>
+        </w:numPr>
+      </w:pPr>
+      <w:r>
+        <w:t xml:space="preserve">I have experience in designing and implementing websites. I work well with HTML, CSS, XML (to style the website) and JavaScript, PHP, AJAX, JQuery and </w:t>
+      </w:r>
+      <w:proofErr w:type="spellStart"/>
+      <w:r>
+        <w:t>JNode</w:t>
+      </w:r>
+      <w:proofErr w:type="spellEnd"/>
+      <w:r>
+        <w:t xml:space="preserve"> (to handle all client- and server side processing).</w:t>
+      </w:r>
+    </w:p>
+    <w:p>
+      <w:pPr>
+        <w:pStyle w:val="Heading3"/>
+      </w:pPr>
+      <w:r>
+        <w:t>Non-technical Strengths</w:t>
+      </w:r>
+    </w:p>
+    <w:p>
+      <w:pPr>
+        <w:pStyle w:val="ListParagraph"/>
+        <w:numPr>
+          <w:ilvl w:val="0"/>
+          <w:numId w:val="6"/>
+        </w:numPr>
+      </w:pPr>
+      <w:r>
+        <w:t>Work well in group settings.</w:t>
+      </w:r>
+    </w:p>
+    <w:p>
+      <w:pPr>
+        <w:pStyle w:val="ListParagraph"/>
+        <w:numPr>
+          <w:ilvl w:val="0"/>
+          <w:numId w:val="6"/>
+        </w:numPr>
+      </w:pPr>
+      <w:r>
+        <w:t>Hard working.</w:t>
+      </w:r>
+    </w:p>
+    <w:p>
+      <w:pPr>
+        <w:pStyle w:val="ListParagraph"/>
+        <w:numPr>
+          <w:ilvl w:val="0"/>
+          <w:numId w:val="6"/>
+        </w:numPr>
+      </w:pPr>
+      <w:r>
+        <w:t>Practically orientated (like to plan out things in advance rather than progressing without clear goals or expectations).</w:t>
+      </w:r>
+    </w:p>
+    <w:p>
+      <w:pPr>
+        <w:pStyle w:val="ListParagraph"/>
+        <w:numPr>
+          <w:ilvl w:val="0"/>
+          <w:numId w:val="6"/>
+        </w:numPr>
+      </w:pPr>
+      <w:r>
+        <w:t>Good at abstracting complex data systems into more understandable and manageable segments.</w:t>
+      </w:r>
+    </w:p>
+    <w:p>
+      <w:pPr>
+        <w:pStyle w:val="ListParagraph"/>
+        <w:numPr>
+          <w:ilvl w:val="0"/>
+          <w:numId w:val="6"/>
+        </w:numPr>
+      </w:pPr>
+      <w:r>
+        <w:t>Quick learner.</w:t>
+      </w:r>
+    </w:p>
+    <w:p>
+      <w:pPr>
+        <w:pStyle w:val="Heading3"/>
+      </w:pPr>
+      <w:r>
+        <w:lastRenderedPageBreak/>
+        <w:t>What makes you want to do the project?</w:t>
+      </w:r>
+    </w:p>
+    <w:p>
+      <w:r>
+        <w:t>I am very interested in</w:t>
+      </w:r>
+      <w:r>
+        <w:t xml:space="preserve"> programs associated with social media (e.g. social networking) and designing websites. </w:t>
+      </w:r>
+    </w:p>
     <w:p>
       <w:pPr>
         <w:pStyle w:val="Heading2"/>
         <w:jc w:val="center"/>
       </w:pPr>
       <w:r>
-        <w:t xml:space="preserve">Herman </w:t>
-      </w:r>
-      <w:proofErr w:type="spellStart"/>
-      <w:r>
-        <w:t>Keuris</w:t>
-      </w:r>
-      <w:proofErr w:type="spellEnd"/>
-    </w:p>
-    <w:p>
-      <w:pPr>
-        <w:pStyle w:val="Heading3"/>
-      </w:pPr>
-      <w:r>
-        <w:t>Interests</w:t>
-      </w:r>
-    </w:p>
-    <w:p>
-      <w:pPr>
-        <w:pStyle w:val="ListParagraph"/>
-        <w:numPr>
-          <w:ilvl w:val="0"/>
-          <w:numId w:val="3"/>
-        </w:numPr>
-      </w:pPr>
-    </w:p>
-    <w:p>
-      <w:pPr>
-        <w:pStyle w:val="Heading3"/>
-      </w:pPr>
-      <w:r>
-        <w:t>Technical Skills</w:t>
-      </w:r>
-    </w:p>
-    <w:p>
-      <w:pPr>
-        <w:pStyle w:val="ListParagraph"/>
-        <w:numPr>
-          <w:ilvl w:val="0"/>
-          <w:numId w:val="4"/>
-        </w:numPr>
-      </w:pPr>
-    </w:p>
-    <w:p>
-      <w:pPr>
-        <w:pStyle w:val="Heading3"/>
-      </w:pPr>
-      <w:r>
-        <w:t>Past Experiences</w:t>
-      </w:r>
-    </w:p>
-    <w:p>
-      <w:pPr>
-        <w:pStyle w:val="ListParagraph"/>
-        <w:numPr>
-          <w:ilvl w:val="0"/>
-          <w:numId w:val="5"/>
-        </w:numPr>
-      </w:pPr>
-    </w:p>
-    <w:p>
-      <w:pPr>
-        <w:pStyle w:val="Heading3"/>
-      </w:pPr>
-      <w:r>
-        <w:lastRenderedPageBreak/>
-        <w:t>Non-technical Strengths</w:t>
-      </w:r>
-    </w:p>
-    <w:p>
-      <w:pPr>
-        <w:pStyle w:val="ListParagraph"/>
-        <w:numPr>
-          <w:ilvl w:val="0"/>
-          <w:numId w:val="6"/>
-        </w:numPr>
-      </w:pPr>
-    </w:p>
-    <w:p>
-      <w:pPr>
-        <w:pStyle w:val="Heading3"/>
-      </w:pPr>
-      <w:r>
-        <w:t>What makes you want to do the project?</w:t>
-      </w:r>
-    </w:p>
-    <w:p/>
-    <w:p>
-      <w:pPr>
-        <w:pStyle w:val="Heading2"/>
-        <w:jc w:val="center"/>
-      </w:pPr>
-      <w:r>
         <w:t>??</w:t>
       </w:r>
     </w:p>
@@ -1462,6 +1700,391 @@
         <w:t>Project Execution</w:t>
       </w:r>
     </w:p>
+    <w:p>
+      <w:pPr>
+        <w:rPr>
+          <w:b/>
+          <w:u w:val="single"/>
+        </w:rPr>
+      </w:pPr>
+      <w:r>
+        <w:rPr>
+          <w:b/>
+          <w:u w:val="single"/>
+        </w:rPr>
+        <w:t>Methodology:</w:t>
+      </w:r>
+    </w:p>
+    <w:p>
+      <w:r>
+        <w:t>We will be making use of the agile development methodology with weekly sprints.</w:t>
+      </w:r>
+    </w:p>
+    <w:p>
+      <w:r>
+        <w:t>Our design process will be split into the following phases:</w:t>
+      </w:r>
+    </w:p>
+    <w:p>
+      <w:pPr>
+        <w:pStyle w:val="ListParagraph"/>
+        <w:numPr>
+          <w:ilvl w:val="0"/>
+          <w:numId w:val="10"/>
+        </w:numPr>
+        <w:spacing w:after="160" w:line="256" w:lineRule="auto"/>
+      </w:pPr>
+      <w:r>
+        <w:t>Phase1: Writing out requirements (System Requirements Document) and Design Documentation (including Plan for Software Aspects of Certification (PSAC) and Software Development Process (SDP) documents). Then get client feedback.</w:t>
+      </w:r>
+    </w:p>
+    <w:p>
+      <w:pPr>
+        <w:pStyle w:val="ListParagraph"/>
+        <w:numPr>
+          <w:ilvl w:val="0"/>
+          <w:numId w:val="10"/>
+        </w:numPr>
+        <w:spacing w:after="160" w:line="256" w:lineRule="auto"/>
+      </w:pPr>
+      <w:r>
+        <w:t>Phase2: Re-evaluate requirements. Update documents. Get client feedback.</w:t>
+      </w:r>
+    </w:p>
+    <w:p>
+      <w:pPr>
+        <w:pStyle w:val="ListParagraph"/>
+        <w:numPr>
+          <w:ilvl w:val="0"/>
+          <w:numId w:val="10"/>
+        </w:numPr>
+        <w:spacing w:after="160" w:line="256" w:lineRule="auto"/>
+      </w:pPr>
+      <w:r>
+        <w:t>Phase3: Pre-sprint planning.</w:t>
+      </w:r>
+    </w:p>
+    <w:p>
+      <w:pPr>
+        <w:pStyle w:val="ListParagraph"/>
+        <w:numPr>
+          <w:ilvl w:val="0"/>
+          <w:numId w:val="10"/>
+        </w:numPr>
+        <w:spacing w:after="160" w:line="256" w:lineRule="auto"/>
+      </w:pPr>
+      <w:r>
+        <w:t>Phase4: Sprint. Write code, unit tests and automated tests.</w:t>
+      </w:r>
+    </w:p>
+    <w:p>
+      <w:pPr>
+        <w:pStyle w:val="ListParagraph"/>
+        <w:numPr>
+          <w:ilvl w:val="0"/>
+          <w:numId w:val="10"/>
+        </w:numPr>
+        <w:spacing w:after="160" w:line="256" w:lineRule="auto"/>
+      </w:pPr>
+      <w:r>
+        <w:t>Phase5: Review sprint. Update Software Verification Cases and Procedures document (SVCP) and Design Documents (i.e. PSAC and SDP).</w:t>
+      </w:r>
+    </w:p>
+    <w:p>
+      <w:pPr>
+        <w:pStyle w:val="ListParagraph"/>
+        <w:numPr>
+          <w:ilvl w:val="0"/>
+          <w:numId w:val="10"/>
+        </w:numPr>
+        <w:spacing w:after="160" w:line="256" w:lineRule="auto"/>
+      </w:pPr>
+      <w:r>
+        <w:t>Cycle through Phases 2 to 5 until satisfied</w:t>
+      </w:r>
+    </w:p>
+    <w:p>
+      <w:pPr>
+        <w:rPr>
+          <w:b/>
+          <w:u w:val="single"/>
+        </w:rPr>
+      </w:pPr>
+      <w:r>
+        <w:rPr>
+          <w:b/>
+          <w:u w:val="single"/>
+        </w:rPr>
+        <w:t>Client communication:</w:t>
+      </w:r>
+    </w:p>
+    <w:p>
+      <w:r>
+        <w:t xml:space="preserve">We will be kept in constant contact with client in the form of emails, </w:t>
+      </w:r>
+      <w:proofErr w:type="spellStart"/>
+      <w:r>
+        <w:t>sms’s</w:t>
+      </w:r>
+      <w:proofErr w:type="spellEnd"/>
+      <w:r>
+        <w:t xml:space="preserve">, </w:t>
+      </w:r>
+      <w:proofErr w:type="gramStart"/>
+      <w:r>
+        <w:t>WhatsApp</w:t>
+      </w:r>
+      <w:proofErr w:type="gramEnd"/>
+      <w:r>
+        <w:t xml:space="preserve"> messages and in person meetings every few weeks (these meetings will be more frequent during the implementation phase). We will also make a GitHub repository available so that any interested party can keep tabs on our progress.</w:t>
+      </w:r>
+    </w:p>
+    <w:p>
+      <w:pPr>
+        <w:rPr>
+          <w:b/>
+          <w:u w:val="single"/>
+        </w:rPr>
+      </w:pPr>
+      <w:r>
+        <w:rPr>
+          <w:b/>
+          <w:u w:val="single"/>
+        </w:rPr>
+        <w:lastRenderedPageBreak/>
+        <w:t>Initial ideas:</w:t>
+      </w:r>
+    </w:p>
+    <w:p>
+      <w:pPr>
+        <w:pStyle w:val="ListParagraph"/>
+        <w:numPr>
+          <w:ilvl w:val="0"/>
+          <w:numId w:val="13"/>
+        </w:numPr>
+        <w:spacing w:after="160" w:line="256" w:lineRule="auto"/>
+      </w:pPr>
+      <w:r>
+        <w:t>The website will contain links to popular social networks such as Facebook and Twitter. The user will also be able to do various actions related with these websites such as share information about the current match on Facebook or Twitter, or link their “</w:t>
+      </w:r>
+      <w:proofErr w:type="spellStart"/>
+      <w:r>
+        <w:t>onlyRugby</w:t>
+      </w:r>
+      <w:proofErr w:type="spellEnd"/>
+      <w:r>
+        <w:t>” profile to their Facebook profile.</w:t>
+      </w:r>
+    </w:p>
+    <w:p>
+      <w:pPr>
+        <w:pStyle w:val="ListParagraph"/>
+        <w:numPr>
+          <w:ilvl w:val="0"/>
+          <w:numId w:val="13"/>
+        </w:numPr>
+        <w:spacing w:after="160" w:line="256" w:lineRule="auto"/>
+      </w:pPr>
+      <w:r>
+        <w:t>A leaderboard could be implemented to keep track of which players and teams had the best statistics.</w:t>
+      </w:r>
+    </w:p>
+    <w:p>
+      <w:pPr>
+        <w:rPr>
+          <w:b/>
+          <w:u w:val="single"/>
+        </w:rPr>
+      </w:pPr>
+      <w:r>
+        <w:rPr>
+          <w:b/>
+          <w:u w:val="single"/>
+        </w:rPr>
+        <w:t>Technologies:</w:t>
+      </w:r>
+    </w:p>
+    <w:p>
+      <w:r>
+        <w:t>The app will be developed using:</w:t>
+      </w:r>
+    </w:p>
+    <w:p>
+      <w:pPr>
+        <w:pStyle w:val="ListParagraph"/>
+        <w:numPr>
+          <w:ilvl w:val="0"/>
+          <w:numId w:val="12"/>
+        </w:numPr>
+        <w:spacing w:after="160" w:line="256" w:lineRule="auto"/>
+      </w:pPr>
+      <w:r>
+        <w:t>a Linux environment</w:t>
+      </w:r>
+    </w:p>
+    <w:p>
+      <w:pPr>
+        <w:pStyle w:val="ListParagraph"/>
+        <w:numPr>
+          <w:ilvl w:val="0"/>
+          <w:numId w:val="12"/>
+        </w:numPr>
+        <w:spacing w:after="160" w:line="256" w:lineRule="auto"/>
+      </w:pPr>
+      <w:r>
+        <w:t xml:space="preserve">Eclipse IDE </w:t>
+      </w:r>
+    </w:p>
+    <w:p>
+      <w:pPr>
+        <w:pStyle w:val="ListParagraph"/>
+        <w:numPr>
+          <w:ilvl w:val="0"/>
+          <w:numId w:val="12"/>
+        </w:numPr>
+        <w:spacing w:after="160" w:line="256" w:lineRule="auto"/>
+      </w:pPr>
+      <w:proofErr w:type="spellStart"/>
+      <w:r>
+        <w:t>Laravel</w:t>
+      </w:r>
+      <w:proofErr w:type="spellEnd"/>
+      <w:r>
+        <w:t xml:space="preserve"> MVC framework</w:t>
+      </w:r>
+    </w:p>
+    <w:p>
+      <w:pPr>
+        <w:pStyle w:val="ListParagraph"/>
+        <w:numPr>
+          <w:ilvl w:val="0"/>
+          <w:numId w:val="12"/>
+        </w:numPr>
+        <w:spacing w:after="160" w:line="256" w:lineRule="auto"/>
+      </w:pPr>
+      <w:r>
+        <w:t>Vagrant virtualization manager</w:t>
+      </w:r>
+    </w:p>
+    <w:p>
+      <w:pPr>
+        <w:pStyle w:val="ListParagraph"/>
+        <w:numPr>
+          <w:ilvl w:val="0"/>
+          <w:numId w:val="12"/>
+        </w:numPr>
+        <w:spacing w:after="160" w:line="256" w:lineRule="auto"/>
+      </w:pPr>
+      <w:r>
+        <w:t>MySQL database</w:t>
+      </w:r>
+    </w:p>
+    <w:p>
+      <w:pPr>
+        <w:pStyle w:val="ListParagraph"/>
+        <w:numPr>
+          <w:ilvl w:val="0"/>
+          <w:numId w:val="12"/>
+        </w:numPr>
+        <w:spacing w:after="160" w:line="256" w:lineRule="auto"/>
+      </w:pPr>
+      <w:r>
+        <w:t>GitHub</w:t>
+      </w:r>
+    </w:p>
+    <w:p>
+      <w:r>
+        <w:t>All source code will be coded in PHP and JavaScript.</w:t>
+      </w:r>
+    </w:p>
+    <w:p>
+      <w:r>
+        <w:rPr>
+          <w:b/>
+          <w:u w:val="single"/>
+        </w:rPr>
+        <w:t>Final product:</w:t>
+      </w:r>
+    </w:p>
+    <w:p>
+      <w:r>
+        <w:t>The final product will have the following functionality:</w:t>
+      </w:r>
+    </w:p>
+    <w:p>
+      <w:pPr>
+        <w:pStyle w:val="ListParagraph"/>
+        <w:numPr>
+          <w:ilvl w:val="0"/>
+          <w:numId w:val="11"/>
+        </w:numPr>
+        <w:spacing w:after="160" w:line="256" w:lineRule="auto"/>
+      </w:pPr>
+      <w:r>
+        <w:t>Login functionality: Must be able to login, logout and signup a user; reset a user’s password, edit a user’s email address and verify the user’s information (i.e. password and email address).</w:t>
+      </w:r>
+    </w:p>
+    <w:p>
+      <w:pPr>
+        <w:pStyle w:val="ListParagraph"/>
+        <w:numPr>
+          <w:ilvl w:val="0"/>
+          <w:numId w:val="11"/>
+        </w:numPr>
+        <w:spacing w:after="160" w:line="256" w:lineRule="auto"/>
+      </w:pPr>
+      <w:r>
+        <w:t>Club page: A page where a school/club can post and edit information about themselves, upload logos and photos, post on a wall, create links to events, provide team information and important locations (e.g. school).</w:t>
+      </w:r>
+    </w:p>
+    <w:p>
+      <w:pPr>
+        <w:pStyle w:val="ListParagraph"/>
+        <w:numPr>
+          <w:ilvl w:val="0"/>
+          <w:numId w:val="11"/>
+        </w:numPr>
+        <w:spacing w:after="160" w:line="256" w:lineRule="auto"/>
+      </w:pPr>
+      <w:r>
+        <w:t>Events page: Showing information on matches and special events. The information displayed includes teams, date/times, scores, status’s (e.g. yellow/red card, injured, etc.) and reports.</w:t>
+      </w:r>
+    </w:p>
+    <w:p>
+      <w:pPr>
+        <w:pStyle w:val="ListParagraph"/>
+        <w:numPr>
+          <w:ilvl w:val="0"/>
+          <w:numId w:val="11"/>
+        </w:numPr>
+        <w:spacing w:after="160" w:line="256" w:lineRule="auto"/>
+      </w:pPr>
+      <w:r>
+        <w:t>Player pages: Pages for each individual player with links to events (e.g. matches played), personal details and statistics, pictures and videos.</w:t>
+      </w:r>
+    </w:p>
+    <w:p>
+      <w:pPr>
+        <w:pStyle w:val="ListParagraph"/>
+        <w:numPr>
+          <w:ilvl w:val="0"/>
+          <w:numId w:val="11"/>
+        </w:numPr>
+        <w:spacing w:after="160" w:line="256" w:lineRule="auto"/>
+      </w:pPr>
+      <w:r>
+        <w:t xml:space="preserve">Coach pages: Pages coaches can use to </w:t>
+      </w:r>
+      <w:proofErr w:type="spellStart"/>
+      <w:r>
+        <w:t>organise</w:t>
+      </w:r>
+      <w:proofErr w:type="spellEnd"/>
+      <w:r>
+        <w:t xml:space="preserve"> their teams. Allows them to set their team, view player- and events pages.</w:t>
+      </w:r>
+    </w:p>
+    <w:p/>
     <w:sectPr>
       <w:pgSz w:w="12240" w:h="15840"/>
       <w:pgMar w:top="1440" w:right="1440" w:bottom="1440" w:left="1440" w:header="708" w:footer="708" w:gutter="0"/>
@@ -1473,8 +2096,234 @@
 </file>
 
 <file path=word/numbering.xml><?xml version="1.0" encoding="utf-8"?>
-<w:numbering xmlns:ve="http://schemas.openxmlformats.org/markup-compatibility/2006" xmlns:o="urn:schemas-microsoft-com:office:office" xmlns:r="http://schemas.openxmlformats.org/officeDocument/2006/relationships" xmlns:m="http://schemas.openxmlformats.org/officeDocument/2006/math" xmlns:v="urn:schemas-microsoft-com:vml" xmlns:wp="http://schemas.openxmlformats.org/drawingml/2006/wordprocessingDrawing" xmlns:w10="urn:schemas-microsoft-com:office:word" xmlns:w="http://schemas.openxmlformats.org/wordprocessingml/2006/main" xmlns:wne="http://schemas.microsoft.com/office/word/2006/wordml">
+<w:numbering xmlns:wpc="http://schemas.microsoft.com/office/word/2010/wordprocessingCanvas" xmlns:mc="http://schemas.openxmlformats.org/markup-compatibility/2006" xmlns:o="urn:schemas-microsoft-com:office:office" xmlns:r="http://schemas.openxmlformats.org/officeDocument/2006/relationships" xmlns:m="http://schemas.openxmlformats.org/officeDocument/2006/math" xmlns:v="urn:schemas-microsoft-com:vml" xmlns:wp14="http://schemas.microsoft.com/office/word/2010/wordprocessingDrawing" xmlns:wp="http://schemas.openxmlformats.org/drawingml/2006/wordprocessingDrawing" xmlns:w10="urn:schemas-microsoft-com:office:word" xmlns:w="http://schemas.openxmlformats.org/wordprocessingml/2006/main" xmlns:w14="http://schemas.microsoft.com/office/word/2010/wordml" xmlns:w15="http://schemas.microsoft.com/office/word/2012/wordml" xmlns:wpg="http://schemas.microsoft.com/office/word/2010/wordprocessingGroup" xmlns:wpi="http://schemas.microsoft.com/office/word/2010/wordprocessingInk" xmlns:wne="http://schemas.microsoft.com/office/word/2006/wordml" xmlns:wps="http://schemas.microsoft.com/office/word/2010/wordprocessingShape" mc:Ignorable="w14 w15 wp14">
   <w:abstractNum w:abstractNumId="0">
+    <w:nsid w:val="17BD6264"/>
+    <w:multiLevelType w:val="hybridMultilevel"/>
+    <w:tmpl w:val="E3781DA0"/>
+    <w:lvl w:ilvl="0" w:tplc="1C090001">
+      <w:start w:val="1"/>
+      <w:numFmt w:val="bullet"/>
+      <w:lvlText w:val=""/>
+      <w:lvlJc w:val="left"/>
+      <w:pPr>
+        <w:ind w:left="720" w:hanging="360"/>
+      </w:pPr>
+      <w:rPr>
+        <w:rFonts w:ascii="Symbol" w:hAnsi="Symbol" w:hint="default"/>
+      </w:rPr>
+    </w:lvl>
+    <w:lvl w:ilvl="1" w:tplc="1C090003">
+      <w:start w:val="1"/>
+      <w:numFmt w:val="bullet"/>
+      <w:lvlText w:val="o"/>
+      <w:lvlJc w:val="left"/>
+      <w:pPr>
+        <w:ind w:left="1440" w:hanging="360"/>
+      </w:pPr>
+      <w:rPr>
+        <w:rFonts w:ascii="Courier New" w:hAnsi="Courier New" w:cs="Courier New" w:hint="default"/>
+      </w:rPr>
+    </w:lvl>
+    <w:lvl w:ilvl="2" w:tplc="1C090005">
+      <w:start w:val="1"/>
+      <w:numFmt w:val="bullet"/>
+      <w:lvlText w:val=""/>
+      <w:lvlJc w:val="left"/>
+      <w:pPr>
+        <w:ind w:left="2160" w:hanging="360"/>
+      </w:pPr>
+      <w:rPr>
+        <w:rFonts w:ascii="Wingdings" w:hAnsi="Wingdings" w:hint="default"/>
+      </w:rPr>
+    </w:lvl>
+    <w:lvl w:ilvl="3" w:tplc="1C090001">
+      <w:start w:val="1"/>
+      <w:numFmt w:val="bullet"/>
+      <w:lvlText w:val=""/>
+      <w:lvlJc w:val="left"/>
+      <w:pPr>
+        <w:ind w:left="2880" w:hanging="360"/>
+      </w:pPr>
+      <w:rPr>
+        <w:rFonts w:ascii="Symbol" w:hAnsi="Symbol" w:hint="default"/>
+      </w:rPr>
+    </w:lvl>
+    <w:lvl w:ilvl="4" w:tplc="1C090003">
+      <w:start w:val="1"/>
+      <w:numFmt w:val="bullet"/>
+      <w:lvlText w:val="o"/>
+      <w:lvlJc w:val="left"/>
+      <w:pPr>
+        <w:ind w:left="3600" w:hanging="360"/>
+      </w:pPr>
+      <w:rPr>
+        <w:rFonts w:ascii="Courier New" w:hAnsi="Courier New" w:cs="Courier New" w:hint="default"/>
+      </w:rPr>
+    </w:lvl>
+    <w:lvl w:ilvl="5" w:tplc="1C090005">
+      <w:start w:val="1"/>
+      <w:numFmt w:val="bullet"/>
+      <w:lvlText w:val=""/>
+      <w:lvlJc w:val="left"/>
+      <w:pPr>
+        <w:ind w:left="4320" w:hanging="360"/>
+      </w:pPr>
+      <w:rPr>
+        <w:rFonts w:ascii="Wingdings" w:hAnsi="Wingdings" w:hint="default"/>
+      </w:rPr>
+    </w:lvl>
+    <w:lvl w:ilvl="6" w:tplc="1C090001">
+      <w:start w:val="1"/>
+      <w:numFmt w:val="bullet"/>
+      <w:lvlText w:val=""/>
+      <w:lvlJc w:val="left"/>
+      <w:pPr>
+        <w:ind w:left="5040" w:hanging="360"/>
+      </w:pPr>
+      <w:rPr>
+        <w:rFonts w:ascii="Symbol" w:hAnsi="Symbol" w:hint="default"/>
+      </w:rPr>
+    </w:lvl>
+    <w:lvl w:ilvl="7" w:tplc="1C090003">
+      <w:start w:val="1"/>
+      <w:numFmt w:val="bullet"/>
+      <w:lvlText w:val="o"/>
+      <w:lvlJc w:val="left"/>
+      <w:pPr>
+        <w:ind w:left="5760" w:hanging="360"/>
+      </w:pPr>
+      <w:rPr>
+        <w:rFonts w:ascii="Courier New" w:hAnsi="Courier New" w:cs="Courier New" w:hint="default"/>
+      </w:rPr>
+    </w:lvl>
+    <w:lvl w:ilvl="8" w:tplc="1C090005">
+      <w:start w:val="1"/>
+      <w:numFmt w:val="bullet"/>
+      <w:lvlText w:val=""/>
+      <w:lvlJc w:val="left"/>
+      <w:pPr>
+        <w:ind w:left="6480" w:hanging="360"/>
+      </w:pPr>
+      <w:rPr>
+        <w:rFonts w:ascii="Wingdings" w:hAnsi="Wingdings" w:hint="default"/>
+      </w:rPr>
+    </w:lvl>
+  </w:abstractNum>
+  <w:abstractNum w:abstractNumId="1">
+    <w:nsid w:val="1B7460F2"/>
+    <w:multiLevelType w:val="hybridMultilevel"/>
+    <w:tmpl w:val="FAF06958"/>
+    <w:lvl w:ilvl="0" w:tplc="1C090001">
+      <w:start w:val="1"/>
+      <w:numFmt w:val="bullet"/>
+      <w:lvlText w:val=""/>
+      <w:lvlJc w:val="left"/>
+      <w:pPr>
+        <w:ind w:left="720" w:hanging="360"/>
+      </w:pPr>
+      <w:rPr>
+        <w:rFonts w:ascii="Symbol" w:hAnsi="Symbol" w:hint="default"/>
+      </w:rPr>
+    </w:lvl>
+    <w:lvl w:ilvl="1" w:tplc="1C090003" w:tentative="1">
+      <w:start w:val="1"/>
+      <w:numFmt w:val="bullet"/>
+      <w:lvlText w:val="o"/>
+      <w:lvlJc w:val="left"/>
+      <w:pPr>
+        <w:ind w:left="1440" w:hanging="360"/>
+      </w:pPr>
+      <w:rPr>
+        <w:rFonts w:ascii="Courier New" w:hAnsi="Courier New" w:cs="Courier New" w:hint="default"/>
+      </w:rPr>
+    </w:lvl>
+    <w:lvl w:ilvl="2" w:tplc="1C090005" w:tentative="1">
+      <w:start w:val="1"/>
+      <w:numFmt w:val="bullet"/>
+      <w:lvlText w:val=""/>
+      <w:lvlJc w:val="left"/>
+      <w:pPr>
+        <w:ind w:left="2160" w:hanging="360"/>
+      </w:pPr>
+      <w:rPr>
+        <w:rFonts w:ascii="Wingdings" w:hAnsi="Wingdings" w:hint="default"/>
+      </w:rPr>
+    </w:lvl>
+    <w:lvl w:ilvl="3" w:tplc="1C090001" w:tentative="1">
+      <w:start w:val="1"/>
+      <w:numFmt w:val="bullet"/>
+      <w:lvlText w:val=""/>
+      <w:lvlJc w:val="left"/>
+      <w:pPr>
+        <w:ind w:left="2880" w:hanging="360"/>
+      </w:pPr>
+      <w:rPr>
+        <w:rFonts w:ascii="Symbol" w:hAnsi="Symbol" w:hint="default"/>
+      </w:rPr>
+    </w:lvl>
+    <w:lvl w:ilvl="4" w:tplc="1C090003" w:tentative="1">
+      <w:start w:val="1"/>
+      <w:numFmt w:val="bullet"/>
+      <w:lvlText w:val="o"/>
+      <w:lvlJc w:val="left"/>
+      <w:pPr>
+        <w:ind w:left="3600" w:hanging="360"/>
+      </w:pPr>
+      <w:rPr>
+        <w:rFonts w:ascii="Courier New" w:hAnsi="Courier New" w:cs="Courier New" w:hint="default"/>
+      </w:rPr>
+    </w:lvl>
+    <w:lvl w:ilvl="5" w:tplc="1C090005" w:tentative="1">
+      <w:start w:val="1"/>
+      <w:numFmt w:val="bullet"/>
+      <w:lvlText w:val=""/>
+      <w:lvlJc w:val="left"/>
+      <w:pPr>
+        <w:ind w:left="4320" w:hanging="360"/>
+      </w:pPr>
+      <w:rPr>
+        <w:rFonts w:ascii="Wingdings" w:hAnsi="Wingdings" w:hint="default"/>
+      </w:rPr>
+    </w:lvl>
+    <w:lvl w:ilvl="6" w:tplc="1C090001" w:tentative="1">
+      <w:start w:val="1"/>
+      <w:numFmt w:val="bullet"/>
+      <w:lvlText w:val=""/>
+      <w:lvlJc w:val="left"/>
+      <w:pPr>
+        <w:ind w:left="5040" w:hanging="360"/>
+      </w:pPr>
+      <w:rPr>
+        <w:rFonts w:ascii="Symbol" w:hAnsi="Symbol" w:hint="default"/>
+      </w:rPr>
+    </w:lvl>
+    <w:lvl w:ilvl="7" w:tplc="1C090003" w:tentative="1">
+      <w:start w:val="1"/>
+      <w:numFmt w:val="bullet"/>
+      <w:lvlText w:val="o"/>
+      <w:lvlJc w:val="left"/>
+      <w:pPr>
+        <w:ind w:left="5760" w:hanging="360"/>
+      </w:pPr>
+      <w:rPr>
+        <w:rFonts w:ascii="Courier New" w:hAnsi="Courier New" w:cs="Courier New" w:hint="default"/>
+      </w:rPr>
+    </w:lvl>
+    <w:lvl w:ilvl="8" w:tplc="1C090005" w:tentative="1">
+      <w:start w:val="1"/>
+      <w:numFmt w:val="bullet"/>
+      <w:lvlText w:val=""/>
+      <w:lvlJc w:val="left"/>
+      <w:pPr>
+        <w:ind w:left="6480" w:hanging="360"/>
+      </w:pPr>
+      <w:rPr>
+        <w:rFonts w:ascii="Wingdings" w:hAnsi="Wingdings" w:hint="default"/>
+      </w:rPr>
+    </w:lvl>
+  </w:abstractNum>
+  <w:abstractNum w:abstractNumId="2">
     <w:nsid w:val="25015B42"/>
     <w:multiLevelType w:val="hybridMultilevel"/>
     <w:tmpl w:val="5D1EAF42"/>
@@ -1587,7 +2436,7 @@
       </w:rPr>
     </w:lvl>
   </w:abstractNum>
-  <w:abstractNum w:abstractNumId="1">
+  <w:abstractNum w:abstractNumId="3">
     <w:nsid w:val="295F4F19"/>
     <w:multiLevelType w:val="hybridMultilevel"/>
     <w:tmpl w:val="6C9C0F34"/>
@@ -1700,7 +2549,7 @@
       </w:rPr>
     </w:lvl>
   </w:abstractNum>
-  <w:abstractNum w:abstractNumId="2">
+  <w:abstractNum w:abstractNumId="4">
     <w:nsid w:val="2C7E0F7D"/>
     <w:multiLevelType w:val="hybridMultilevel"/>
     <w:tmpl w:val="D99835E8"/>
@@ -1813,7 +2662,7 @@
       </w:rPr>
     </w:lvl>
   </w:abstractNum>
-  <w:abstractNum w:abstractNumId="3">
+  <w:abstractNum w:abstractNumId="5">
     <w:nsid w:val="2C8A5A08"/>
     <w:multiLevelType w:val="hybridMultilevel"/>
     <w:tmpl w:val="6C8C9F5E"/>
@@ -1926,7 +2775,7 @@
       </w:rPr>
     </w:lvl>
   </w:abstractNum>
-  <w:abstractNum w:abstractNumId="4">
+  <w:abstractNum w:abstractNumId="6">
     <w:nsid w:val="31A546CC"/>
     <w:multiLevelType w:val="hybridMultilevel"/>
     <w:tmpl w:val="7618013C"/>
@@ -2039,7 +2888,120 @@
       </w:rPr>
     </w:lvl>
   </w:abstractNum>
-  <w:abstractNum w:abstractNumId="5">
+  <w:abstractNum w:abstractNumId="7">
+    <w:nsid w:val="3A6A386E"/>
+    <w:multiLevelType w:val="hybridMultilevel"/>
+    <w:tmpl w:val="1458FAC2"/>
+    <w:lvl w:ilvl="0" w:tplc="1C090001">
+      <w:start w:val="1"/>
+      <w:numFmt w:val="bullet"/>
+      <w:lvlText w:val=""/>
+      <w:lvlJc w:val="left"/>
+      <w:pPr>
+        <w:ind w:left="720" w:hanging="360"/>
+      </w:pPr>
+      <w:rPr>
+        <w:rFonts w:ascii="Symbol" w:hAnsi="Symbol" w:hint="default"/>
+      </w:rPr>
+    </w:lvl>
+    <w:lvl w:ilvl="1" w:tplc="1C090003" w:tentative="1">
+      <w:start w:val="1"/>
+      <w:numFmt w:val="bullet"/>
+      <w:lvlText w:val="o"/>
+      <w:lvlJc w:val="left"/>
+      <w:pPr>
+        <w:ind w:left="1440" w:hanging="360"/>
+      </w:pPr>
+      <w:rPr>
+        <w:rFonts w:ascii="Courier New" w:hAnsi="Courier New" w:cs="Courier New" w:hint="default"/>
+      </w:rPr>
+    </w:lvl>
+    <w:lvl w:ilvl="2" w:tplc="1C090005" w:tentative="1">
+      <w:start w:val="1"/>
+      <w:numFmt w:val="bullet"/>
+      <w:lvlText w:val=""/>
+      <w:lvlJc w:val="left"/>
+      <w:pPr>
+        <w:ind w:left="2160" w:hanging="360"/>
+      </w:pPr>
+      <w:rPr>
+        <w:rFonts w:ascii="Wingdings" w:hAnsi="Wingdings" w:hint="default"/>
+      </w:rPr>
+    </w:lvl>
+    <w:lvl w:ilvl="3" w:tplc="1C090001" w:tentative="1">
+      <w:start w:val="1"/>
+      <w:numFmt w:val="bullet"/>
+      <w:lvlText w:val=""/>
+      <w:lvlJc w:val="left"/>
+      <w:pPr>
+        <w:ind w:left="2880" w:hanging="360"/>
+      </w:pPr>
+      <w:rPr>
+        <w:rFonts w:ascii="Symbol" w:hAnsi="Symbol" w:hint="default"/>
+      </w:rPr>
+    </w:lvl>
+    <w:lvl w:ilvl="4" w:tplc="1C090003" w:tentative="1">
+      <w:start w:val="1"/>
+      <w:numFmt w:val="bullet"/>
+      <w:lvlText w:val="o"/>
+      <w:lvlJc w:val="left"/>
+      <w:pPr>
+        <w:ind w:left="3600" w:hanging="360"/>
+      </w:pPr>
+      <w:rPr>
+        <w:rFonts w:ascii="Courier New" w:hAnsi="Courier New" w:cs="Courier New" w:hint="default"/>
+      </w:rPr>
+    </w:lvl>
+    <w:lvl w:ilvl="5" w:tplc="1C090005" w:tentative="1">
+      <w:start w:val="1"/>
+      <w:numFmt w:val="bullet"/>
+      <w:lvlText w:val=""/>
+      <w:lvlJc w:val="left"/>
+      <w:pPr>
+        <w:ind w:left="4320" w:hanging="360"/>
+      </w:pPr>
+      <w:rPr>
+        <w:rFonts w:ascii="Wingdings" w:hAnsi="Wingdings" w:hint="default"/>
+      </w:rPr>
+    </w:lvl>
+    <w:lvl w:ilvl="6" w:tplc="1C090001" w:tentative="1">
+      <w:start w:val="1"/>
+      <w:numFmt w:val="bullet"/>
+      <w:lvlText w:val=""/>
+      <w:lvlJc w:val="left"/>
+      <w:pPr>
+        <w:ind w:left="5040" w:hanging="360"/>
+      </w:pPr>
+      <w:rPr>
+        <w:rFonts w:ascii="Symbol" w:hAnsi="Symbol" w:hint="default"/>
+      </w:rPr>
+    </w:lvl>
+    <w:lvl w:ilvl="7" w:tplc="1C090003" w:tentative="1">
+      <w:start w:val="1"/>
+      <w:numFmt w:val="bullet"/>
+      <w:lvlText w:val="o"/>
+      <w:lvlJc w:val="left"/>
+      <w:pPr>
+        <w:ind w:left="5760" w:hanging="360"/>
+      </w:pPr>
+      <w:rPr>
+        <w:rFonts w:ascii="Courier New" w:hAnsi="Courier New" w:cs="Courier New" w:hint="default"/>
+      </w:rPr>
+    </w:lvl>
+    <w:lvl w:ilvl="8" w:tplc="1C090005" w:tentative="1">
+      <w:start w:val="1"/>
+      <w:numFmt w:val="bullet"/>
+      <w:lvlText w:val=""/>
+      <w:lvlJc w:val="left"/>
+      <w:pPr>
+        <w:ind w:left="6480" w:hanging="360"/>
+      </w:pPr>
+      <w:rPr>
+        <w:rFonts w:ascii="Wingdings" w:hAnsi="Wingdings" w:hint="default"/>
+      </w:rPr>
+    </w:lvl>
+  </w:abstractNum>
+  <w:abstractNum w:abstractNumId="8">
     <w:nsid w:val="5FD53279"/>
     <w:multiLevelType w:val="hybridMultilevel"/>
     <w:tmpl w:val="1BCCCD50"/>
@@ -2152,7 +3114,7 @@
       </w:rPr>
     </w:lvl>
   </w:abstractNum>
-  <w:abstractNum w:abstractNumId="6">
+  <w:abstractNum w:abstractNumId="9">
     <w:nsid w:val="66824869"/>
     <w:multiLevelType w:val="hybridMultilevel"/>
     <w:tmpl w:val="4916485E"/>
@@ -2265,7 +3227,7 @@
       </w:rPr>
     </w:lvl>
   </w:abstractNum>
-  <w:abstractNum w:abstractNumId="7">
+  <w:abstractNum w:abstractNumId="10">
     <w:nsid w:val="6C606034"/>
     <w:multiLevelType w:val="hybridMultilevel"/>
     <w:tmpl w:val="F8AC889C"/>
@@ -2379,34 +3341,67 @@
     </w:lvl>
   </w:abstractNum>
   <w:num w:numId="1">
+    <w:abstractNumId w:val="5"/>
+  </w:num>
+  <w:num w:numId="2">
+    <w:abstractNumId w:val="4"/>
+  </w:num>
+  <w:num w:numId="3">
     <w:abstractNumId w:val="3"/>
   </w:num>
-  <w:num w:numId="2">
+  <w:num w:numId="4">
+    <w:abstractNumId w:val="8"/>
+  </w:num>
+  <w:num w:numId="5">
     <w:abstractNumId w:val="2"/>
   </w:num>
-  <w:num w:numId="3">
+  <w:num w:numId="6">
+    <w:abstractNumId w:val="10"/>
+  </w:num>
+  <w:num w:numId="7">
+    <w:abstractNumId w:val="9"/>
+  </w:num>
+  <w:num w:numId="8">
+    <w:abstractNumId w:val="6"/>
+  </w:num>
+  <w:num w:numId="9">
+    <w:abstractNumId w:val="9"/>
+    <w:lvlOverride w:ilvl="0"/>
+    <w:lvlOverride w:ilvl="1"/>
+    <w:lvlOverride w:ilvl="2"/>
+    <w:lvlOverride w:ilvl="3"/>
+    <w:lvlOverride w:ilvl="4"/>
+    <w:lvlOverride w:ilvl="5"/>
+    <w:lvlOverride w:ilvl="6"/>
+    <w:lvlOverride w:ilvl="7"/>
+    <w:lvlOverride w:ilvl="8"/>
+  </w:num>
+  <w:num w:numId="10">
     <w:abstractNumId w:val="1"/>
   </w:num>
-  <w:num w:numId="4">
-    <w:abstractNumId w:val="5"/>
+  <w:num w:numId="11">
+    <w:abstractNumId w:val="0"/>
+    <w:lvlOverride w:ilvl="0"/>
+    <w:lvlOverride w:ilvl="1"/>
+    <w:lvlOverride w:ilvl="2"/>
+    <w:lvlOverride w:ilvl="3"/>
+    <w:lvlOverride w:ilvl="4"/>
+    <w:lvlOverride w:ilvl="5"/>
+    <w:lvlOverride w:ilvl="6"/>
+    <w:lvlOverride w:ilvl="7"/>
+    <w:lvlOverride w:ilvl="8"/>
   </w:num>
-  <w:num w:numId="5">
-    <w:abstractNumId w:val="0"/>
-  </w:num>
-  <w:num w:numId="6">
+  <w:num w:numId="12">
     <w:abstractNumId w:val="7"/>
   </w:num>
-  <w:num w:numId="7">
-    <w:abstractNumId w:val="6"/>
-  </w:num>
-  <w:num w:numId="8">
-    <w:abstractNumId w:val="4"/>
+  <w:num w:numId="13">
+    <w:abstractNumId w:val="0"/>
   </w:num>
 </w:numbering>
 </file>
 
 <file path=word/styles.xml><?xml version="1.0" encoding="utf-8"?>
-<w:styles xmlns:r="http://schemas.openxmlformats.org/officeDocument/2006/relationships" xmlns:w="http://schemas.openxmlformats.org/wordprocessingml/2006/main">
+<w:styles xmlns:mc="http://schemas.openxmlformats.org/markup-compatibility/2006" xmlns:r="http://schemas.openxmlformats.org/officeDocument/2006/relationships" xmlns:w="http://schemas.openxmlformats.org/wordprocessingml/2006/main" xmlns:w14="http://schemas.microsoft.com/office/word/2010/wordml" xmlns:w15="http://schemas.microsoft.com/office/word/2012/wordml" mc:Ignorable="w14 w15">
   <w:docDefaults>
     <w:rPrDefault>
       <w:rPr>
@@ -2422,144 +3417,378 @@
       </w:pPr>
     </w:pPrDefault>
   </w:docDefaults>
-  <w:latentStyles w:defLockedState="0" w:defUIPriority="99" w:defSemiHidden="1" w:defUnhideWhenUsed="1" w:defQFormat="0" w:count="267">
-    <w:lsdException w:name="Normal" w:semiHidden="0" w:uiPriority="0" w:unhideWhenUsed="0" w:qFormat="1"/>
-    <w:lsdException w:name="heading 1" w:semiHidden="0" w:uiPriority="9" w:unhideWhenUsed="0" w:qFormat="1"/>
-    <w:lsdException w:name="heading 2" w:uiPriority="9" w:qFormat="1"/>
-    <w:lsdException w:name="heading 3" w:uiPriority="9" w:qFormat="1"/>
-    <w:lsdException w:name="heading 4" w:uiPriority="9" w:qFormat="1"/>
-    <w:lsdException w:name="heading 5" w:uiPriority="9" w:qFormat="1"/>
-    <w:lsdException w:name="heading 6" w:uiPriority="9" w:qFormat="1"/>
-    <w:lsdException w:name="heading 7" w:uiPriority="9" w:qFormat="1"/>
-    <w:lsdException w:name="heading 8" w:uiPriority="9" w:qFormat="1"/>
-    <w:lsdException w:name="heading 9" w:uiPriority="9" w:qFormat="1"/>
-    <w:lsdException w:name="toc 1" w:uiPriority="39"/>
-    <w:lsdException w:name="toc 2" w:uiPriority="39"/>
-    <w:lsdException w:name="toc 3" w:uiPriority="39"/>
-    <w:lsdException w:name="toc 4" w:uiPriority="39"/>
-    <w:lsdException w:name="toc 5" w:uiPriority="39"/>
-    <w:lsdException w:name="toc 6" w:uiPriority="39"/>
-    <w:lsdException w:name="toc 7" w:uiPriority="39"/>
-    <w:lsdException w:name="toc 8" w:uiPriority="39"/>
-    <w:lsdException w:name="toc 9" w:uiPriority="39"/>
-    <w:lsdException w:name="caption" w:uiPriority="35" w:qFormat="1"/>
-    <w:lsdException w:name="Title" w:semiHidden="0" w:uiPriority="10" w:unhideWhenUsed="0" w:qFormat="1"/>
-    <w:lsdException w:name="Default Paragraph Font" w:uiPriority="1"/>
-    <w:lsdException w:name="Subtitle" w:semiHidden="0" w:uiPriority="11" w:unhideWhenUsed="0" w:qFormat="1"/>
-    <w:lsdException w:name="Strong" w:semiHidden="0" w:uiPriority="22" w:unhideWhenUsed="0" w:qFormat="1"/>
-    <w:lsdException w:name="Emphasis" w:semiHidden="0" w:uiPriority="20" w:unhideWhenUsed="0" w:qFormat="1"/>
-    <w:lsdException w:name="Table Grid" w:semiHidden="0" w:uiPriority="59" w:unhideWhenUsed="0"/>
-    <w:lsdException w:name="Placeholder Text" w:unhideWhenUsed="0"/>
-    <w:lsdException w:name="No Spacing" w:semiHidden="0" w:uiPriority="1" w:unhideWhenUsed="0" w:qFormat="1"/>
-    <w:lsdException w:name="Light Shading" w:semiHidden="0" w:uiPriority="60" w:unhideWhenUsed="0"/>
-    <w:lsdException w:name="Light List" w:semiHidden="0" w:uiPriority="61" w:unhideWhenUsed="0"/>
-    <w:lsdException w:name="Light Grid" w:semiHidden="0" w:uiPriority="62" w:unhideWhenUsed="0"/>
-    <w:lsdException w:name="Medium Shading 1" w:semiHidden="0" w:uiPriority="63" w:unhideWhenUsed="0"/>
-    <w:lsdException w:name="Medium Shading 2" w:semiHidden="0" w:uiPriority="64" w:unhideWhenUsed="0"/>
-    <w:lsdException w:name="Medium List 1" w:semiHidden="0" w:uiPriority="65" w:unhideWhenUsed="0"/>
-    <w:lsdException w:name="Medium List 2" w:semiHidden="0" w:uiPriority="66" w:unhideWhenUsed="0"/>
-    <w:lsdException w:name="Medium Grid 1" w:semiHidden="0" w:uiPriority="67" w:unhideWhenUsed="0"/>
-    <w:lsdException w:name="Medium Grid 2" w:semiHidden="0" w:uiPriority="68" w:unhideWhenUsed="0"/>
-    <w:lsdException w:name="Medium Grid 3" w:semiHidden="0" w:uiPriority="69" w:unhideWhenUsed="0"/>
-    <w:lsdException w:name="Dark List" w:semiHidden="0" w:uiPriority="70" w:unhideWhenUsed="0"/>
-    <w:lsdException w:name="Colorful Shading" w:semiHidden="0" w:uiPriority="71" w:unhideWhenUsed="0"/>
-    <w:lsdException w:name="Colorful List" w:semiHidden="0" w:uiPriority="72" w:unhideWhenUsed="0"/>
-    <w:lsdException w:name="Colorful Grid" w:semiHidden="0" w:uiPriority="73" w:unhideWhenUsed="0"/>
-    <w:lsdException w:name="Light Shading Accent 1" w:semiHidden="0" w:uiPriority="60" w:unhideWhenUsed="0"/>
-    <w:lsdException w:name="Light List Accent 1" w:semiHidden="0" w:uiPriority="61" w:unhideWhenUsed="0"/>
-    <w:lsdException w:name="Light Grid Accent 1" w:semiHidden="0" w:uiPriority="62" w:unhideWhenUsed="0"/>
-    <w:lsdException w:name="Medium Shading 1 Accent 1" w:semiHidden="0" w:uiPriority="63" w:unhideWhenUsed="0"/>
-    <w:lsdException w:name="Medium Shading 2 Accent 1" w:semiHidden="0" w:uiPriority="64" w:unhideWhenUsed="0"/>
-    <w:lsdException w:name="Medium List 1 Accent 1" w:semiHidden="0" w:uiPriority="65" w:unhideWhenUsed="0"/>
-    <w:lsdException w:name="Revision" w:unhideWhenUsed="0"/>
-    <w:lsdException w:name="List Paragraph" w:semiHidden="0" w:uiPriority="34" w:unhideWhenUsed="0" w:qFormat="1"/>
-    <w:lsdException w:name="Quote" w:semiHidden="0" w:uiPriority="29" w:unhideWhenUsed="0" w:qFormat="1"/>
-    <w:lsdException w:name="Intense Quote" w:semiHidden="0" w:uiPriority="30" w:unhideWhenUsed="0" w:qFormat="1"/>
-    <w:lsdException w:name="Medium List 2 Accent 1" w:semiHidden="0" w:uiPriority="66" w:unhideWhenUsed="0"/>
-    <w:lsdException w:name="Medium Grid 1 Accent 1" w:semiHidden="0" w:uiPriority="67" w:unhideWhenUsed="0"/>
-    <w:lsdException w:name="Medium Grid 2 Accent 1" w:semiHidden="0" w:uiPriority="68" w:unhideWhenUsed="0"/>
-    <w:lsdException w:name="Medium Grid 3 Accent 1" w:semiHidden="0" w:uiPriority="69" w:unhideWhenUsed="0"/>
-    <w:lsdException w:name="Dark List Accent 1" w:semiHidden="0" w:uiPriority="70" w:unhideWhenUsed="0"/>
-    <w:lsdException w:name="Colorful Shading Accent 1" w:semiHidden="0" w:uiPriority="71" w:unhideWhenUsed="0"/>
-    <w:lsdException w:name="Colorful List Accent 1" w:semiHidden="0" w:uiPriority="72" w:unhideWhenUsed="0"/>
-    <w:lsdException w:name="Colorful Grid Accent 1" w:semiHidden="0" w:uiPriority="73" w:unhideWhenUsed="0"/>
-    <w:lsdException w:name="Light Shading Accent 2" w:semiHidden="0" w:uiPriority="60" w:unhideWhenUsed="0"/>
-    <w:lsdException w:name="Light List Accent 2" w:semiHidden="0" w:uiPriority="61" w:unhideWhenUsed="0"/>
-    <w:lsdException w:name="Light Grid Accent 2" w:semiHidden="0" w:uiPriority="62" w:unhideWhenUsed="0"/>
-    <w:lsdException w:name="Medium Shading 1 Accent 2" w:semiHidden="0" w:uiPriority="63" w:unhideWhenUsed="0"/>
-    <w:lsdException w:name="Medium Shading 2 Accent 2" w:semiHidden="0" w:uiPriority="64" w:unhideWhenUsed="0"/>
-    <w:lsdException w:name="Medium List 1 Accent 2" w:semiHidden="0" w:uiPriority="65" w:unhideWhenUsed="0"/>
-    <w:lsdException w:name="Medium List 2 Accent 2" w:semiHidden="0" w:uiPriority="66" w:unhideWhenUsed="0"/>
-    <w:lsdException w:name="Medium Grid 1 Accent 2" w:semiHidden="0" w:uiPriority="67" w:unhideWhenUsed="0"/>
-    <w:lsdException w:name="Medium Grid 2 Accent 2" w:semiHidden="0" w:uiPriority="68" w:unhideWhenUsed="0"/>
-    <w:lsdException w:name="Medium Grid 3 Accent 2" w:semiHidden="0" w:uiPriority="69" w:unhideWhenUsed="0"/>
-    <w:lsdException w:name="Dark List Accent 2" w:semiHidden="0" w:uiPriority="70" w:unhideWhenUsed="0"/>
-    <w:lsdException w:name="Colorful Shading Accent 2" w:semiHidden="0" w:uiPriority="71" w:unhideWhenUsed="0"/>
-    <w:lsdException w:name="Colorful List Accent 2" w:semiHidden="0" w:uiPriority="72" w:unhideWhenUsed="0"/>
-    <w:lsdException w:name="Colorful Grid Accent 2" w:semiHidden="0" w:uiPriority="73" w:unhideWhenUsed="0"/>
-    <w:lsdException w:name="Light Shading Accent 3" w:semiHidden="0" w:uiPriority="60" w:unhideWhenUsed="0"/>
-    <w:lsdException w:name="Light List Accent 3" w:semiHidden="0" w:uiPriority="61" w:unhideWhenUsed="0"/>
-    <w:lsdException w:name="Light Grid Accent 3" w:semiHidden="0" w:uiPriority="62" w:unhideWhenUsed="0"/>
-    <w:lsdException w:name="Medium Shading 1 Accent 3" w:semiHidden="0" w:uiPriority="63" w:unhideWhenUsed="0"/>
-    <w:lsdException w:name="Medium Shading 2 Accent 3" w:semiHidden="0" w:uiPriority="64" w:unhideWhenUsed="0"/>
-    <w:lsdException w:name="Medium List 1 Accent 3" w:semiHidden="0" w:uiPriority="65" w:unhideWhenUsed="0"/>
-    <w:lsdException w:name="Medium List 2 Accent 3" w:semiHidden="0" w:uiPriority="66" w:unhideWhenUsed="0"/>
-    <w:lsdException w:name="Medium Grid 1 Accent 3" w:semiHidden="0" w:uiPriority="67" w:unhideWhenUsed="0"/>
-    <w:lsdException w:name="Medium Grid 2 Accent 3" w:semiHidden="0" w:uiPriority="68" w:unhideWhenUsed="0"/>
-    <w:lsdException w:name="Medium Grid 3 Accent 3" w:semiHidden="0" w:uiPriority="69" w:unhideWhenUsed="0"/>
-    <w:lsdException w:name="Dark List Accent 3" w:semiHidden="0" w:uiPriority="70" w:unhideWhenUsed="0"/>
-    <w:lsdException w:name="Colorful Shading Accent 3" w:semiHidden="0" w:uiPriority="71" w:unhideWhenUsed="0"/>
-    <w:lsdException w:name="Colorful List Accent 3" w:semiHidden="0" w:uiPriority="72" w:unhideWhenUsed="0"/>
-    <w:lsdException w:name="Colorful Grid Accent 3" w:semiHidden="0" w:uiPriority="73" w:unhideWhenUsed="0"/>
-    <w:lsdException w:name="Light Shading Accent 4" w:semiHidden="0" w:uiPriority="60" w:unhideWhenUsed="0"/>
-    <w:lsdException w:name="Light List Accent 4" w:semiHidden="0" w:uiPriority="61" w:unhideWhenUsed="0"/>
-    <w:lsdException w:name="Light Grid Accent 4" w:semiHidden="0" w:uiPriority="62" w:unhideWhenUsed="0"/>
-    <w:lsdException w:name="Medium Shading 1 Accent 4" w:semiHidden="0" w:uiPriority="63" w:unhideWhenUsed="0"/>
-    <w:lsdException w:name="Medium Shading 2 Accent 4" w:semiHidden="0" w:uiPriority="64" w:unhideWhenUsed="0"/>
-    <w:lsdException w:name="Medium List 1 Accent 4" w:semiHidden="0" w:uiPriority="65" w:unhideWhenUsed="0"/>
-    <w:lsdException w:name="Medium List 2 Accent 4" w:semiHidden="0" w:uiPriority="66" w:unhideWhenUsed="0"/>
-    <w:lsdException w:name="Medium Grid 1 Accent 4" w:semiHidden="0" w:uiPriority="67" w:unhideWhenUsed="0"/>
-    <w:lsdException w:name="Medium Grid 2 Accent 4" w:semiHidden="0" w:uiPriority="68" w:unhideWhenUsed="0"/>
-    <w:lsdException w:name="Medium Grid 3 Accent 4" w:semiHidden="0" w:uiPriority="69" w:unhideWhenUsed="0"/>
-    <w:lsdException w:name="Dark List Accent 4" w:semiHidden="0" w:uiPriority="70" w:unhideWhenUsed="0"/>
-    <w:lsdException w:name="Colorful Shading Accent 4" w:semiHidden="0" w:uiPriority="71" w:unhideWhenUsed="0"/>
-    <w:lsdException w:name="Colorful List Accent 4" w:semiHidden="0" w:uiPriority="72" w:unhideWhenUsed="0"/>
-    <w:lsdException w:name="Colorful Grid Accent 4" w:semiHidden="0" w:uiPriority="73" w:unhideWhenUsed="0"/>
-    <w:lsdException w:name="Light Shading Accent 5" w:semiHidden="0" w:uiPriority="60" w:unhideWhenUsed="0"/>
-    <w:lsdException w:name="Light List Accent 5" w:semiHidden="0" w:uiPriority="61" w:unhideWhenUsed="0"/>
-    <w:lsdException w:name="Light Grid Accent 5" w:semiHidden="0" w:uiPriority="62" w:unhideWhenUsed="0"/>
-    <w:lsdException w:name="Medium Shading 1 Accent 5" w:semiHidden="0" w:uiPriority="63" w:unhideWhenUsed="0"/>
-    <w:lsdException w:name="Medium Shading 2 Accent 5" w:semiHidden="0" w:uiPriority="64" w:unhideWhenUsed="0"/>
-    <w:lsdException w:name="Medium List 1 Accent 5" w:semiHidden="0" w:uiPriority="65" w:unhideWhenUsed="0"/>
-    <w:lsdException w:name="Medium List 2 Accent 5" w:semiHidden="0" w:uiPriority="66" w:unhideWhenUsed="0"/>
-    <w:lsdException w:name="Medium Grid 1 Accent 5" w:semiHidden="0" w:uiPriority="67" w:unhideWhenUsed="0"/>
-    <w:lsdException w:name="Medium Grid 2 Accent 5" w:semiHidden="0" w:uiPriority="68" w:unhideWhenUsed="0"/>
-    <w:lsdException w:name="Medium Grid 3 Accent 5" w:semiHidden="0" w:uiPriority="69" w:unhideWhenUsed="0"/>
-    <w:lsdException w:name="Dark List Accent 5" w:semiHidden="0" w:uiPriority="70" w:unhideWhenUsed="0"/>
-    <w:lsdException w:name="Colorful Shading Accent 5" w:semiHidden="0" w:uiPriority="71" w:unhideWhenUsed="0"/>
-    <w:lsdException w:name="Colorful List Accent 5" w:semiHidden="0" w:uiPriority="72" w:unhideWhenUsed="0"/>
-    <w:lsdException w:name="Colorful Grid Accent 5" w:semiHidden="0" w:uiPriority="73" w:unhideWhenUsed="0"/>
-    <w:lsdException w:name="Light Shading Accent 6" w:semiHidden="0" w:uiPriority="60" w:unhideWhenUsed="0"/>
-    <w:lsdException w:name="Light List Accent 6" w:semiHidden="0" w:uiPriority="61" w:unhideWhenUsed="0"/>
-    <w:lsdException w:name="Light Grid Accent 6" w:semiHidden="0" w:uiPriority="62" w:unhideWhenUsed="0"/>
-    <w:lsdException w:name="Medium Shading 1 Accent 6" w:semiHidden="0" w:uiPriority="63" w:unhideWhenUsed="0"/>
-    <w:lsdException w:name="Medium Shading 2 Accent 6" w:semiHidden="0" w:uiPriority="64" w:unhideWhenUsed="0"/>
-    <w:lsdException w:name="Medium List 1 Accent 6" w:semiHidden="0" w:uiPriority="65" w:unhideWhenUsed="0"/>
-    <w:lsdException w:name="Medium List 2 Accent 6" w:semiHidden="0" w:uiPriority="66" w:unhideWhenUsed="0"/>
-    <w:lsdException w:name="Medium Grid 1 Accent 6" w:semiHidden="0" w:uiPriority="67" w:unhideWhenUsed="0"/>
-    <w:lsdException w:name="Medium Grid 2 Accent 6" w:semiHidden="0" w:uiPriority="68" w:unhideWhenUsed="0"/>
-    <w:lsdException w:name="Medium Grid 3 Accent 6" w:semiHidden="0" w:uiPriority="69" w:unhideWhenUsed="0"/>
-    <w:lsdException w:name="Dark List Accent 6" w:semiHidden="0" w:uiPriority="70" w:unhideWhenUsed="0"/>
-    <w:lsdException w:name="Colorful Shading Accent 6" w:semiHidden="0" w:uiPriority="71" w:unhideWhenUsed="0"/>
-    <w:lsdException w:name="Colorful List Accent 6" w:semiHidden="0" w:uiPriority="72" w:unhideWhenUsed="0"/>
-    <w:lsdException w:name="Colorful Grid Accent 6" w:semiHidden="0" w:uiPriority="73" w:unhideWhenUsed="0"/>
-    <w:lsdException w:name="Subtle Emphasis" w:semiHidden="0" w:uiPriority="19" w:unhideWhenUsed="0" w:qFormat="1"/>
-    <w:lsdException w:name="Intense Emphasis" w:semiHidden="0" w:uiPriority="21" w:unhideWhenUsed="0" w:qFormat="1"/>
-    <w:lsdException w:name="Subtle Reference" w:semiHidden="0" w:uiPriority="31" w:unhideWhenUsed="0" w:qFormat="1"/>
-    <w:lsdException w:name="Intense Reference" w:semiHidden="0" w:uiPriority="32" w:unhideWhenUsed="0" w:qFormat="1"/>
-    <w:lsdException w:name="Book Title" w:semiHidden="0" w:uiPriority="33" w:unhideWhenUsed="0" w:qFormat="1"/>
-    <w:lsdException w:name="Bibliography" w:uiPriority="37"/>
-    <w:lsdException w:name="TOC Heading" w:uiPriority="39" w:qFormat="1"/>
+  <w:latentStyles w:defLockedState="0" w:defUIPriority="99" w:defSemiHidden="0" w:defUnhideWhenUsed="0" w:defQFormat="0" w:count="371">
+    <w:lsdException w:name="Normal" w:uiPriority="0" w:qFormat="1"/>
+    <w:lsdException w:name="heading 1" w:uiPriority="9" w:qFormat="1"/>
+    <w:lsdException w:name="heading 2" w:semiHidden="1" w:uiPriority="9" w:unhideWhenUsed="1" w:qFormat="1"/>
+    <w:lsdException w:name="heading 3" w:semiHidden="1" w:uiPriority="9" w:unhideWhenUsed="1" w:qFormat="1"/>
+    <w:lsdException w:name="heading 4" w:semiHidden="1" w:uiPriority="9" w:unhideWhenUsed="1" w:qFormat="1"/>
+    <w:lsdException w:name="heading 5" w:semiHidden="1" w:uiPriority="9" w:unhideWhenUsed="1" w:qFormat="1"/>
+    <w:lsdException w:name="heading 6" w:semiHidden="1" w:uiPriority="9" w:unhideWhenUsed="1" w:qFormat="1"/>
+    <w:lsdException w:name="heading 7" w:semiHidden="1" w:uiPriority="9" w:unhideWhenUsed="1" w:qFormat="1"/>
+    <w:lsdException w:name="heading 8" w:semiHidden="1" w:uiPriority="9" w:unhideWhenUsed="1" w:qFormat="1"/>
+    <w:lsdException w:name="heading 9" w:semiHidden="1" w:uiPriority="9" w:unhideWhenUsed="1" w:qFormat="1"/>
+    <w:lsdException w:name="index 1" w:semiHidden="1" w:unhideWhenUsed="1"/>
+    <w:lsdException w:name="index 2" w:semiHidden="1" w:unhideWhenUsed="1"/>
+    <w:lsdException w:name="index 3" w:semiHidden="1" w:unhideWhenUsed="1"/>
+    <w:lsdException w:name="index 4" w:semiHidden="1" w:unhideWhenUsed="1"/>
+    <w:lsdException w:name="index 5" w:semiHidden="1" w:unhideWhenUsed="1"/>
+    <w:lsdException w:name="index 6" w:semiHidden="1" w:unhideWhenUsed="1"/>
+    <w:lsdException w:name="index 7" w:semiHidden="1" w:unhideWhenUsed="1"/>
+    <w:lsdException w:name="index 8" w:semiHidden="1" w:unhideWhenUsed="1"/>
+    <w:lsdException w:name="index 9" w:semiHidden="1" w:unhideWhenUsed="1"/>
+    <w:lsdException w:name="toc 1" w:semiHidden="1" w:uiPriority="39" w:unhideWhenUsed="1"/>
+    <w:lsdException w:name="toc 2" w:semiHidden="1" w:uiPriority="39" w:unhideWhenUsed="1"/>
+    <w:lsdException w:name="toc 3" w:semiHidden="1" w:uiPriority="39" w:unhideWhenUsed="1"/>
+    <w:lsdException w:name="toc 4" w:semiHidden="1" w:uiPriority="39" w:unhideWhenUsed="1"/>
+    <w:lsdException w:name="toc 5" w:semiHidden="1" w:uiPriority="39" w:unhideWhenUsed="1"/>
+    <w:lsdException w:name="toc 6" w:semiHidden="1" w:uiPriority="39" w:unhideWhenUsed="1"/>
+    <w:lsdException w:name="toc 7" w:semiHidden="1" w:uiPriority="39" w:unhideWhenUsed="1"/>
+    <w:lsdException w:name="toc 8" w:semiHidden="1" w:uiPriority="39" w:unhideWhenUsed="1"/>
+    <w:lsdException w:name="toc 9" w:semiHidden="1" w:uiPriority="39" w:unhideWhenUsed="1"/>
+    <w:lsdException w:name="Normal Indent" w:semiHidden="1" w:unhideWhenUsed="1"/>
+    <w:lsdException w:name="footnote text" w:semiHidden="1" w:unhideWhenUsed="1"/>
+    <w:lsdException w:name="annotation text" w:semiHidden="1" w:unhideWhenUsed="1"/>
+    <w:lsdException w:name="header" w:semiHidden="1" w:unhideWhenUsed="1"/>
+    <w:lsdException w:name="footer" w:semiHidden="1" w:unhideWhenUsed="1"/>
+    <w:lsdException w:name="index heading" w:semiHidden="1" w:unhideWhenUsed="1"/>
+    <w:lsdException w:name="caption" w:semiHidden="1" w:uiPriority="35" w:unhideWhenUsed="1" w:qFormat="1"/>
+    <w:lsdException w:name="table of figures" w:semiHidden="1" w:unhideWhenUsed="1"/>
+    <w:lsdException w:name="envelope address" w:semiHidden="1" w:unhideWhenUsed="1"/>
+    <w:lsdException w:name="envelope return" w:semiHidden="1" w:unhideWhenUsed="1"/>
+    <w:lsdException w:name="footnote reference" w:semiHidden="1" w:unhideWhenUsed="1"/>
+    <w:lsdException w:name="annotation reference" w:semiHidden="1" w:unhideWhenUsed="1"/>
+    <w:lsdException w:name="line number" w:semiHidden="1" w:unhideWhenUsed="1"/>
+    <w:lsdException w:name="page number" w:semiHidden="1" w:unhideWhenUsed="1"/>
+    <w:lsdException w:name="endnote reference" w:semiHidden="1" w:unhideWhenUsed="1"/>
+    <w:lsdException w:name="endnote text" w:semiHidden="1" w:unhideWhenUsed="1"/>
+    <w:lsdException w:name="table of authorities" w:semiHidden="1" w:unhideWhenUsed="1"/>
+    <w:lsdException w:name="macro" w:semiHidden="1" w:unhideWhenUsed="1"/>
+    <w:lsdException w:name="toa heading" w:semiHidden="1" w:unhideWhenUsed="1"/>
+    <w:lsdException w:name="List" w:semiHidden="1" w:unhideWhenUsed="1"/>
+    <w:lsdException w:name="List Bullet" w:semiHidden="1" w:unhideWhenUsed="1"/>
+    <w:lsdException w:name="List Number" w:semiHidden="1" w:unhideWhenUsed="1"/>
+    <w:lsdException w:name="List 2" w:semiHidden="1" w:unhideWhenUsed="1"/>
+    <w:lsdException w:name="List 3" w:semiHidden="1" w:unhideWhenUsed="1"/>
+    <w:lsdException w:name="List 4" w:semiHidden="1" w:unhideWhenUsed="1"/>
+    <w:lsdException w:name="List 5" w:semiHidden="1" w:unhideWhenUsed="1"/>
+    <w:lsdException w:name="List Bullet 2" w:semiHidden="1" w:unhideWhenUsed="1"/>
+    <w:lsdException w:name="List Bullet 3" w:semiHidden="1" w:unhideWhenUsed="1"/>
+    <w:lsdException w:name="List Bullet 4" w:semiHidden="1" w:unhideWhenUsed="1"/>
+    <w:lsdException w:name="List Bullet 5" w:semiHidden="1" w:unhideWhenUsed="1"/>
+    <w:lsdException w:name="List Number 2" w:semiHidden="1" w:unhideWhenUsed="1"/>
+    <w:lsdException w:name="List Number 3" w:semiHidden="1" w:unhideWhenUsed="1"/>
+    <w:lsdException w:name="List Number 4" w:semiHidden="1" w:unhideWhenUsed="1"/>
+    <w:lsdException w:name="List Number 5" w:semiHidden="1" w:unhideWhenUsed="1"/>
+    <w:lsdException w:name="Title" w:uiPriority="10" w:qFormat="1"/>
+    <w:lsdException w:name="Closing" w:semiHidden="1" w:unhideWhenUsed="1"/>
+    <w:lsdException w:name="Signature" w:semiHidden="1" w:unhideWhenUsed="1"/>
+    <w:lsdException w:name="Default Paragraph Font" w:semiHidden="1" w:uiPriority="1" w:unhideWhenUsed="1"/>
+    <w:lsdException w:name="Body Text" w:semiHidden="1" w:unhideWhenUsed="1"/>
+    <w:lsdException w:name="Body Text Indent" w:semiHidden="1" w:unhideWhenUsed="1"/>
+    <w:lsdException w:name="List Continue" w:semiHidden="1" w:unhideWhenUsed="1"/>
+    <w:lsdException w:name="List Continue 2" w:semiHidden="1" w:unhideWhenUsed="1"/>
+    <w:lsdException w:name="List Continue 3" w:semiHidden="1" w:unhideWhenUsed="1"/>
+    <w:lsdException w:name="List Continue 4" w:semiHidden="1" w:unhideWhenUsed="1"/>
+    <w:lsdException w:name="List Continue 5" w:semiHidden="1" w:unhideWhenUsed="1"/>
+    <w:lsdException w:name="Message Header" w:semiHidden="1" w:unhideWhenUsed="1"/>
+    <w:lsdException w:name="Subtitle" w:uiPriority="11" w:qFormat="1"/>
+    <w:lsdException w:name="Salutation" w:semiHidden="1" w:unhideWhenUsed="1"/>
+    <w:lsdException w:name="Date" w:semiHidden="1" w:unhideWhenUsed="1"/>
+    <w:lsdException w:name="Body Text First Indent" w:semiHidden="1" w:unhideWhenUsed="1"/>
+    <w:lsdException w:name="Body Text First Indent 2" w:semiHidden="1" w:unhideWhenUsed="1"/>
+    <w:lsdException w:name="Note Heading" w:semiHidden="1" w:unhideWhenUsed="1"/>
+    <w:lsdException w:name="Body Text 2" w:semiHidden="1" w:unhideWhenUsed="1"/>
+    <w:lsdException w:name="Body Text 3" w:semiHidden="1" w:unhideWhenUsed="1"/>
+    <w:lsdException w:name="Body Text Indent 2" w:semiHidden="1" w:unhideWhenUsed="1"/>
+    <w:lsdException w:name="Body Text Indent 3" w:semiHidden="1" w:unhideWhenUsed="1"/>
+    <w:lsdException w:name="Block Text" w:semiHidden="1" w:unhideWhenUsed="1"/>
+    <w:lsdException w:name="Hyperlink" w:semiHidden="1" w:unhideWhenUsed="1"/>
+    <w:lsdException w:name="FollowedHyperlink" w:semiHidden="1" w:unhideWhenUsed="1"/>
+    <w:lsdException w:name="Strong" w:uiPriority="22" w:qFormat="1"/>
+    <w:lsdException w:name="Emphasis" w:uiPriority="20" w:qFormat="1"/>
+    <w:lsdException w:name="Document Map" w:semiHidden="1" w:unhideWhenUsed="1"/>
+    <w:lsdException w:name="Plain Text" w:semiHidden="1" w:unhideWhenUsed="1"/>
+    <w:lsdException w:name="E-mail Signature" w:semiHidden="1" w:unhideWhenUsed="1"/>
+    <w:lsdException w:name="HTML Top of Form" w:semiHidden="1" w:unhideWhenUsed="1"/>
+    <w:lsdException w:name="HTML Bottom of Form" w:semiHidden="1" w:unhideWhenUsed="1"/>
+    <w:lsdException w:name="Normal (Web)" w:semiHidden="1" w:unhideWhenUsed="1"/>
+    <w:lsdException w:name="HTML Acronym" w:semiHidden="1" w:unhideWhenUsed="1"/>
+    <w:lsdException w:name="HTML Address" w:semiHidden="1" w:unhideWhenUsed="1"/>
+    <w:lsdException w:name="HTML Cite" w:semiHidden="1" w:unhideWhenUsed="1"/>
+    <w:lsdException w:name="HTML Code" w:semiHidden="1" w:unhideWhenUsed="1"/>
+    <w:lsdException w:name="HTML Definition" w:semiHidden="1" w:unhideWhenUsed="1"/>
+    <w:lsdException w:name="HTML Keyboard" w:semiHidden="1" w:unhideWhenUsed="1"/>
+    <w:lsdException w:name="HTML Preformatted" w:semiHidden="1" w:unhideWhenUsed="1"/>
+    <w:lsdException w:name="HTML Sample" w:semiHidden="1" w:unhideWhenUsed="1"/>
+    <w:lsdException w:name="HTML Typewriter" w:semiHidden="1" w:unhideWhenUsed="1"/>
+    <w:lsdException w:name="HTML Variable" w:semiHidden="1" w:unhideWhenUsed="1"/>
+    <w:lsdException w:name="Normal Table" w:semiHidden="1" w:unhideWhenUsed="1"/>
+    <w:lsdException w:name="annotation subject" w:semiHidden="1" w:unhideWhenUsed="1"/>
+    <w:lsdException w:name="No List" w:semiHidden="1" w:unhideWhenUsed="1"/>
+    <w:lsdException w:name="Outline List 1" w:semiHidden="1" w:unhideWhenUsed="1"/>
+    <w:lsdException w:name="Outline List 2" w:semiHidden="1" w:unhideWhenUsed="1"/>
+    <w:lsdException w:name="Outline List 3" w:semiHidden="1" w:unhideWhenUsed="1"/>
+    <w:lsdException w:name="Table Simple 1" w:semiHidden="1" w:unhideWhenUsed="1"/>
+    <w:lsdException w:name="Table Simple 2" w:semiHidden="1" w:unhideWhenUsed="1"/>
+    <w:lsdException w:name="Table Simple 3" w:semiHidden="1" w:unhideWhenUsed="1"/>
+    <w:lsdException w:name="Table Classic 1" w:semiHidden="1" w:unhideWhenUsed="1"/>
+    <w:lsdException w:name="Table Classic 2" w:semiHidden="1" w:unhideWhenUsed="1"/>
+    <w:lsdException w:name="Table Classic 3" w:semiHidden="1" w:unhideWhenUsed="1"/>
+    <w:lsdException w:name="Table Classic 4" w:semiHidden="1" w:unhideWhenUsed="1"/>
+    <w:lsdException w:name="Table Colorful 1" w:semiHidden="1" w:unhideWhenUsed="1"/>
+    <w:lsdException w:name="Table Colorful 2" w:semiHidden="1" w:unhideWhenUsed="1"/>
+    <w:lsdException w:name="Table Colorful 3" w:semiHidden="1" w:unhideWhenUsed="1"/>
+    <w:lsdException w:name="Table Columns 1" w:semiHidden="1" w:unhideWhenUsed="1"/>
+    <w:lsdException w:name="Table Columns 2" w:semiHidden="1" w:unhideWhenUsed="1"/>
+    <w:lsdException w:name="Table Columns 3" w:semiHidden="1" w:unhideWhenUsed="1"/>
+    <w:lsdException w:name="Table Columns 4" w:semiHidden="1" w:unhideWhenUsed="1"/>
+    <w:lsdException w:name="Table Columns 5" w:semiHidden="1" w:unhideWhenUsed="1"/>
+    <w:lsdException w:name="Table Grid 1" w:semiHidden="1" w:unhideWhenUsed="1"/>
+    <w:lsdException w:name="Table Grid 2" w:semiHidden="1" w:unhideWhenUsed="1"/>
+    <w:lsdException w:name="Table Grid 3" w:semiHidden="1" w:unhideWhenUsed="1"/>
+    <w:lsdException w:name="Table Grid 4" w:semiHidden="1" w:unhideWhenUsed="1"/>
+    <w:lsdException w:name="Table Grid 5" w:semiHidden="1" w:unhideWhenUsed="1"/>
+    <w:lsdException w:name="Table Grid 6" w:semiHidden="1" w:unhideWhenUsed="1"/>
+    <w:lsdException w:name="Table Grid 7" w:semiHidden="1" w:unhideWhenUsed="1"/>
+    <w:lsdException w:name="Table Grid 8" w:semiHidden="1" w:unhideWhenUsed="1"/>
+    <w:lsdException w:name="Table List 1" w:semiHidden="1" w:unhideWhenUsed="1"/>
+    <w:lsdException w:name="Table List 2" w:semiHidden="1" w:unhideWhenUsed="1"/>
+    <w:lsdException w:name="Table List 3" w:semiHidden="1" w:unhideWhenUsed="1"/>
+    <w:lsdException w:name="Table List 4" w:semiHidden="1" w:unhideWhenUsed="1"/>
+    <w:lsdException w:name="Table List 5" w:semiHidden="1" w:unhideWhenUsed="1"/>
+    <w:lsdException w:name="Table List 6" w:semiHidden="1" w:unhideWhenUsed="1"/>
+    <w:lsdException w:name="Table List 7" w:semiHidden="1" w:unhideWhenUsed="1"/>
+    <w:lsdException w:name="Table List 8" w:semiHidden="1" w:unhideWhenUsed="1"/>
+    <w:lsdException w:name="Table 3D effects 1" w:semiHidden="1" w:unhideWhenUsed="1"/>
+    <w:lsdException w:name="Table 3D effects 2" w:semiHidden="1" w:unhideWhenUsed="1"/>
+    <w:lsdException w:name="Table 3D effects 3" w:semiHidden="1" w:unhideWhenUsed="1"/>
+    <w:lsdException w:name="Table Contemporary" w:semiHidden="1" w:unhideWhenUsed="1"/>
+    <w:lsdException w:name="Table Elegant" w:semiHidden="1" w:unhideWhenUsed="1"/>
+    <w:lsdException w:name="Table Professional" w:semiHidden="1" w:unhideWhenUsed="1"/>
+    <w:lsdException w:name="Table Subtle 1" w:semiHidden="1" w:unhideWhenUsed="1"/>
+    <w:lsdException w:name="Table Subtle 2" w:semiHidden="1" w:unhideWhenUsed="1"/>
+    <w:lsdException w:name="Table Web 1" w:semiHidden="1" w:unhideWhenUsed="1"/>
+    <w:lsdException w:name="Table Web 2" w:semiHidden="1" w:unhideWhenUsed="1"/>
+    <w:lsdException w:name="Table Web 3" w:semiHidden="1" w:unhideWhenUsed="1"/>
+    <w:lsdException w:name="Balloon Text" w:semiHidden="1" w:unhideWhenUsed="1"/>
+    <w:lsdException w:name="Table Grid" w:uiPriority="59"/>
+    <w:lsdException w:name="Table Theme" w:semiHidden="1" w:unhideWhenUsed="1"/>
+    <w:lsdException w:name="Placeholder Text" w:semiHidden="1"/>
+    <w:lsdException w:name="No Spacing" w:uiPriority="1" w:qFormat="1"/>
+    <w:lsdException w:name="Light Shading" w:uiPriority="60"/>
+    <w:lsdException w:name="Light List" w:uiPriority="61"/>
+    <w:lsdException w:name="Light Grid" w:uiPriority="62"/>
+    <w:lsdException w:name="Medium Shading 1" w:uiPriority="63"/>
+    <w:lsdException w:name="Medium Shading 2" w:uiPriority="64"/>
+    <w:lsdException w:name="Medium List 1" w:uiPriority="65"/>
+    <w:lsdException w:name="Medium List 2" w:uiPriority="66"/>
+    <w:lsdException w:name="Medium Grid 1" w:uiPriority="67"/>
+    <w:lsdException w:name="Medium Grid 2" w:uiPriority="68"/>
+    <w:lsdException w:name="Medium Grid 3" w:uiPriority="69"/>
+    <w:lsdException w:name="Dark List" w:uiPriority="70"/>
+    <w:lsdException w:name="Colorful Shading" w:uiPriority="71"/>
+    <w:lsdException w:name="Colorful List" w:uiPriority="72"/>
+    <w:lsdException w:name="Colorful Grid" w:uiPriority="73"/>
+    <w:lsdException w:name="Light Shading Accent 1" w:uiPriority="60"/>
+    <w:lsdException w:name="Light List Accent 1" w:uiPriority="61"/>
+    <w:lsdException w:name="Light Grid Accent 1" w:uiPriority="62"/>
+    <w:lsdException w:name="Medium Shading 1 Accent 1" w:uiPriority="63"/>
+    <w:lsdException w:name="Medium Shading 2 Accent 1" w:uiPriority="64"/>
+    <w:lsdException w:name="Medium List 1 Accent 1" w:uiPriority="65"/>
+    <w:lsdException w:name="Revision" w:semiHidden="1"/>
+    <w:lsdException w:name="List Paragraph" w:uiPriority="34" w:qFormat="1"/>
+    <w:lsdException w:name="Quote" w:uiPriority="29" w:qFormat="1"/>
+    <w:lsdException w:name="Intense Quote" w:uiPriority="30" w:qFormat="1"/>
+    <w:lsdException w:name="Medium List 2 Accent 1" w:uiPriority="66"/>
+    <w:lsdException w:name="Medium Grid 1 Accent 1" w:uiPriority="67"/>
+    <w:lsdException w:name="Medium Grid 2 Accent 1" w:uiPriority="68"/>
+    <w:lsdException w:name="Medium Grid 3 Accent 1" w:uiPriority="69"/>
+    <w:lsdException w:name="Dark List Accent 1" w:uiPriority="70"/>
+    <w:lsdException w:name="Colorful Shading Accent 1" w:uiPriority="71"/>
+    <w:lsdException w:name="Colorful List Accent 1" w:uiPriority="72"/>
+    <w:lsdException w:name="Colorful Grid Accent 1" w:uiPriority="73"/>
+    <w:lsdException w:name="Light Shading Accent 2" w:uiPriority="60"/>
+    <w:lsdException w:name="Light List Accent 2" w:uiPriority="61"/>
+    <w:lsdException w:name="Light Grid Accent 2" w:uiPriority="62"/>
+    <w:lsdException w:name="Medium Shading 1 Accent 2" w:uiPriority="63"/>
+    <w:lsdException w:name="Medium Shading 2 Accent 2" w:uiPriority="64"/>
+    <w:lsdException w:name="Medium List 1 Accent 2" w:uiPriority="65"/>
+    <w:lsdException w:name="Medium List 2 Accent 2" w:uiPriority="66"/>
+    <w:lsdException w:name="Medium Grid 1 Accent 2" w:uiPriority="67"/>
+    <w:lsdException w:name="Medium Grid 2 Accent 2" w:uiPriority="68"/>
+    <w:lsdException w:name="Medium Grid 3 Accent 2" w:uiPriority="69"/>
+    <w:lsdException w:name="Dark List Accent 2" w:uiPriority="70"/>
+    <w:lsdException w:name="Colorful Shading Accent 2" w:uiPriority="71"/>
+    <w:lsdException w:name="Colorful List Accent 2" w:uiPriority="72"/>
+    <w:lsdException w:name="Colorful Grid Accent 2" w:uiPriority="73"/>
+    <w:lsdException w:name="Light Shading Accent 3" w:uiPriority="60"/>
+    <w:lsdException w:name="Light List Accent 3" w:uiPriority="61"/>
+    <w:lsdException w:name="Light Grid Accent 3" w:uiPriority="62"/>
+    <w:lsdException w:name="Medium Shading 1 Accent 3" w:uiPriority="63"/>
+    <w:lsdException w:name="Medium Shading 2 Accent 3" w:uiPriority="64"/>
+    <w:lsdException w:name="Medium List 1 Accent 3" w:uiPriority="65"/>
+    <w:lsdException w:name="Medium List 2 Accent 3" w:uiPriority="66"/>
+    <w:lsdException w:name="Medium Grid 1 Accent 3" w:uiPriority="67"/>
+    <w:lsdException w:name="Medium Grid 2 Accent 3" w:uiPriority="68"/>
+    <w:lsdException w:name="Medium Grid 3 Accent 3" w:uiPriority="69"/>
+    <w:lsdException w:name="Dark List Accent 3" w:uiPriority="70"/>
+    <w:lsdException w:name="Colorful Shading Accent 3" w:uiPriority="71"/>
+    <w:lsdException w:name="Colorful List Accent 3" w:uiPriority="72"/>
+    <w:lsdException w:name="Colorful Grid Accent 3" w:uiPriority="73"/>
+    <w:lsdException w:name="Light Shading Accent 4" w:uiPriority="60"/>
+    <w:lsdException w:name="Light List Accent 4" w:uiPriority="61"/>
+    <w:lsdException w:name="Light Grid Accent 4" w:uiPriority="62"/>
+    <w:lsdException w:name="Medium Shading 1 Accent 4" w:uiPriority="63"/>
+    <w:lsdException w:name="Medium Shading 2 Accent 4" w:uiPriority="64"/>
+    <w:lsdException w:name="Medium List 1 Accent 4" w:uiPriority="65"/>
+    <w:lsdException w:name="Medium List 2 Accent 4" w:uiPriority="66"/>
+    <w:lsdException w:name="Medium Grid 1 Accent 4" w:uiPriority="67"/>
+    <w:lsdException w:name="Medium Grid 2 Accent 4" w:uiPriority="68"/>
+    <w:lsdException w:name="Medium Grid 3 Accent 4" w:uiPriority="69"/>
+    <w:lsdException w:name="Dark List Accent 4" w:uiPriority="70"/>
+    <w:lsdException w:name="Colorful Shading Accent 4" w:uiPriority="71"/>
+    <w:lsdException w:name="Colorful List Accent 4" w:uiPriority="72"/>
+    <w:lsdException w:name="Colorful Grid Accent 4" w:uiPriority="73"/>
+    <w:lsdException w:name="Light Shading Accent 5" w:uiPriority="60"/>
+    <w:lsdException w:name="Light List Accent 5" w:uiPriority="61"/>
+    <w:lsdException w:name="Light Grid Accent 5" w:uiPriority="62"/>
+    <w:lsdException w:name="Medium Shading 1 Accent 5" w:uiPriority="63"/>
+    <w:lsdException w:name="Medium Shading 2 Accent 5" w:uiPriority="64"/>
+    <w:lsdException w:name="Medium List 1 Accent 5" w:uiPriority="65"/>
+    <w:lsdException w:name="Medium List 2 Accent 5" w:uiPriority="66"/>
+    <w:lsdException w:name="Medium Grid 1 Accent 5" w:uiPriority="67"/>
+    <w:lsdException w:name="Medium Grid 2 Accent 5" w:uiPriority="68"/>
+    <w:lsdException w:name="Medium Grid 3 Accent 5" w:uiPriority="69"/>
+    <w:lsdException w:name="Dark List Accent 5" w:uiPriority="70"/>
+    <w:lsdException w:name="Colorful Shading Accent 5" w:uiPriority="71"/>
+    <w:lsdException w:name="Colorful List Accent 5" w:uiPriority="72"/>
+    <w:lsdException w:name="Colorful Grid Accent 5" w:uiPriority="73"/>
+    <w:lsdException w:name="Light Shading Accent 6" w:uiPriority="60"/>
+    <w:lsdException w:name="Light List Accent 6" w:uiPriority="61"/>
+    <w:lsdException w:name="Light Grid Accent 6" w:uiPriority="62"/>
+    <w:lsdException w:name="Medium Shading 1 Accent 6" w:uiPriority="63"/>
+    <w:lsdException w:name="Medium Shading 2 Accent 6" w:uiPriority="64"/>
+    <w:lsdException w:name="Medium List 1 Accent 6" w:uiPriority="65"/>
+    <w:lsdException w:name="Medium List 2 Accent 6" w:uiPriority="66"/>
+    <w:lsdException w:name="Medium Grid 1 Accent 6" w:uiPriority="67"/>
+    <w:lsdException w:name="Medium Grid 2 Accent 6" w:uiPriority="68"/>
+    <w:lsdException w:name="Medium Grid 3 Accent 6" w:uiPriority="69"/>
+    <w:lsdException w:name="Dark List Accent 6" w:uiPriority="70"/>
+    <w:lsdException w:name="Colorful Shading Accent 6" w:uiPriority="71"/>
+    <w:lsdException w:name="Colorful List Accent 6" w:uiPriority="72"/>
+    <w:lsdException w:name="Colorful Grid Accent 6" w:uiPriority="73"/>
+    <w:lsdException w:name="Subtle Emphasis" w:uiPriority="19" w:qFormat="1"/>
+    <w:lsdException w:name="Intense Emphasis" w:uiPriority="21" w:qFormat="1"/>
+    <w:lsdException w:name="Subtle Reference" w:uiPriority="31" w:qFormat="1"/>
+    <w:lsdException w:name="Intense Reference" w:uiPriority="32" w:qFormat="1"/>
+    <w:lsdException w:name="Book Title" w:uiPriority="33" w:qFormat="1"/>
+    <w:lsdException w:name="Bibliography" w:semiHidden="1" w:uiPriority="37" w:unhideWhenUsed="1"/>
+    <w:lsdException w:name="TOC Heading" w:semiHidden="1" w:uiPriority="39" w:unhideWhenUsed="1" w:qFormat="1"/>
+    <w:lsdException w:name="Plain Table 1" w:uiPriority="41"/>
+    <w:lsdException w:name="Plain Table 2" w:uiPriority="42"/>
+    <w:lsdException w:name="Plain Table 3" w:uiPriority="43"/>
+    <w:lsdException w:name="Plain Table 4" w:uiPriority="44"/>
+    <w:lsdException w:name="Plain Table 5" w:uiPriority="45"/>
+    <w:lsdException w:name="Grid Table Light" w:uiPriority="40"/>
+    <w:lsdException w:name="Grid Table 1 Light" w:uiPriority="46"/>
+    <w:lsdException w:name="Grid Table 2" w:uiPriority="47"/>
+    <w:lsdException w:name="Grid Table 3" w:uiPriority="48"/>
+    <w:lsdException w:name="Grid Table 4" w:uiPriority="49"/>
+    <w:lsdException w:name="Grid Table 5 Dark" w:uiPriority="50"/>
+    <w:lsdException w:name="Grid Table 6 Colorful" w:uiPriority="51"/>
+    <w:lsdException w:name="Grid Table 7 Colorful" w:uiPriority="52"/>
+    <w:lsdException w:name="Grid Table 1 Light Accent 1" w:uiPriority="46"/>
+    <w:lsdException w:name="Grid Table 2 Accent 1" w:uiPriority="47"/>
+    <w:lsdException w:name="Grid Table 3 Accent 1" w:uiPriority="48"/>
+    <w:lsdException w:name="Grid Table 4 Accent 1" w:uiPriority="49"/>
+    <w:lsdException w:name="Grid Table 5 Dark Accent 1" w:uiPriority="50"/>
+    <w:lsdException w:name="Grid Table 6 Colorful Accent 1" w:uiPriority="51"/>
+    <w:lsdException w:name="Grid Table 7 Colorful Accent 1" w:uiPriority="52"/>
+    <w:lsdException w:name="Grid Table 1 Light Accent 2" w:uiPriority="46"/>
+    <w:lsdException w:name="Grid Table 2 Accent 2" w:uiPriority="47"/>
+    <w:lsdException w:name="Grid Table 3 Accent 2" w:uiPriority="48"/>
+    <w:lsdException w:name="Grid Table 4 Accent 2" w:uiPriority="49"/>
+    <w:lsdException w:name="Grid Table 5 Dark Accent 2" w:uiPriority="50"/>
+    <w:lsdException w:name="Grid Table 6 Colorful Accent 2" w:uiPriority="51"/>
+    <w:lsdException w:name="Grid Table 7 Colorful Accent 2" w:uiPriority="52"/>
+    <w:lsdException w:name="Grid Table 1 Light Accent 3" w:uiPriority="46"/>
+    <w:lsdException w:name="Grid Table 2 Accent 3" w:uiPriority="47"/>
+    <w:lsdException w:name="Grid Table 3 Accent 3" w:uiPriority="48"/>
+    <w:lsdException w:name="Grid Table 4 Accent 3" w:uiPriority="49"/>
+    <w:lsdException w:name="Grid Table 5 Dark Accent 3" w:uiPriority="50"/>
+    <w:lsdException w:name="Grid Table 6 Colorful Accent 3" w:uiPriority="51"/>
+    <w:lsdException w:name="Grid Table 7 Colorful Accent 3" w:uiPriority="52"/>
+    <w:lsdException w:name="Grid Table 1 Light Accent 4" w:uiPriority="46"/>
+    <w:lsdException w:name="Grid Table 2 Accent 4" w:uiPriority="47"/>
+    <w:lsdException w:name="Grid Table 3 Accent 4" w:uiPriority="48"/>
+    <w:lsdException w:name="Grid Table 4 Accent 4" w:uiPriority="49"/>
+    <w:lsdException w:name="Grid Table 5 Dark Accent 4" w:uiPriority="50"/>
+    <w:lsdException w:name="Grid Table 6 Colorful Accent 4" w:uiPriority="51"/>
+    <w:lsdException w:name="Grid Table 7 Colorful Accent 4" w:uiPriority="52"/>
+    <w:lsdException w:name="Grid Table 1 Light Accent 5" w:uiPriority="46"/>
+    <w:lsdException w:name="Grid Table 2 Accent 5" w:uiPriority="47"/>
+    <w:lsdException w:name="Grid Table 3 Accent 5" w:uiPriority="48"/>
+    <w:lsdException w:name="Grid Table 4 Accent 5" w:uiPriority="49"/>
+    <w:lsdException w:name="Grid Table 5 Dark Accent 5" w:uiPriority="50"/>
+    <w:lsdException w:name="Grid Table 6 Colorful Accent 5" w:uiPriority="51"/>
+    <w:lsdException w:name="Grid Table 7 Colorful Accent 5" w:uiPriority="52"/>
+    <w:lsdException w:name="Grid Table 1 Light Accent 6" w:uiPriority="46"/>
+    <w:lsdException w:name="Grid Table 2 Accent 6" w:uiPriority="47"/>
+    <w:lsdException w:name="Grid Table 3 Accent 6" w:uiPriority="48"/>
+    <w:lsdException w:name="Grid Table 4 Accent 6" w:uiPriority="49"/>
+    <w:lsdException w:name="Grid Table 5 Dark Accent 6" w:uiPriority="50"/>
+    <w:lsdException w:name="Grid Table 6 Colorful Accent 6" w:uiPriority="51"/>
+    <w:lsdException w:name="Grid Table 7 Colorful Accent 6" w:uiPriority="52"/>
+    <w:lsdException w:name="List Table 1 Light" w:uiPriority="46"/>
+    <w:lsdException w:name="List Table 2" w:uiPriority="47"/>
+    <w:lsdException w:name="List Table 3" w:uiPriority="48"/>
+    <w:lsdException w:name="List Table 4" w:uiPriority="49"/>
+    <w:lsdException w:name="List Table 5 Dark" w:uiPriority="50"/>
+    <w:lsdException w:name="List Table 6 Colorful" w:uiPriority="51"/>
+    <w:lsdException w:name="List Table 7 Colorful" w:uiPriority="52"/>
+    <w:lsdException w:name="List Table 1 Light Accent 1" w:uiPriority="46"/>
+    <w:lsdException w:name="List Table 2 Accent 1" w:uiPriority="47"/>
+    <w:lsdException w:name="List Table 3 Accent 1" w:uiPriority="48"/>
+    <w:lsdException w:name="List Table 4 Accent 1" w:uiPriority="49"/>
+    <w:lsdException w:name="List Table 5 Dark Accent 1" w:uiPriority="50"/>
+    <w:lsdException w:name="List Table 6 Colorful Accent 1" w:uiPriority="51"/>
+    <w:lsdException w:name="List Table 7 Colorful Accent 1" w:uiPriority="52"/>
+    <w:lsdException w:name="List Table 1 Light Accent 2" w:uiPriority="46"/>
+    <w:lsdException w:name="List Table 2 Accent 2" w:uiPriority="47"/>
+    <w:lsdException w:name="List Table 3 Accent 2" w:uiPriority="48"/>
+    <w:lsdException w:name="List Table 4 Accent 2" w:uiPriority="49"/>
+    <w:lsdException w:name="List Table 5 Dark Accent 2" w:uiPriority="50"/>
+    <w:lsdException w:name="List Table 6 Colorful Accent 2" w:uiPriority="51"/>
+    <w:lsdException w:name="List Table 7 Colorful Accent 2" w:uiPriority="52"/>
+    <w:lsdException w:name="List Table 1 Light Accent 3" w:uiPriority="46"/>
+    <w:lsdException w:name="List Table 2 Accent 3" w:uiPriority="47"/>
+    <w:lsdException w:name="List Table 3 Accent 3" w:uiPriority="48"/>
+    <w:lsdException w:name="List Table 4 Accent 3" w:uiPriority="49"/>
+    <w:lsdException w:name="List Table 5 Dark Accent 3" w:uiPriority="50"/>
+    <w:lsdException w:name="List Table 6 Colorful Accent 3" w:uiPriority="51"/>
+    <w:lsdException w:name="List Table 7 Colorful Accent 3" w:uiPriority="52"/>
+    <w:lsdException w:name="List Table 1 Light Accent 4" w:uiPriority="46"/>
+    <w:lsdException w:name="List Table 2 Accent 4" w:uiPriority="47"/>
+    <w:lsdException w:name="List Table 3 Accent 4" w:uiPriority="48"/>
+    <w:lsdException w:name="List Table 4 Accent 4" w:uiPriority="49"/>
+    <w:lsdException w:name="List Table 5 Dark Accent 4" w:uiPriority="50"/>
+    <w:lsdException w:name="List Table 6 Colorful Accent 4" w:uiPriority="51"/>
+    <w:lsdException w:name="List Table 7 Colorful Accent 4" w:uiPriority="52"/>
+    <w:lsdException w:name="List Table 1 Light Accent 5" w:uiPriority="46"/>
+    <w:lsdException w:name="List Table 2 Accent 5" w:uiPriority="47"/>
+    <w:lsdException w:name="List Table 3 Accent 5" w:uiPriority="48"/>
+    <w:lsdException w:name="List Table 4 Accent 5" w:uiPriority="49"/>
+    <w:lsdException w:name="List Table 5 Dark Accent 5" w:uiPriority="50"/>
+    <w:lsdException w:name="List Table 6 Colorful Accent 5" w:uiPriority="51"/>
+    <w:lsdException w:name="List Table 7 Colorful Accent 5" w:uiPriority="52"/>
+    <w:lsdException w:name="List Table 1 Light Accent 6" w:uiPriority="46"/>
+    <w:lsdException w:name="List Table 2 Accent 6" w:uiPriority="47"/>
+    <w:lsdException w:name="List Table 3 Accent 6" w:uiPriority="48"/>
+    <w:lsdException w:name="List Table 4 Accent 6" w:uiPriority="49"/>
+    <w:lsdException w:name="List Table 5 Dark Accent 6" w:uiPriority="50"/>
+    <w:lsdException w:name="List Table 6 Colorful Accent 6" w:uiPriority="51"/>
+    <w:lsdException w:name="List Table 7 Colorful Accent 6" w:uiPriority="52"/>
   </w:latentStyles>
   <w:style w:type="paragraph" w:default="1" w:styleId="Normal">
     <w:name w:val="Normal"/>
@@ -2646,7 +3875,6 @@
     <w:uiPriority w:val="99"/>
     <w:semiHidden/>
     <w:unhideWhenUsed/>
-    <w:qFormat/>
     <w:tblPr>
       <w:tblInd w:w="0" w:type="dxa"/>
       <w:tblCellMar>
@@ -2770,7 +3998,7 @@
 </file>
 
 <file path=word/glossary/document.xml><?xml version="1.0" encoding="utf-8"?>
-<w:glossaryDocument xmlns:ve="http://schemas.openxmlformats.org/markup-compatibility/2006" xmlns:o="urn:schemas-microsoft-com:office:office" xmlns:r="http://schemas.openxmlformats.org/officeDocument/2006/relationships" xmlns:m="http://schemas.openxmlformats.org/officeDocument/2006/math" xmlns:v="urn:schemas-microsoft-com:vml" xmlns:wp="http://schemas.openxmlformats.org/drawingml/2006/wordprocessingDrawing" xmlns:w10="urn:schemas-microsoft-com:office:word" xmlns:w="http://schemas.openxmlformats.org/wordprocessingml/2006/main" xmlns:wne="http://schemas.microsoft.com/office/word/2006/wordml">
+<w:glossaryDocument xmlns:wpc="http://schemas.microsoft.com/office/word/2010/wordprocessingCanvas" xmlns:mc="http://schemas.openxmlformats.org/markup-compatibility/2006" xmlns:o="urn:schemas-microsoft-com:office:office" xmlns:r="http://schemas.openxmlformats.org/officeDocument/2006/relationships" xmlns:m="http://schemas.openxmlformats.org/officeDocument/2006/math" xmlns:v="urn:schemas-microsoft-com:vml" xmlns:wp14="http://schemas.microsoft.com/office/word/2010/wordprocessingDrawing" xmlns:wp="http://schemas.openxmlformats.org/drawingml/2006/wordprocessingDrawing" xmlns:w10="urn:schemas-microsoft-com:office:word" xmlns:w="http://schemas.openxmlformats.org/wordprocessingml/2006/main" xmlns:w14="http://schemas.microsoft.com/office/word/2010/wordml" xmlns:w15="http://schemas.microsoft.com/office/word/2012/wordml" xmlns:wpg="http://schemas.microsoft.com/office/word/2010/wordprocessingGroup" xmlns:wpi="http://schemas.microsoft.com/office/word/2010/wordprocessingInk" xmlns:wne="http://schemas.microsoft.com/office/word/2006/wordml" xmlns:wps="http://schemas.microsoft.com/office/word/2010/wordprocessingShape" mc:Ignorable="w14 w15 wp14">
   <w:docParts>
     <w:docPart>
       <w:docPartPr>
@@ -2803,7 +4031,7 @@
 </file>
 
 <file path=word/glossary/fontTable.xml><?xml version="1.0" encoding="utf-8"?>
-<w:fonts xmlns:r="http://schemas.openxmlformats.org/officeDocument/2006/relationships" xmlns:w="http://schemas.openxmlformats.org/wordprocessingml/2006/main">
+<w:fonts xmlns:mc="http://schemas.openxmlformats.org/markup-compatibility/2006" xmlns:r="http://schemas.openxmlformats.org/officeDocument/2006/relationships" xmlns:w="http://schemas.openxmlformats.org/wordprocessingml/2006/main" xmlns:w14="http://schemas.microsoft.com/office/word/2010/wordml" xmlns:w15="http://schemas.microsoft.com/office/word/2012/wordml" mc:Ignorable="w14 w15">
   <w:font w:name="Symbol">
     <w:panose1 w:val="05050102010706020507"/>
     <w:charset w:val="02"/>
@@ -2853,20 +4081,29 @@
     <w:pitch w:val="variable"/>
     <w:sig w:usb0="E1002EFF" w:usb1="C000605B" w:usb2="00000029" w:usb3="00000000" w:csb0="000101FF" w:csb1="00000000"/>
   </w:font>
+  <w:font w:name="Calibri Light">
+    <w:panose1 w:val="020F0302020204030204"/>
+    <w:charset w:val="00"/>
+    <w:family w:val="swiss"/>
+    <w:pitch w:val="variable"/>
+    <w:sig w:usb0="A00002EF" w:usb1="4000207B" w:usb2="00000000" w:usb3="00000000" w:csb0="0000019F" w:csb1="00000000"/>
+  </w:font>
 </w:fonts>
 </file>
 
 <file path=word/glossary/settings.xml><?xml version="1.0" encoding="utf-8"?>
-<w:settings xmlns:o="urn:schemas-microsoft-com:office:office" xmlns:r="http://schemas.openxmlformats.org/officeDocument/2006/relationships" xmlns:m="http://schemas.openxmlformats.org/officeDocument/2006/math" xmlns:v="urn:schemas-microsoft-com:vml" xmlns:w10="urn:schemas-microsoft-com:office:word" xmlns:w="http://schemas.openxmlformats.org/wordprocessingml/2006/main" xmlns:sl="http://schemas.openxmlformats.org/schemaLibrary/2006/main">
+<w:settings xmlns:mc="http://schemas.openxmlformats.org/markup-compatibility/2006" xmlns:o="urn:schemas-microsoft-com:office:office" xmlns:r="http://schemas.openxmlformats.org/officeDocument/2006/relationships" xmlns:m="http://schemas.openxmlformats.org/officeDocument/2006/math" xmlns:v="urn:schemas-microsoft-com:vml" xmlns:w10="urn:schemas-microsoft-com:office:word" xmlns:w="http://schemas.openxmlformats.org/wordprocessingml/2006/main" xmlns:w14="http://schemas.microsoft.com/office/word/2010/wordml" xmlns:w15="http://schemas.microsoft.com/office/word/2012/wordml" xmlns:sl="http://schemas.openxmlformats.org/schemaLibrary/2006/main" mc:Ignorable="w14 w15">
   <w:view w:val="normal"/>
   <w:defaultTabStop w:val="720"/>
   <w:characterSpacingControl w:val="doNotCompress"/>
   <w:compat>
     <w:useFELayout/>
+    <w:compatSetting w:name="compatibilityMode" w:uri="http://schemas.microsoft.com/office/word" w:val="12"/>
   </w:compat>
   <w:rsids>
     <w:rsidRoot w:val="009B6ACF"/>
     <w:rsid w:val="004A0A69"/>
+    <w:rsid w:val="00715FA1"/>
     <w:rsid w:val="007846E1"/>
     <w:rsid w:val="009B6ACF"/>
     <w:rsid w:val="00D4708F"/>
@@ -2877,7 +4114,7 @@
     <m:mathFont m:val="Cambria Math"/>
     <m:brkBin m:val="before"/>
     <m:brkBinSub m:val="--"/>
-    <m:smallFrac m:val="off"/>
+    <m:smallFrac m:val="0"/>
     <m:dispDef/>
     <m:lMargin m:val="0"/>
     <m:rMargin m:val="0"/>
@@ -2888,13 +4125,13 @@
   </m:mathPr>
   <w:themeFontLang w:val="en-US"/>
   <w:clrSchemeMapping w:bg1="light1" w:t1="dark1" w:bg2="light2" w:t2="dark2" w:accent1="accent1" w:accent2="accent2" w:accent3="accent3" w:accent4="accent4" w:accent5="accent5" w:accent6="accent6" w:hyperlink="hyperlink" w:followedHyperlink="followedHyperlink"/>
-  <w:decimalSymbol w:val="."/>
-  <w:listSeparator w:val=","/>
+  <w:decimalSymbol w:val=","/>
+  <w:listSeparator w:val=";"/>
 </w:settings>
 </file>
 
 <file path=word/glossary/styles.xml><?xml version="1.0" encoding="utf-8"?>
-<w:styles xmlns:r="http://schemas.openxmlformats.org/officeDocument/2006/relationships" xmlns:w="http://schemas.openxmlformats.org/wordprocessingml/2006/main">
+<w:styles xmlns:mc="http://schemas.openxmlformats.org/markup-compatibility/2006" xmlns:r="http://schemas.openxmlformats.org/officeDocument/2006/relationships" xmlns:w="http://schemas.openxmlformats.org/wordprocessingml/2006/main" xmlns:w14="http://schemas.microsoft.com/office/word/2010/wordml" xmlns:w15="http://schemas.microsoft.com/office/word/2012/wordml" mc:Ignorable="w14 w15">
   <w:docDefaults>
     <w:rPrDefault>
       <w:rPr>
@@ -2910,144 +4147,378 @@
       </w:pPr>
     </w:pPrDefault>
   </w:docDefaults>
-  <w:latentStyles w:defLockedState="0" w:defUIPriority="99" w:defSemiHidden="1" w:defUnhideWhenUsed="1" w:defQFormat="0" w:count="267">
-    <w:lsdException w:name="Normal" w:semiHidden="0" w:uiPriority="0" w:unhideWhenUsed="0" w:qFormat="1"/>
-    <w:lsdException w:name="heading 1" w:semiHidden="0" w:uiPriority="9" w:unhideWhenUsed="0" w:qFormat="1"/>
-    <w:lsdException w:name="heading 2" w:uiPriority="9" w:qFormat="1"/>
-    <w:lsdException w:name="heading 3" w:uiPriority="9" w:qFormat="1"/>
-    <w:lsdException w:name="heading 4" w:uiPriority="9" w:qFormat="1"/>
-    <w:lsdException w:name="heading 5" w:uiPriority="9" w:qFormat="1"/>
-    <w:lsdException w:name="heading 6" w:uiPriority="9" w:qFormat="1"/>
-    <w:lsdException w:name="heading 7" w:uiPriority="9" w:qFormat="1"/>
-    <w:lsdException w:name="heading 8" w:uiPriority="9" w:qFormat="1"/>
-    <w:lsdException w:name="heading 9" w:uiPriority="9" w:qFormat="1"/>
-    <w:lsdException w:name="toc 1" w:uiPriority="39"/>
-    <w:lsdException w:name="toc 2" w:uiPriority="39"/>
-    <w:lsdException w:name="toc 3" w:uiPriority="39"/>
-    <w:lsdException w:name="toc 4" w:uiPriority="39"/>
-    <w:lsdException w:name="toc 5" w:uiPriority="39"/>
-    <w:lsdException w:name="toc 6" w:uiPriority="39"/>
-    <w:lsdException w:name="toc 7" w:uiPriority="39"/>
-    <w:lsdException w:name="toc 8" w:uiPriority="39"/>
-    <w:lsdException w:name="toc 9" w:uiPriority="39"/>
-    <w:lsdException w:name="caption" w:uiPriority="35" w:qFormat="1"/>
-    <w:lsdException w:name="Title" w:semiHidden="0" w:uiPriority="10" w:unhideWhenUsed="0" w:qFormat="1"/>
-    <w:lsdException w:name="Default Paragraph Font" w:uiPriority="1"/>
-    <w:lsdException w:name="Subtitle" w:semiHidden="0" w:uiPriority="11" w:unhideWhenUsed="0" w:qFormat="1"/>
-    <w:lsdException w:name="Strong" w:semiHidden="0" w:uiPriority="22" w:unhideWhenUsed="0" w:qFormat="1"/>
-    <w:lsdException w:name="Emphasis" w:semiHidden="0" w:uiPriority="20" w:unhideWhenUsed="0" w:qFormat="1"/>
-    <w:lsdException w:name="Table Grid" w:semiHidden="0" w:uiPriority="59" w:unhideWhenUsed="0"/>
-    <w:lsdException w:name="Placeholder Text" w:unhideWhenUsed="0"/>
-    <w:lsdException w:name="No Spacing" w:semiHidden="0" w:uiPriority="1" w:unhideWhenUsed="0" w:qFormat="1"/>
-    <w:lsdException w:name="Light Shading" w:semiHidden="0" w:uiPriority="60" w:unhideWhenUsed="0"/>
-    <w:lsdException w:name="Light List" w:semiHidden="0" w:uiPriority="61" w:unhideWhenUsed="0"/>
-    <w:lsdException w:name="Light Grid" w:semiHidden="0" w:uiPriority="62" w:unhideWhenUsed="0"/>
-    <w:lsdException w:name="Medium Shading 1" w:semiHidden="0" w:uiPriority="63" w:unhideWhenUsed="0"/>
-    <w:lsdException w:name="Medium Shading 2" w:semiHidden="0" w:uiPriority="64" w:unhideWhenUsed="0"/>
-    <w:lsdException w:name="Medium List 1" w:semiHidden="0" w:uiPriority="65" w:unhideWhenUsed="0"/>
-    <w:lsdException w:name="Medium List 2" w:semiHidden="0" w:uiPriority="66" w:unhideWhenUsed="0"/>
-    <w:lsdException w:name="Medium Grid 1" w:semiHidden="0" w:uiPriority="67" w:unhideWhenUsed="0"/>
-    <w:lsdException w:name="Medium Grid 2" w:semiHidden="0" w:uiPriority="68" w:unhideWhenUsed="0"/>
-    <w:lsdException w:name="Medium Grid 3" w:semiHidden="0" w:uiPriority="69" w:unhideWhenUsed="0"/>
-    <w:lsdException w:name="Dark List" w:semiHidden="0" w:uiPriority="70" w:unhideWhenUsed="0"/>
-    <w:lsdException w:name="Colorful Shading" w:semiHidden="0" w:uiPriority="71" w:unhideWhenUsed="0"/>
-    <w:lsdException w:name="Colorful List" w:semiHidden="0" w:uiPriority="72" w:unhideWhenUsed="0"/>
-    <w:lsdException w:name="Colorful Grid" w:semiHidden="0" w:uiPriority="73" w:unhideWhenUsed="0"/>
-    <w:lsdException w:name="Light Shading Accent 1" w:semiHidden="0" w:uiPriority="60" w:unhideWhenUsed="0"/>
-    <w:lsdException w:name="Light List Accent 1" w:semiHidden="0" w:uiPriority="61" w:unhideWhenUsed="0"/>
-    <w:lsdException w:name="Light Grid Accent 1" w:semiHidden="0" w:uiPriority="62" w:unhideWhenUsed="0"/>
-    <w:lsdException w:name="Medium Shading 1 Accent 1" w:semiHidden="0" w:uiPriority="63" w:unhideWhenUsed="0"/>
-    <w:lsdException w:name="Medium Shading 2 Accent 1" w:semiHidden="0" w:uiPriority="64" w:unhideWhenUsed="0"/>
-    <w:lsdException w:name="Medium List 1 Accent 1" w:semiHidden="0" w:uiPriority="65" w:unhideWhenUsed="0"/>
-    <w:lsdException w:name="Revision" w:unhideWhenUsed="0"/>
-    <w:lsdException w:name="List Paragraph" w:semiHidden="0" w:uiPriority="34" w:unhideWhenUsed="0" w:qFormat="1"/>
-    <w:lsdException w:name="Quote" w:semiHidden="0" w:uiPriority="29" w:unhideWhenUsed="0" w:qFormat="1"/>
-    <w:lsdException w:name="Intense Quote" w:semiHidden="0" w:uiPriority="30" w:unhideWhenUsed="0" w:qFormat="1"/>
-    <w:lsdException w:name="Medium List 2 Accent 1" w:semiHidden="0" w:uiPriority="66" w:unhideWhenUsed="0"/>
-    <w:lsdException w:name="Medium Grid 1 Accent 1" w:semiHidden="0" w:uiPriority="67" w:unhideWhenUsed="0"/>
-    <w:lsdException w:name="Medium Grid 2 Accent 1" w:semiHidden="0" w:uiPriority="68" w:unhideWhenUsed="0"/>
-    <w:lsdException w:name="Medium Grid 3 Accent 1" w:semiHidden="0" w:uiPriority="69" w:unhideWhenUsed="0"/>
-    <w:lsdException w:name="Dark List Accent 1" w:semiHidden="0" w:uiPriority="70" w:unhideWhenUsed="0"/>
-    <w:lsdException w:name="Colorful Shading Accent 1" w:semiHidden="0" w:uiPriority="71" w:unhideWhenUsed="0"/>
-    <w:lsdException w:name="Colorful List Accent 1" w:semiHidden="0" w:uiPriority="72" w:unhideWhenUsed="0"/>
-    <w:lsdException w:name="Colorful Grid Accent 1" w:semiHidden="0" w:uiPriority="73" w:unhideWhenUsed="0"/>
-    <w:lsdException w:name="Light Shading Accent 2" w:semiHidden="0" w:uiPriority="60" w:unhideWhenUsed="0"/>
-    <w:lsdException w:name="Light List Accent 2" w:semiHidden="0" w:uiPriority="61" w:unhideWhenUsed="0"/>
-    <w:lsdException w:name="Light Grid Accent 2" w:semiHidden="0" w:uiPriority="62" w:unhideWhenUsed="0"/>
-    <w:lsdException w:name="Medium Shading 1 Accent 2" w:semiHidden="0" w:uiPriority="63" w:unhideWhenUsed="0"/>
-    <w:lsdException w:name="Medium Shading 2 Accent 2" w:semiHidden="0" w:uiPriority="64" w:unhideWhenUsed="0"/>
-    <w:lsdException w:name="Medium List 1 Accent 2" w:semiHidden="0" w:uiPriority="65" w:unhideWhenUsed="0"/>
-    <w:lsdException w:name="Medium List 2 Accent 2" w:semiHidden="0" w:uiPriority="66" w:unhideWhenUsed="0"/>
-    <w:lsdException w:name="Medium Grid 1 Accent 2" w:semiHidden="0" w:uiPriority="67" w:unhideWhenUsed="0"/>
-    <w:lsdException w:name="Medium Grid 2 Accent 2" w:semiHidden="0" w:uiPriority="68" w:unhideWhenUsed="0"/>
-    <w:lsdException w:name="Medium Grid 3 Accent 2" w:semiHidden="0" w:uiPriority="69" w:unhideWhenUsed="0"/>
-    <w:lsdException w:name="Dark List Accent 2" w:semiHidden="0" w:uiPriority="70" w:unhideWhenUsed="0"/>
-    <w:lsdException w:name="Colorful Shading Accent 2" w:semiHidden="0" w:uiPriority="71" w:unhideWhenUsed="0"/>
-    <w:lsdException w:name="Colorful List Accent 2" w:semiHidden="0" w:uiPriority="72" w:unhideWhenUsed="0"/>
-    <w:lsdException w:name="Colorful Grid Accent 2" w:semiHidden="0" w:uiPriority="73" w:unhideWhenUsed="0"/>
-    <w:lsdException w:name="Light Shading Accent 3" w:semiHidden="0" w:uiPriority="60" w:unhideWhenUsed="0"/>
-    <w:lsdException w:name="Light List Accent 3" w:semiHidden="0" w:uiPriority="61" w:unhideWhenUsed="0"/>
-    <w:lsdException w:name="Light Grid Accent 3" w:semiHidden="0" w:uiPriority="62" w:unhideWhenUsed="0"/>
-    <w:lsdException w:name="Medium Shading 1 Accent 3" w:semiHidden="0" w:uiPriority="63" w:unhideWhenUsed="0"/>
-    <w:lsdException w:name="Medium Shading 2 Accent 3" w:semiHidden="0" w:uiPriority="64" w:unhideWhenUsed="0"/>
-    <w:lsdException w:name="Medium List 1 Accent 3" w:semiHidden="0" w:uiPriority="65" w:unhideWhenUsed="0"/>
-    <w:lsdException w:name="Medium List 2 Accent 3" w:semiHidden="0" w:uiPriority="66" w:unhideWhenUsed="0"/>
-    <w:lsdException w:name="Medium Grid 1 Accent 3" w:semiHidden="0" w:uiPriority="67" w:unhideWhenUsed="0"/>
-    <w:lsdException w:name="Medium Grid 2 Accent 3" w:semiHidden="0" w:uiPriority="68" w:unhideWhenUsed="0"/>
-    <w:lsdException w:name="Medium Grid 3 Accent 3" w:semiHidden="0" w:uiPriority="69" w:unhideWhenUsed="0"/>
-    <w:lsdException w:name="Dark List Accent 3" w:semiHidden="0" w:uiPriority="70" w:unhideWhenUsed="0"/>
-    <w:lsdException w:name="Colorful Shading Accent 3" w:semiHidden="0" w:uiPriority="71" w:unhideWhenUsed="0"/>
-    <w:lsdException w:name="Colorful List Accent 3" w:semiHidden="0" w:uiPriority="72" w:unhideWhenUsed="0"/>
-    <w:lsdException w:name="Colorful Grid Accent 3" w:semiHidden="0" w:uiPriority="73" w:unhideWhenUsed="0"/>
-    <w:lsdException w:name="Light Shading Accent 4" w:semiHidden="0" w:uiPriority="60" w:unhideWhenUsed="0"/>
-    <w:lsdException w:name="Light List Accent 4" w:semiHidden="0" w:uiPriority="61" w:unhideWhenUsed="0"/>
-    <w:lsdException w:name="Light Grid Accent 4" w:semiHidden="0" w:uiPriority="62" w:unhideWhenUsed="0"/>
-    <w:lsdException w:name="Medium Shading 1 Accent 4" w:semiHidden="0" w:uiPriority="63" w:unhideWhenUsed="0"/>
-    <w:lsdException w:name="Medium Shading 2 Accent 4" w:semiHidden="0" w:uiPriority="64" w:unhideWhenUsed="0"/>
-    <w:lsdException w:name="Medium List 1 Accent 4" w:semiHidden="0" w:uiPriority="65" w:unhideWhenUsed="0"/>
-    <w:lsdException w:name="Medium List 2 Accent 4" w:semiHidden="0" w:uiPriority="66" w:unhideWhenUsed="0"/>
-    <w:lsdException w:name="Medium Grid 1 Accent 4" w:semiHidden="0" w:uiPriority="67" w:unhideWhenUsed="0"/>
-    <w:lsdException w:name="Medium Grid 2 Accent 4" w:semiHidden="0" w:uiPriority="68" w:unhideWhenUsed="0"/>
-    <w:lsdException w:name="Medium Grid 3 Accent 4" w:semiHidden="0" w:uiPriority="69" w:unhideWhenUsed="0"/>
-    <w:lsdException w:name="Dark List Accent 4" w:semiHidden="0" w:uiPriority="70" w:unhideWhenUsed="0"/>
-    <w:lsdException w:name="Colorful Shading Accent 4" w:semiHidden="0" w:uiPriority="71" w:unhideWhenUsed="0"/>
-    <w:lsdException w:name="Colorful List Accent 4" w:semiHidden="0" w:uiPriority="72" w:unhideWhenUsed="0"/>
-    <w:lsdException w:name="Colorful Grid Accent 4" w:semiHidden="0" w:uiPriority="73" w:unhideWhenUsed="0"/>
-    <w:lsdException w:name="Light Shading Accent 5" w:semiHidden="0" w:uiPriority="60" w:unhideWhenUsed="0"/>
-    <w:lsdException w:name="Light List Accent 5" w:semiHidden="0" w:uiPriority="61" w:unhideWhenUsed="0"/>
-    <w:lsdException w:name="Light Grid Accent 5" w:semiHidden="0" w:uiPriority="62" w:unhideWhenUsed="0"/>
-    <w:lsdException w:name="Medium Shading 1 Accent 5" w:semiHidden="0" w:uiPriority="63" w:unhideWhenUsed="0"/>
-    <w:lsdException w:name="Medium Shading 2 Accent 5" w:semiHidden="0" w:uiPriority="64" w:unhideWhenUsed="0"/>
-    <w:lsdException w:name="Medium List 1 Accent 5" w:semiHidden="0" w:uiPriority="65" w:unhideWhenUsed="0"/>
-    <w:lsdException w:name="Medium List 2 Accent 5" w:semiHidden="0" w:uiPriority="66" w:unhideWhenUsed="0"/>
-    <w:lsdException w:name="Medium Grid 1 Accent 5" w:semiHidden="0" w:uiPriority="67" w:unhideWhenUsed="0"/>
-    <w:lsdException w:name="Medium Grid 2 Accent 5" w:semiHidden="0" w:uiPriority="68" w:unhideWhenUsed="0"/>
-    <w:lsdException w:name="Medium Grid 3 Accent 5" w:semiHidden="0" w:uiPriority="69" w:unhideWhenUsed="0"/>
-    <w:lsdException w:name="Dark List Accent 5" w:semiHidden="0" w:uiPriority="70" w:unhideWhenUsed="0"/>
-    <w:lsdException w:name="Colorful Shading Accent 5" w:semiHidden="0" w:uiPriority="71" w:unhideWhenUsed="0"/>
-    <w:lsdException w:name="Colorful List Accent 5" w:semiHidden="0" w:uiPriority="72" w:unhideWhenUsed="0"/>
-    <w:lsdException w:name="Colorful Grid Accent 5" w:semiHidden="0" w:uiPriority="73" w:unhideWhenUsed="0"/>
-    <w:lsdException w:name="Light Shading Accent 6" w:semiHidden="0" w:uiPriority="60" w:unhideWhenUsed="0"/>
-    <w:lsdException w:name="Light List Accent 6" w:semiHidden="0" w:uiPriority="61" w:unhideWhenUsed="0"/>
-    <w:lsdException w:name="Light Grid Accent 6" w:semiHidden="0" w:uiPriority="62" w:unhideWhenUsed="0"/>
-    <w:lsdException w:name="Medium Shading 1 Accent 6" w:semiHidden="0" w:uiPriority="63" w:unhideWhenUsed="0"/>
-    <w:lsdException w:name="Medium Shading 2 Accent 6" w:semiHidden="0" w:uiPriority="64" w:unhideWhenUsed="0"/>
-    <w:lsdException w:name="Medium List 1 Accent 6" w:semiHidden="0" w:uiPriority="65" w:unhideWhenUsed="0"/>
-    <w:lsdException w:name="Medium List 2 Accent 6" w:semiHidden="0" w:uiPriority="66" w:unhideWhenUsed="0"/>
-    <w:lsdException w:name="Medium Grid 1 Accent 6" w:semiHidden="0" w:uiPriority="67" w:unhideWhenUsed="0"/>
-    <w:lsdException w:name="Medium Grid 2 Accent 6" w:semiHidden="0" w:uiPriority="68" w:unhideWhenUsed="0"/>
-    <w:lsdException w:name="Medium Grid 3 Accent 6" w:semiHidden="0" w:uiPriority="69" w:unhideWhenUsed="0"/>
-    <w:lsdException w:name="Dark List Accent 6" w:semiHidden="0" w:uiPriority="70" w:unhideWhenUsed="0"/>
-    <w:lsdException w:name="Colorful Shading Accent 6" w:semiHidden="0" w:uiPriority="71" w:unhideWhenUsed="0"/>
-    <w:lsdException w:name="Colorful List Accent 6" w:semiHidden="0" w:uiPriority="72" w:unhideWhenUsed="0"/>
-    <w:lsdException w:name="Colorful Grid Accent 6" w:semiHidden="0" w:uiPriority="73" w:unhideWhenUsed="0"/>
-    <w:lsdException w:name="Subtle Emphasis" w:semiHidden="0" w:uiPriority="19" w:unhideWhenUsed="0" w:qFormat="1"/>
-    <w:lsdException w:name="Intense Emphasis" w:semiHidden="0" w:uiPriority="21" w:unhideWhenUsed="0" w:qFormat="1"/>
-    <w:lsdException w:name="Subtle Reference" w:semiHidden="0" w:uiPriority="31" w:unhideWhenUsed="0" w:qFormat="1"/>
-    <w:lsdException w:name="Intense Reference" w:semiHidden="0" w:uiPriority="32" w:unhideWhenUsed="0" w:qFormat="1"/>
-    <w:lsdException w:name="Book Title" w:semiHidden="0" w:uiPriority="33" w:unhideWhenUsed="0" w:qFormat="1"/>
-    <w:lsdException w:name="Bibliography" w:uiPriority="37"/>
-    <w:lsdException w:name="TOC Heading" w:uiPriority="39" w:qFormat="1"/>
+  <w:latentStyles w:defLockedState="0" w:defUIPriority="99" w:defSemiHidden="0" w:defUnhideWhenUsed="0" w:defQFormat="0" w:count="371">
+    <w:lsdException w:name="Normal" w:uiPriority="0" w:qFormat="1"/>
+    <w:lsdException w:name="heading 1" w:uiPriority="9" w:qFormat="1"/>
+    <w:lsdException w:name="heading 2" w:semiHidden="1" w:uiPriority="9" w:unhideWhenUsed="1" w:qFormat="1"/>
+    <w:lsdException w:name="heading 3" w:semiHidden="1" w:uiPriority="9" w:unhideWhenUsed="1" w:qFormat="1"/>
+    <w:lsdException w:name="heading 4" w:semiHidden="1" w:uiPriority="9" w:unhideWhenUsed="1" w:qFormat="1"/>
+    <w:lsdException w:name="heading 5" w:semiHidden="1" w:uiPriority="9" w:unhideWhenUsed="1" w:qFormat="1"/>
+    <w:lsdException w:name="heading 6" w:semiHidden="1" w:uiPriority="9" w:unhideWhenUsed="1" w:qFormat="1"/>
+    <w:lsdException w:name="heading 7" w:semiHidden="1" w:uiPriority="9" w:unhideWhenUsed="1" w:qFormat="1"/>
+    <w:lsdException w:name="heading 8" w:semiHidden="1" w:uiPriority="9" w:unhideWhenUsed="1" w:qFormat="1"/>
+    <w:lsdException w:name="heading 9" w:semiHidden="1" w:uiPriority="9" w:unhideWhenUsed="1" w:qFormat="1"/>
+    <w:lsdException w:name="index 1" w:semiHidden="1" w:unhideWhenUsed="1"/>
+    <w:lsdException w:name="index 2" w:semiHidden="1" w:unhideWhenUsed="1"/>
+    <w:lsdException w:name="index 3" w:semiHidden="1" w:unhideWhenUsed="1"/>
+    <w:lsdException w:name="index 4" w:semiHidden="1" w:unhideWhenUsed="1"/>
+    <w:lsdException w:name="index 5" w:semiHidden="1" w:unhideWhenUsed="1"/>
+    <w:lsdException w:name="index 6" w:semiHidden="1" w:unhideWhenUsed="1"/>
+    <w:lsdException w:name="index 7" w:semiHidden="1" w:unhideWhenUsed="1"/>
+    <w:lsdException w:name="index 8" w:semiHidden="1" w:unhideWhenUsed="1"/>
+    <w:lsdException w:name="index 9" w:semiHidden="1" w:unhideWhenUsed="1"/>
+    <w:lsdException w:name="toc 1" w:semiHidden="1" w:uiPriority="39" w:unhideWhenUsed="1"/>
+    <w:lsdException w:name="toc 2" w:semiHidden="1" w:uiPriority="39" w:unhideWhenUsed="1"/>
+    <w:lsdException w:name="toc 3" w:semiHidden="1" w:uiPriority="39" w:unhideWhenUsed="1"/>
+    <w:lsdException w:name="toc 4" w:semiHidden="1" w:uiPriority="39" w:unhideWhenUsed="1"/>
+    <w:lsdException w:name="toc 5" w:semiHidden="1" w:uiPriority="39" w:unhideWhenUsed="1"/>
+    <w:lsdException w:name="toc 6" w:semiHidden="1" w:uiPriority="39" w:unhideWhenUsed="1"/>
+    <w:lsdException w:name="toc 7" w:semiHidden="1" w:uiPriority="39" w:unhideWhenUsed="1"/>
+    <w:lsdException w:name="toc 8" w:semiHidden="1" w:uiPriority="39" w:unhideWhenUsed="1"/>
+    <w:lsdException w:name="toc 9" w:semiHidden="1" w:uiPriority="39" w:unhideWhenUsed="1"/>
+    <w:lsdException w:name="Normal Indent" w:semiHidden="1" w:unhideWhenUsed="1"/>
+    <w:lsdException w:name="footnote text" w:semiHidden="1" w:unhideWhenUsed="1"/>
+    <w:lsdException w:name="annotation text" w:semiHidden="1" w:unhideWhenUsed="1"/>
+    <w:lsdException w:name="header" w:semiHidden="1" w:unhideWhenUsed="1"/>
+    <w:lsdException w:name="footer" w:semiHidden="1" w:unhideWhenUsed="1"/>
+    <w:lsdException w:name="index heading" w:semiHidden="1" w:unhideWhenUsed="1"/>
+    <w:lsdException w:name="caption" w:semiHidden="1" w:uiPriority="35" w:unhideWhenUsed="1" w:qFormat="1"/>
+    <w:lsdException w:name="table of figures" w:semiHidden="1" w:unhideWhenUsed="1"/>
+    <w:lsdException w:name="envelope address" w:semiHidden="1" w:unhideWhenUsed="1"/>
+    <w:lsdException w:name="envelope return" w:semiHidden="1" w:unhideWhenUsed="1"/>
+    <w:lsdException w:name="footnote reference" w:semiHidden="1" w:unhideWhenUsed="1"/>
+    <w:lsdException w:name="annotation reference" w:semiHidden="1" w:unhideWhenUsed="1"/>
+    <w:lsdException w:name="line number" w:semiHidden="1" w:unhideWhenUsed="1"/>
+    <w:lsdException w:name="page number" w:semiHidden="1" w:unhideWhenUsed="1"/>
+    <w:lsdException w:name="endnote reference" w:semiHidden="1" w:unhideWhenUsed="1"/>
+    <w:lsdException w:name="endnote text" w:semiHidden="1" w:unhideWhenUsed="1"/>
+    <w:lsdException w:name="table of authorities" w:semiHidden="1" w:unhideWhenUsed="1"/>
+    <w:lsdException w:name="macro" w:semiHidden="1" w:unhideWhenUsed="1"/>
+    <w:lsdException w:name="toa heading" w:semiHidden="1" w:unhideWhenUsed="1"/>
+    <w:lsdException w:name="List" w:semiHidden="1" w:unhideWhenUsed="1"/>
+    <w:lsdException w:name="List Bullet" w:semiHidden="1" w:unhideWhenUsed="1"/>
+    <w:lsdException w:name="List Number" w:semiHidden="1" w:unhideWhenUsed="1"/>
+    <w:lsdException w:name="List 2" w:semiHidden="1" w:unhideWhenUsed="1"/>
+    <w:lsdException w:name="List 3" w:semiHidden="1" w:unhideWhenUsed="1"/>
+    <w:lsdException w:name="List 4" w:semiHidden="1" w:unhideWhenUsed="1"/>
+    <w:lsdException w:name="List 5" w:semiHidden="1" w:unhideWhenUsed="1"/>
+    <w:lsdException w:name="List Bullet 2" w:semiHidden="1" w:unhideWhenUsed="1"/>
+    <w:lsdException w:name="List Bullet 3" w:semiHidden="1" w:unhideWhenUsed="1"/>
+    <w:lsdException w:name="List Bullet 4" w:semiHidden="1" w:unhideWhenUsed="1"/>
+    <w:lsdException w:name="List Bullet 5" w:semiHidden="1" w:unhideWhenUsed="1"/>
+    <w:lsdException w:name="List Number 2" w:semiHidden="1" w:unhideWhenUsed="1"/>
+    <w:lsdException w:name="List Number 3" w:semiHidden="1" w:unhideWhenUsed="1"/>
+    <w:lsdException w:name="List Number 4" w:semiHidden="1" w:unhideWhenUsed="1"/>
+    <w:lsdException w:name="List Number 5" w:semiHidden="1" w:unhideWhenUsed="1"/>
+    <w:lsdException w:name="Title" w:uiPriority="10" w:qFormat="1"/>
+    <w:lsdException w:name="Closing" w:semiHidden="1" w:unhideWhenUsed="1"/>
+    <w:lsdException w:name="Signature" w:semiHidden="1" w:unhideWhenUsed="1"/>
+    <w:lsdException w:name="Default Paragraph Font" w:semiHidden="1" w:uiPriority="1" w:unhideWhenUsed="1"/>
+    <w:lsdException w:name="Body Text" w:semiHidden="1" w:unhideWhenUsed="1"/>
+    <w:lsdException w:name="Body Text Indent" w:semiHidden="1" w:unhideWhenUsed="1"/>
+    <w:lsdException w:name="List Continue" w:semiHidden="1" w:unhideWhenUsed="1"/>
+    <w:lsdException w:name="List Continue 2" w:semiHidden="1" w:unhideWhenUsed="1"/>
+    <w:lsdException w:name="List Continue 3" w:semiHidden="1" w:unhideWhenUsed="1"/>
+    <w:lsdException w:name="List Continue 4" w:semiHidden="1" w:unhideWhenUsed="1"/>
+    <w:lsdException w:name="List Continue 5" w:semiHidden="1" w:unhideWhenUsed="1"/>
+    <w:lsdException w:name="Message Header" w:semiHidden="1" w:unhideWhenUsed="1"/>
+    <w:lsdException w:name="Subtitle" w:uiPriority="11" w:qFormat="1"/>
+    <w:lsdException w:name="Salutation" w:semiHidden="1" w:unhideWhenUsed="1"/>
+    <w:lsdException w:name="Date" w:semiHidden="1" w:unhideWhenUsed="1"/>
+    <w:lsdException w:name="Body Text First Indent" w:semiHidden="1" w:unhideWhenUsed="1"/>
+    <w:lsdException w:name="Body Text First Indent 2" w:semiHidden="1" w:unhideWhenUsed="1"/>
+    <w:lsdException w:name="Note Heading" w:semiHidden="1" w:unhideWhenUsed="1"/>
+    <w:lsdException w:name="Body Text 2" w:semiHidden="1" w:unhideWhenUsed="1"/>
+    <w:lsdException w:name="Body Text 3" w:semiHidden="1" w:unhideWhenUsed="1"/>
+    <w:lsdException w:name="Body Text Indent 2" w:semiHidden="1" w:unhideWhenUsed="1"/>
+    <w:lsdException w:name="Body Text Indent 3" w:semiHidden="1" w:unhideWhenUsed="1"/>
+    <w:lsdException w:name="Block Text" w:semiHidden="1" w:unhideWhenUsed="1"/>
+    <w:lsdException w:name="Hyperlink" w:semiHidden="1" w:unhideWhenUsed="1"/>
+    <w:lsdException w:name="FollowedHyperlink" w:semiHidden="1" w:unhideWhenUsed="1"/>
+    <w:lsdException w:name="Strong" w:uiPriority="22" w:qFormat="1"/>
+    <w:lsdException w:name="Emphasis" w:uiPriority="20" w:qFormat="1"/>
+    <w:lsdException w:name="Document Map" w:semiHidden="1" w:unhideWhenUsed="1"/>
+    <w:lsdException w:name="Plain Text" w:semiHidden="1" w:unhideWhenUsed="1"/>
+    <w:lsdException w:name="E-mail Signature" w:semiHidden="1" w:unhideWhenUsed="1"/>
+    <w:lsdException w:name="HTML Top of Form" w:semiHidden="1" w:unhideWhenUsed="1"/>
+    <w:lsdException w:name="HTML Bottom of Form" w:semiHidden="1" w:unhideWhenUsed="1"/>
+    <w:lsdException w:name="Normal (Web)" w:semiHidden="1" w:unhideWhenUsed="1"/>
+    <w:lsdException w:name="HTML Acronym" w:semiHidden="1" w:unhideWhenUsed="1"/>
+    <w:lsdException w:name="HTML Address" w:semiHidden="1" w:unhideWhenUsed="1"/>
+    <w:lsdException w:name="HTML Cite" w:semiHidden="1" w:unhideWhenUsed="1"/>
+    <w:lsdException w:name="HTML Code" w:semiHidden="1" w:unhideWhenUsed="1"/>
+    <w:lsdException w:name="HTML Definition" w:semiHidden="1" w:unhideWhenUsed="1"/>
+    <w:lsdException w:name="HTML Keyboard" w:semiHidden="1" w:unhideWhenUsed="1"/>
+    <w:lsdException w:name="HTML Preformatted" w:semiHidden="1" w:unhideWhenUsed="1"/>
+    <w:lsdException w:name="HTML Sample" w:semiHidden="1" w:unhideWhenUsed="1"/>
+    <w:lsdException w:name="HTML Typewriter" w:semiHidden="1" w:unhideWhenUsed="1"/>
+    <w:lsdException w:name="HTML Variable" w:semiHidden="1" w:unhideWhenUsed="1"/>
+    <w:lsdException w:name="Normal Table" w:semiHidden="1" w:unhideWhenUsed="1"/>
+    <w:lsdException w:name="annotation subject" w:semiHidden="1" w:unhideWhenUsed="1"/>
+    <w:lsdException w:name="No List" w:semiHidden="1" w:unhideWhenUsed="1"/>
+    <w:lsdException w:name="Outline List 1" w:semiHidden="1" w:unhideWhenUsed="1"/>
+    <w:lsdException w:name="Outline List 2" w:semiHidden="1" w:unhideWhenUsed="1"/>
+    <w:lsdException w:name="Outline List 3" w:semiHidden="1" w:unhideWhenUsed="1"/>
+    <w:lsdException w:name="Table Simple 1" w:semiHidden="1" w:unhideWhenUsed="1"/>
+    <w:lsdException w:name="Table Simple 2" w:semiHidden="1" w:unhideWhenUsed="1"/>
+    <w:lsdException w:name="Table Simple 3" w:semiHidden="1" w:unhideWhenUsed="1"/>
+    <w:lsdException w:name="Table Classic 1" w:semiHidden="1" w:unhideWhenUsed="1"/>
+    <w:lsdException w:name="Table Classic 2" w:semiHidden="1" w:unhideWhenUsed="1"/>
+    <w:lsdException w:name="Table Classic 3" w:semiHidden="1" w:unhideWhenUsed="1"/>
+    <w:lsdException w:name="Table Classic 4" w:semiHidden="1" w:unhideWhenUsed="1"/>
+    <w:lsdException w:name="Table Colorful 1" w:semiHidden="1" w:unhideWhenUsed="1"/>
+    <w:lsdException w:name="Table Colorful 2" w:semiHidden="1" w:unhideWhenUsed="1"/>
+    <w:lsdException w:name="Table Colorful 3" w:semiHidden="1" w:unhideWhenUsed="1"/>
+    <w:lsdException w:name="Table Columns 1" w:semiHidden="1" w:unhideWhenUsed="1"/>
+    <w:lsdException w:name="Table Columns 2" w:semiHidden="1" w:unhideWhenUsed="1"/>
+    <w:lsdException w:name="Table Columns 3" w:semiHidden="1" w:unhideWhenUsed="1"/>
+    <w:lsdException w:name="Table Columns 4" w:semiHidden="1" w:unhideWhenUsed="1"/>
+    <w:lsdException w:name="Table Columns 5" w:semiHidden="1" w:unhideWhenUsed="1"/>
+    <w:lsdException w:name="Table Grid 1" w:semiHidden="1" w:unhideWhenUsed="1"/>
+    <w:lsdException w:name="Table Grid 2" w:semiHidden="1" w:unhideWhenUsed="1"/>
+    <w:lsdException w:name="Table Grid 3" w:semiHidden="1" w:unhideWhenUsed="1"/>
+    <w:lsdException w:name="Table Grid 4" w:semiHidden="1" w:unhideWhenUsed="1"/>
+    <w:lsdException w:name="Table Grid 5" w:semiHidden="1" w:unhideWhenUsed="1"/>
+    <w:lsdException w:name="Table Grid 6" w:semiHidden="1" w:unhideWhenUsed="1"/>
+    <w:lsdException w:name="Table Grid 7" w:semiHidden="1" w:unhideWhenUsed="1"/>
+    <w:lsdException w:name="Table Grid 8" w:semiHidden="1" w:unhideWhenUsed="1"/>
+    <w:lsdException w:name="Table List 1" w:semiHidden="1" w:unhideWhenUsed="1"/>
+    <w:lsdException w:name="Table List 2" w:semiHidden="1" w:unhideWhenUsed="1"/>
+    <w:lsdException w:name="Table List 3" w:semiHidden="1" w:unhideWhenUsed="1"/>
+    <w:lsdException w:name="Table List 4" w:semiHidden="1" w:unhideWhenUsed="1"/>
+    <w:lsdException w:name="Table List 5" w:semiHidden="1" w:unhideWhenUsed="1"/>
+    <w:lsdException w:name="Table List 6" w:semiHidden="1" w:unhideWhenUsed="1"/>
+    <w:lsdException w:name="Table List 7" w:semiHidden="1" w:unhideWhenUsed="1"/>
+    <w:lsdException w:name="Table List 8" w:semiHidden="1" w:unhideWhenUsed="1"/>
+    <w:lsdException w:name="Table 3D effects 1" w:semiHidden="1" w:unhideWhenUsed="1"/>
+    <w:lsdException w:name="Table 3D effects 2" w:semiHidden="1" w:unhideWhenUsed="1"/>
+    <w:lsdException w:name="Table 3D effects 3" w:semiHidden="1" w:unhideWhenUsed="1"/>
+    <w:lsdException w:name="Table Contemporary" w:semiHidden="1" w:unhideWhenUsed="1"/>
+    <w:lsdException w:name="Table Elegant" w:semiHidden="1" w:unhideWhenUsed="1"/>
+    <w:lsdException w:name="Table Professional" w:semiHidden="1" w:unhideWhenUsed="1"/>
+    <w:lsdException w:name="Table Subtle 1" w:semiHidden="1" w:unhideWhenUsed="1"/>
+    <w:lsdException w:name="Table Subtle 2" w:semiHidden="1" w:unhideWhenUsed="1"/>
+    <w:lsdException w:name="Table Web 1" w:semiHidden="1" w:unhideWhenUsed="1"/>
+    <w:lsdException w:name="Table Web 2" w:semiHidden="1" w:unhideWhenUsed="1"/>
+    <w:lsdException w:name="Table Web 3" w:semiHidden="1" w:unhideWhenUsed="1"/>
+    <w:lsdException w:name="Balloon Text" w:semiHidden="1" w:unhideWhenUsed="1"/>
+    <w:lsdException w:name="Table Grid" w:uiPriority="59"/>
+    <w:lsdException w:name="Table Theme" w:semiHidden="1" w:unhideWhenUsed="1"/>
+    <w:lsdException w:name="Placeholder Text" w:semiHidden="1"/>
+    <w:lsdException w:name="No Spacing" w:uiPriority="1" w:qFormat="1"/>
+    <w:lsdException w:name="Light Shading" w:uiPriority="60"/>
+    <w:lsdException w:name="Light List" w:uiPriority="61"/>
+    <w:lsdException w:name="Light Grid" w:uiPriority="62"/>
+    <w:lsdException w:name="Medium Shading 1" w:uiPriority="63"/>
+    <w:lsdException w:name="Medium Shading 2" w:uiPriority="64"/>
+    <w:lsdException w:name="Medium List 1" w:uiPriority="65"/>
+    <w:lsdException w:name="Medium List 2" w:uiPriority="66"/>
+    <w:lsdException w:name="Medium Grid 1" w:uiPriority="67"/>
+    <w:lsdException w:name="Medium Grid 2" w:uiPriority="68"/>
+    <w:lsdException w:name="Medium Grid 3" w:uiPriority="69"/>
+    <w:lsdException w:name="Dark List" w:uiPriority="70"/>
+    <w:lsdException w:name="Colorful Shading" w:uiPriority="71"/>
+    <w:lsdException w:name="Colorful List" w:uiPriority="72"/>
+    <w:lsdException w:name="Colorful Grid" w:uiPriority="73"/>
+    <w:lsdException w:name="Light Shading Accent 1" w:uiPriority="60"/>
+    <w:lsdException w:name="Light List Accent 1" w:uiPriority="61"/>
+    <w:lsdException w:name="Light Grid Accent 1" w:uiPriority="62"/>
+    <w:lsdException w:name="Medium Shading 1 Accent 1" w:uiPriority="63"/>
+    <w:lsdException w:name="Medium Shading 2 Accent 1" w:uiPriority="64"/>
+    <w:lsdException w:name="Medium List 1 Accent 1" w:uiPriority="65"/>
+    <w:lsdException w:name="Revision" w:semiHidden="1"/>
+    <w:lsdException w:name="List Paragraph" w:uiPriority="34" w:qFormat="1"/>
+    <w:lsdException w:name="Quote" w:uiPriority="29" w:qFormat="1"/>
+    <w:lsdException w:name="Intense Quote" w:uiPriority="30" w:qFormat="1"/>
+    <w:lsdException w:name="Medium List 2 Accent 1" w:uiPriority="66"/>
+    <w:lsdException w:name="Medium Grid 1 Accent 1" w:uiPriority="67"/>
+    <w:lsdException w:name="Medium Grid 2 Accent 1" w:uiPriority="68"/>
+    <w:lsdException w:name="Medium Grid 3 Accent 1" w:uiPriority="69"/>
+    <w:lsdException w:name="Dark List Accent 1" w:uiPriority="70"/>
+    <w:lsdException w:name="Colorful Shading Accent 1" w:uiPriority="71"/>
+    <w:lsdException w:name="Colorful List Accent 1" w:uiPriority="72"/>
+    <w:lsdException w:name="Colorful Grid Accent 1" w:uiPriority="73"/>
+    <w:lsdException w:name="Light Shading Accent 2" w:uiPriority="60"/>
+    <w:lsdException w:name="Light List Accent 2" w:uiPriority="61"/>
+    <w:lsdException w:name="Light Grid Accent 2" w:uiPriority="62"/>
+    <w:lsdException w:name="Medium Shading 1 Accent 2" w:uiPriority="63"/>
+    <w:lsdException w:name="Medium Shading 2 Accent 2" w:uiPriority="64"/>
+    <w:lsdException w:name="Medium List 1 Accent 2" w:uiPriority="65"/>
+    <w:lsdException w:name="Medium List 2 Accent 2" w:uiPriority="66"/>
+    <w:lsdException w:name="Medium Grid 1 Accent 2" w:uiPriority="67"/>
+    <w:lsdException w:name="Medium Grid 2 Accent 2" w:uiPriority="68"/>
+    <w:lsdException w:name="Medium Grid 3 Accent 2" w:uiPriority="69"/>
+    <w:lsdException w:name="Dark List Accent 2" w:uiPriority="70"/>
+    <w:lsdException w:name="Colorful Shading Accent 2" w:uiPriority="71"/>
+    <w:lsdException w:name="Colorful List Accent 2" w:uiPriority="72"/>
+    <w:lsdException w:name="Colorful Grid Accent 2" w:uiPriority="73"/>
+    <w:lsdException w:name="Light Shading Accent 3" w:uiPriority="60"/>
+    <w:lsdException w:name="Light List Accent 3" w:uiPriority="61"/>
+    <w:lsdException w:name="Light Grid Accent 3" w:uiPriority="62"/>
+    <w:lsdException w:name="Medium Shading 1 Accent 3" w:uiPriority="63"/>
+    <w:lsdException w:name="Medium Shading 2 Accent 3" w:uiPriority="64"/>
+    <w:lsdException w:name="Medium List 1 Accent 3" w:uiPriority="65"/>
+    <w:lsdException w:name="Medium List 2 Accent 3" w:uiPriority="66"/>
+    <w:lsdException w:name="Medium Grid 1 Accent 3" w:uiPriority="67"/>
+    <w:lsdException w:name="Medium Grid 2 Accent 3" w:uiPriority="68"/>
+    <w:lsdException w:name="Medium Grid 3 Accent 3" w:uiPriority="69"/>
+    <w:lsdException w:name="Dark List Accent 3" w:uiPriority="70"/>
+    <w:lsdException w:name="Colorful Shading Accent 3" w:uiPriority="71"/>
+    <w:lsdException w:name="Colorful List Accent 3" w:uiPriority="72"/>
+    <w:lsdException w:name="Colorful Grid Accent 3" w:uiPriority="73"/>
+    <w:lsdException w:name="Light Shading Accent 4" w:uiPriority="60"/>
+    <w:lsdException w:name="Light List Accent 4" w:uiPriority="61"/>
+    <w:lsdException w:name="Light Grid Accent 4" w:uiPriority="62"/>
+    <w:lsdException w:name="Medium Shading 1 Accent 4" w:uiPriority="63"/>
+    <w:lsdException w:name="Medium Shading 2 Accent 4" w:uiPriority="64"/>
+    <w:lsdException w:name="Medium List 1 Accent 4" w:uiPriority="65"/>
+    <w:lsdException w:name="Medium List 2 Accent 4" w:uiPriority="66"/>
+    <w:lsdException w:name="Medium Grid 1 Accent 4" w:uiPriority="67"/>
+    <w:lsdException w:name="Medium Grid 2 Accent 4" w:uiPriority="68"/>
+    <w:lsdException w:name="Medium Grid 3 Accent 4" w:uiPriority="69"/>
+    <w:lsdException w:name="Dark List Accent 4" w:uiPriority="70"/>
+    <w:lsdException w:name="Colorful Shading Accent 4" w:uiPriority="71"/>
+    <w:lsdException w:name="Colorful List Accent 4" w:uiPriority="72"/>
+    <w:lsdException w:name="Colorful Grid Accent 4" w:uiPriority="73"/>
+    <w:lsdException w:name="Light Shading Accent 5" w:uiPriority="60"/>
+    <w:lsdException w:name="Light List Accent 5" w:uiPriority="61"/>
+    <w:lsdException w:name="Light Grid Accent 5" w:uiPriority="62"/>
+    <w:lsdException w:name="Medium Shading 1 Accent 5" w:uiPriority="63"/>
+    <w:lsdException w:name="Medium Shading 2 Accent 5" w:uiPriority="64"/>
+    <w:lsdException w:name="Medium List 1 Accent 5" w:uiPriority="65"/>
+    <w:lsdException w:name="Medium List 2 Accent 5" w:uiPriority="66"/>
+    <w:lsdException w:name="Medium Grid 1 Accent 5" w:uiPriority="67"/>
+    <w:lsdException w:name="Medium Grid 2 Accent 5" w:uiPriority="68"/>
+    <w:lsdException w:name="Medium Grid 3 Accent 5" w:uiPriority="69"/>
+    <w:lsdException w:name="Dark List Accent 5" w:uiPriority="70"/>
+    <w:lsdException w:name="Colorful Shading Accent 5" w:uiPriority="71"/>
+    <w:lsdException w:name="Colorful List Accent 5" w:uiPriority="72"/>
+    <w:lsdException w:name="Colorful Grid Accent 5" w:uiPriority="73"/>
+    <w:lsdException w:name="Light Shading Accent 6" w:uiPriority="60"/>
+    <w:lsdException w:name="Light List Accent 6" w:uiPriority="61"/>
+    <w:lsdException w:name="Light Grid Accent 6" w:uiPriority="62"/>
+    <w:lsdException w:name="Medium Shading 1 Accent 6" w:uiPriority="63"/>
+    <w:lsdException w:name="Medium Shading 2 Accent 6" w:uiPriority="64"/>
+    <w:lsdException w:name="Medium List 1 Accent 6" w:uiPriority="65"/>
+    <w:lsdException w:name="Medium List 2 Accent 6" w:uiPriority="66"/>
+    <w:lsdException w:name="Medium Grid 1 Accent 6" w:uiPriority="67"/>
+    <w:lsdException w:name="Medium Grid 2 Accent 6" w:uiPriority="68"/>
+    <w:lsdException w:name="Medium Grid 3 Accent 6" w:uiPriority="69"/>
+    <w:lsdException w:name="Dark List Accent 6" w:uiPriority="70"/>
+    <w:lsdException w:name="Colorful Shading Accent 6" w:uiPriority="71"/>
+    <w:lsdException w:name="Colorful List Accent 6" w:uiPriority="72"/>
+    <w:lsdException w:name="Colorful Grid Accent 6" w:uiPriority="73"/>
+    <w:lsdException w:name="Subtle Emphasis" w:uiPriority="19" w:qFormat="1"/>
+    <w:lsdException w:name="Intense Emphasis" w:uiPriority="21" w:qFormat="1"/>
+    <w:lsdException w:name="Subtle Reference" w:uiPriority="31" w:qFormat="1"/>
+    <w:lsdException w:name="Intense Reference" w:uiPriority="32" w:qFormat="1"/>
+    <w:lsdException w:name="Book Title" w:uiPriority="33" w:qFormat="1"/>
+    <w:lsdException w:name="Bibliography" w:semiHidden="1" w:uiPriority="37" w:unhideWhenUsed="1"/>
+    <w:lsdException w:name="TOC Heading" w:semiHidden="1" w:uiPriority="39" w:unhideWhenUsed="1" w:qFormat="1"/>
+    <w:lsdException w:name="Plain Table 1" w:uiPriority="41"/>
+    <w:lsdException w:name="Plain Table 2" w:uiPriority="42"/>
+    <w:lsdException w:name="Plain Table 3" w:uiPriority="43"/>
+    <w:lsdException w:name="Plain Table 4" w:uiPriority="44"/>
+    <w:lsdException w:name="Plain Table 5" w:uiPriority="45"/>
+    <w:lsdException w:name="Grid Table Light" w:uiPriority="40"/>
+    <w:lsdException w:name="Grid Table 1 Light" w:uiPriority="46"/>
+    <w:lsdException w:name="Grid Table 2" w:uiPriority="47"/>
+    <w:lsdException w:name="Grid Table 3" w:uiPriority="48"/>
+    <w:lsdException w:name="Grid Table 4" w:uiPriority="49"/>
+    <w:lsdException w:name="Grid Table 5 Dark" w:uiPriority="50"/>
+    <w:lsdException w:name="Grid Table 6 Colorful" w:uiPriority="51"/>
+    <w:lsdException w:name="Grid Table 7 Colorful" w:uiPriority="52"/>
+    <w:lsdException w:name="Grid Table 1 Light Accent 1" w:uiPriority="46"/>
+    <w:lsdException w:name="Grid Table 2 Accent 1" w:uiPriority="47"/>
+    <w:lsdException w:name="Grid Table 3 Accent 1" w:uiPriority="48"/>
+    <w:lsdException w:name="Grid Table 4 Accent 1" w:uiPriority="49"/>
+    <w:lsdException w:name="Grid Table 5 Dark Accent 1" w:uiPriority="50"/>
+    <w:lsdException w:name="Grid Table 6 Colorful Accent 1" w:uiPriority="51"/>
+    <w:lsdException w:name="Grid Table 7 Colorful Accent 1" w:uiPriority="52"/>
+    <w:lsdException w:name="Grid Table 1 Light Accent 2" w:uiPriority="46"/>
+    <w:lsdException w:name="Grid Table 2 Accent 2" w:uiPriority="47"/>
+    <w:lsdException w:name="Grid Table 3 Accent 2" w:uiPriority="48"/>
+    <w:lsdException w:name="Grid Table 4 Accent 2" w:uiPriority="49"/>
+    <w:lsdException w:name="Grid Table 5 Dark Accent 2" w:uiPriority="50"/>
+    <w:lsdException w:name="Grid Table 6 Colorful Accent 2" w:uiPriority="51"/>
+    <w:lsdException w:name="Grid Table 7 Colorful Accent 2" w:uiPriority="52"/>
+    <w:lsdException w:name="Grid Table 1 Light Accent 3" w:uiPriority="46"/>
+    <w:lsdException w:name="Grid Table 2 Accent 3" w:uiPriority="47"/>
+    <w:lsdException w:name="Grid Table 3 Accent 3" w:uiPriority="48"/>
+    <w:lsdException w:name="Grid Table 4 Accent 3" w:uiPriority="49"/>
+    <w:lsdException w:name="Grid Table 5 Dark Accent 3" w:uiPriority="50"/>
+    <w:lsdException w:name="Grid Table 6 Colorful Accent 3" w:uiPriority="51"/>
+    <w:lsdException w:name="Grid Table 7 Colorful Accent 3" w:uiPriority="52"/>
+    <w:lsdException w:name="Grid Table 1 Light Accent 4" w:uiPriority="46"/>
+    <w:lsdException w:name="Grid Table 2 Accent 4" w:uiPriority="47"/>
+    <w:lsdException w:name="Grid Table 3 Accent 4" w:uiPriority="48"/>
+    <w:lsdException w:name="Grid Table 4 Accent 4" w:uiPriority="49"/>
+    <w:lsdException w:name="Grid Table 5 Dark Accent 4" w:uiPriority="50"/>
+    <w:lsdException w:name="Grid Table 6 Colorful Accent 4" w:uiPriority="51"/>
+    <w:lsdException w:name="Grid Table 7 Colorful Accent 4" w:uiPriority="52"/>
+    <w:lsdException w:name="Grid Table 1 Light Accent 5" w:uiPriority="46"/>
+    <w:lsdException w:name="Grid Table 2 Accent 5" w:uiPriority="47"/>
+    <w:lsdException w:name="Grid Table 3 Accent 5" w:uiPriority="48"/>
+    <w:lsdException w:name="Grid Table 4 Accent 5" w:uiPriority="49"/>
+    <w:lsdException w:name="Grid Table 5 Dark Accent 5" w:uiPriority="50"/>
+    <w:lsdException w:name="Grid Table 6 Colorful Accent 5" w:uiPriority="51"/>
+    <w:lsdException w:name="Grid Table 7 Colorful Accent 5" w:uiPriority="52"/>
+    <w:lsdException w:name="Grid Table 1 Light Accent 6" w:uiPriority="46"/>
+    <w:lsdException w:name="Grid Table 2 Accent 6" w:uiPriority="47"/>
+    <w:lsdException w:name="Grid Table 3 Accent 6" w:uiPriority="48"/>
+    <w:lsdException w:name="Grid Table 4 Accent 6" w:uiPriority="49"/>
+    <w:lsdException w:name="Grid Table 5 Dark Accent 6" w:uiPriority="50"/>
+    <w:lsdException w:name="Grid Table 6 Colorful Accent 6" w:uiPriority="51"/>
+    <w:lsdException w:name="Grid Table 7 Colorful Accent 6" w:uiPriority="52"/>
+    <w:lsdException w:name="List Table 1 Light" w:uiPriority="46"/>
+    <w:lsdException w:name="List Table 2" w:uiPriority="47"/>
+    <w:lsdException w:name="List Table 3" w:uiPriority="48"/>
+    <w:lsdException w:name="List Table 4" w:uiPriority="49"/>
+    <w:lsdException w:name="List Table 5 Dark" w:uiPriority="50"/>
+    <w:lsdException w:name="List Table 6 Colorful" w:uiPriority="51"/>
+    <w:lsdException w:name="List Table 7 Colorful" w:uiPriority="52"/>
+    <w:lsdException w:name="List Table 1 Light Accent 1" w:uiPriority="46"/>
+    <w:lsdException w:name="List Table 2 Accent 1" w:uiPriority="47"/>
+    <w:lsdException w:name="List Table 3 Accent 1" w:uiPriority="48"/>
+    <w:lsdException w:name="List Table 4 Accent 1" w:uiPriority="49"/>
+    <w:lsdException w:name="List Table 5 Dark Accent 1" w:uiPriority="50"/>
+    <w:lsdException w:name="List Table 6 Colorful Accent 1" w:uiPriority="51"/>
+    <w:lsdException w:name="List Table 7 Colorful Accent 1" w:uiPriority="52"/>
+    <w:lsdException w:name="List Table 1 Light Accent 2" w:uiPriority="46"/>
+    <w:lsdException w:name="List Table 2 Accent 2" w:uiPriority="47"/>
+    <w:lsdException w:name="List Table 3 Accent 2" w:uiPriority="48"/>
+    <w:lsdException w:name="List Table 4 Accent 2" w:uiPriority="49"/>
+    <w:lsdException w:name="List Table 5 Dark Accent 2" w:uiPriority="50"/>
+    <w:lsdException w:name="List Table 6 Colorful Accent 2" w:uiPriority="51"/>
+    <w:lsdException w:name="List Table 7 Colorful Accent 2" w:uiPriority="52"/>
+    <w:lsdException w:name="List Table 1 Light Accent 3" w:uiPriority="46"/>
+    <w:lsdException w:name="List Table 2 Accent 3" w:uiPriority="47"/>
+    <w:lsdException w:name="List Table 3 Accent 3" w:uiPriority="48"/>
+    <w:lsdException w:name="List Table 4 Accent 3" w:uiPriority="49"/>
+    <w:lsdException w:name="List Table 5 Dark Accent 3" w:uiPriority="50"/>
+    <w:lsdException w:name="List Table 6 Colorful Accent 3" w:uiPriority="51"/>
+    <w:lsdException w:name="List Table 7 Colorful Accent 3" w:uiPriority="52"/>
+    <w:lsdException w:name="List Table 1 Light Accent 4" w:uiPriority="46"/>
+    <w:lsdException w:name="List Table 2 Accent 4" w:uiPriority="47"/>
+    <w:lsdException w:name="List Table 3 Accent 4" w:uiPriority="48"/>
+    <w:lsdException w:name="List Table 4 Accent 4" w:uiPriority="49"/>
+    <w:lsdException w:name="List Table 5 Dark Accent 4" w:uiPriority="50"/>
+    <w:lsdException w:name="List Table 6 Colorful Accent 4" w:uiPriority="51"/>
+    <w:lsdException w:name="List Table 7 Colorful Accent 4" w:uiPriority="52"/>
+    <w:lsdException w:name="List Table 1 Light Accent 5" w:uiPriority="46"/>
+    <w:lsdException w:name="List Table 2 Accent 5" w:uiPriority="47"/>
+    <w:lsdException w:name="List Table 3 Accent 5" w:uiPriority="48"/>
+    <w:lsdException w:name="List Table 4 Accent 5" w:uiPriority="49"/>
+    <w:lsdException w:name="List Table 5 Dark Accent 5" w:uiPriority="50"/>
+    <w:lsdException w:name="List Table 6 Colorful Accent 5" w:uiPriority="51"/>
+    <w:lsdException w:name="List Table 7 Colorful Accent 5" w:uiPriority="52"/>
+    <w:lsdException w:name="List Table 1 Light Accent 6" w:uiPriority="46"/>
+    <w:lsdException w:name="List Table 2 Accent 6" w:uiPriority="47"/>
+    <w:lsdException w:name="List Table 3 Accent 6" w:uiPriority="48"/>
+    <w:lsdException w:name="List Table 4 Accent 6" w:uiPriority="49"/>
+    <w:lsdException w:name="List Table 5 Dark Accent 6" w:uiPriority="50"/>
+    <w:lsdException w:name="List Table 6 Colorful Accent 6" w:uiPriority="51"/>
+    <w:lsdException w:name="List Table 7 Colorful Accent 6" w:uiPriority="52"/>
   </w:latentStyles>
   <w:style w:type="paragraph" w:default="1" w:styleId="Normal">
     <w:name w:val="Normal"/>
@@ -3065,7 +4536,6 @@
     <w:uiPriority w:val="99"/>
     <w:semiHidden/>
     <w:unhideWhenUsed/>
-    <w:qFormat/>
     <w:tblPr>
       <w:tblInd w:w="0" w:type="dxa"/>
       <w:tblCellMar>
@@ -3096,7 +4566,7 @@
 </file>
 
 <file path=word/glossary/webSettings.xml><?xml version="1.0" encoding="utf-8"?>
-<w:webSettings xmlns:r="http://schemas.openxmlformats.org/officeDocument/2006/relationships" xmlns:w="http://schemas.openxmlformats.org/wordprocessingml/2006/main">
+<w:webSettings xmlns:mc="http://schemas.openxmlformats.org/markup-compatibility/2006" xmlns:r="http://schemas.openxmlformats.org/officeDocument/2006/relationships" xmlns:w="http://schemas.openxmlformats.org/wordprocessingml/2006/main" xmlns:w14="http://schemas.microsoft.com/office/word/2010/wordml" xmlns:w15="http://schemas.microsoft.com/office/word/2012/wordml" mc:Ignorable="w14 w15">
   <w:optimizeForBrowser/>
 </w:webSettings>
 </file>
@@ -3408,7 +4878,7 @@
 </file>
 
 <file path=customXml/itemProps2.xml><?xml version="1.0" encoding="utf-8"?>
-<ds:datastoreItem xmlns:ds="http://schemas.openxmlformats.org/officeDocument/2006/customXml" ds:itemID="{BF09023A-062C-4FD6-953B-506A659D8A1E}">
+<ds:datastoreItem xmlns:ds="http://schemas.openxmlformats.org/officeDocument/2006/customXml" ds:itemID="{5FB681A4-AFFE-41BB-B074-E81E9362B813}">
   <ds:schemaRefs>
     <ds:schemaRef ds:uri="http://schemas.openxmlformats.org/officeDocument/2006/bibliography"/>
   </ds:schemaRefs>
